--- a/杨豪杰专利/说明书.docx
+++ b/杨豪杰专利/说明书.docx
@@ -6,7 +6,7 @@
       <w:pPr>
         <w:adjustRightInd w:val="0"/>
         <w:spacing w:line="400" w:lineRule="exact"/>
-        <w:ind w:rightChars="-273" w:right="-573"/>
+        <w:ind w:rightChars="-273" w:right="-573" w:firstLineChars="200" w:firstLine="602"/>
         <w:jc w:val="center"/>
         <w:textAlignment w:val="baseline"/>
         <w:rPr>
@@ -32,46 +32,21 @@
         <w:widowControl w:val="0"/>
         <w:adjustRightInd w:val="0"/>
         <w:spacing w:line="400" w:lineRule="exact"/>
-        <w:ind w:rightChars="-273" w:right="-573"/>
+        <w:ind w:left="159" w:rightChars="0" w:hangingChars="53" w:hanging="159"/>
         <w:jc w:val="both"/>
         <w:textAlignment w:val="baseline"/>
-        <w:rPr>
-          <w:rFonts w:cs="宋体"/>
-          <w:sz w:val="21"/>
-          <w:szCs w:val="21"/>
-        </w:rPr>
       </w:pPr>
       <w:r>
         <w:rPr>
-          <w:rFonts w:cs="宋体" w:hint="eastAsia"/>
-          <w:sz w:val="21"/>
-          <w:szCs w:val="21"/>
-        </w:rPr>
-        <w:t>━</w:t>
-      </w:r>
-      <w:bookmarkStart w:id="0" w:name="OLE_LINK3"/>
-      <w:r>
-        <w:rPr>
-          <w:rFonts w:cs="宋体" w:hint="eastAsia"/>
-          <w:sz w:val="21"/>
-          <w:szCs w:val="21"/>
-        </w:rPr>
-        <w:t>━</w:t>
-      </w:r>
-      <w:bookmarkEnd w:id="0"/>
-      <w:r>
-        <w:rPr>
-          <w:rFonts w:cs="宋体" w:hint="eastAsia"/>
-          <w:sz w:val="21"/>
-          <w:szCs w:val="21"/>
-        </w:rPr>
-        <w:t>━━━━━━━━━━━━━━━━━━━━━━━━━━━━━━━━━━━━━━━</w:t>
+          <w:rFonts w:hint="eastAsia"/>
+        </w:rPr>
+        <w:t>━━━━━━━━━━━━━━━━━━━━━━━━━━━</w:t>
       </w:r>
     </w:p>
     <w:p>
       <w:pPr>
         <w:spacing w:line="460" w:lineRule="exact"/>
-        <w:ind w:rightChars="-273" w:right="-573"/>
+        <w:ind w:rightChars="-273" w:right="-573" w:firstLineChars="200" w:firstLine="482"/>
         <w:jc w:val="center"/>
         <w:rPr>
           <w:rFonts w:ascii="宋体" w:hAnsi="宋体" w:cs="宋体"/>
@@ -150,14 +125,12 @@
     <w:p>
       <w:pPr>
         <w:spacing w:line="400" w:lineRule="exact"/>
+        <w:ind w:firstLineChars="200" w:firstLine="420"/>
         <w:rPr>
           <w:szCs w:val="21"/>
         </w:rPr>
       </w:pPr>
       <w:r>
-        <w:tab/>
-      </w:r>
-      <w:r>
         <w:rPr>
           <w:rFonts w:hint="eastAsia"/>
         </w:rPr>
@@ -168,13 +141,27 @@
           <w:rFonts w:hint="eastAsia"/>
           <w:szCs w:val="21"/>
         </w:rPr>
-        <w:t>基于最大似然估计（</w:t>
+        <w:t>基于</w:t>
       </w:r>
       <w:r>
         <w:rPr>
           <w:rFonts w:hint="eastAsia"/>
           <w:szCs w:val="21"/>
         </w:rPr>
+        <w:t>极大</w:t>
+      </w:r>
+      <w:r>
+        <w:rPr>
+          <w:rFonts w:hint="eastAsia"/>
+          <w:szCs w:val="21"/>
+        </w:rPr>
+        <w:t>似然估计（</w:t>
+      </w:r>
+      <w:r>
+        <w:rPr>
+          <w:rFonts w:hint="eastAsia"/>
+          <w:szCs w:val="21"/>
+        </w:rPr>
         <w:t>MLE</w:t>
       </w:r>
       <w:r>
@@ -213,7 +200,11 @@
         <w:t>）的随机点模式参数估计方法。</w:t>
       </w:r>
     </w:p>
-    <w:p/>
+    <w:p>
+      <w:pPr>
+        <w:ind w:firstLineChars="200" w:firstLine="420"/>
+      </w:pPr>
+    </w:p>
     <w:p>
       <w:pPr>
         <w:rPr>
@@ -235,13 +226,8 @@
     <w:p>
       <w:pPr>
         <w:spacing w:line="400" w:lineRule="exact"/>
+        <w:ind w:firstLineChars="200" w:firstLine="420"/>
       </w:pPr>
-      <w:r>
-        <w:rPr>
-          <w:b/>
-        </w:rPr>
-        <w:tab/>
-      </w:r>
       <w:r>
         <w:rPr>
           <w:rFonts w:hint="eastAsia"/>
@@ -345,6 +331,7 @@
     <w:p>
       <w:pPr>
         <w:spacing w:line="400" w:lineRule="exact"/>
+        <w:ind w:firstLineChars="200" w:firstLine="422"/>
         <w:rPr>
           <w:b/>
         </w:rPr>
@@ -372,20 +359,13 @@
     <w:p>
       <w:pPr>
         <w:spacing w:line="400" w:lineRule="exact"/>
+        <w:ind w:firstLineChars="200" w:firstLine="420"/>
         <w:rPr>
           <w:szCs w:val="21"/>
         </w:rPr>
       </w:pPr>
       <w:r>
         <w:rPr>
-          <w:b/>
-          <w:sz w:val="24"/>
-          <w:szCs w:val="24"/>
-        </w:rPr>
-        <w:tab/>
-      </w:r>
-      <w:r>
-        <w:rPr>
           <w:rFonts w:hint="eastAsia"/>
           <w:szCs w:val="21"/>
         </w:rPr>
@@ -396,7 +376,21 @@
           <w:rFonts w:hint="eastAsia"/>
           <w:szCs w:val="21"/>
         </w:rPr>
-        <w:t>就是提供一种基于最大似然估计（</w:t>
+        <w:t>就是提供一种基于</w:t>
+      </w:r>
+      <w:r>
+        <w:rPr>
+          <w:rFonts w:hint="eastAsia"/>
+          <w:szCs w:val="21"/>
+        </w:rPr>
+        <w:t>极大</w:t>
+      </w:r>
+      <w:r>
+        <w:rPr>
+          <w:rFonts w:hint="eastAsia"/>
+          <w:szCs w:val="21"/>
+        </w:rPr>
+        <w:t>似然估计（</w:t>
       </w:r>
       <w:r>
         <w:rPr>
@@ -430,30 +424,96 @@
     <w:p>
       <w:pPr>
         <w:spacing w:line="400" w:lineRule="exact"/>
+        <w:ind w:firstLine="420"/>
+        <w:rPr>
+          <w:szCs w:val="21"/>
+        </w:rPr>
       </w:pPr>
       <w:r>
-        <w:rPr>
+        <w:t>针对基于模型的点模式数据分类问题，本</w:t>
+      </w:r>
+      <w:r>
+        <w:rPr>
+          <w:rFonts w:hint="eastAsia"/>
+        </w:rPr>
+        <w:t>发明</w:t>
+      </w:r>
+      <w:r>
+        <w:t>提出了</w:t>
+      </w:r>
+      <w:r>
+        <w:rPr>
+          <w:rFonts w:hint="eastAsia"/>
+        </w:rPr>
+        <w:t>一种</w:t>
+      </w:r>
+      <w:r>
+        <w:rPr>
+          <w:rFonts w:hint="eastAsia"/>
           <w:szCs w:val="21"/>
         </w:rPr>
-        <w:tab/>
-      </w:r>
-      <w:r>
-        <w:t>针对基于模型的点模式数据分类问题，本</w:t>
-      </w:r>
-      <w:r>
-        <w:rPr>
-          <w:rFonts w:hint="eastAsia"/>
-        </w:rPr>
-        <w:t>发明</w:t>
-      </w:r>
-      <w:r>
-        <w:t>提出了一种结合模型复杂度估计的点模式模型参数学习方法。该方法在基于随机点模式模型的框架下，构建多个复杂度不同的随机点模式模型，通过最大似然估计算法（</w:t>
-      </w:r>
-      <w:r>
+        <w:t>基于极大似然估计（</w:t>
+      </w:r>
+      <w:r>
+        <w:rPr>
+          <w:rFonts w:hint="eastAsia"/>
+          <w:szCs w:val="21"/>
+        </w:rPr>
         <w:t>MLE</w:t>
       </w:r>
       <w:r>
-        <w:t>）和吉布斯采样算法分别对每个模型的基数分布参数和特征分布参数进行估计，进一步计算每个模型关于训练数据的</w:t>
+        <w:rPr>
+          <w:rFonts w:hint="eastAsia"/>
+          <w:szCs w:val="21"/>
+        </w:rPr>
+        <w:t>）和贝叶斯信息准则（</w:t>
+      </w:r>
+      <w:r>
+        <w:rPr>
+          <w:rFonts w:hint="eastAsia"/>
+          <w:szCs w:val="21"/>
+        </w:rPr>
+        <w:t>BIC</w:t>
+      </w:r>
+      <w:r>
+        <w:rPr>
+          <w:rFonts w:hint="eastAsia"/>
+          <w:szCs w:val="21"/>
+        </w:rPr>
+        <w:t>）的随机点模式参数估计方法。</w:t>
+      </w:r>
+      <w:r>
+        <w:t>该方法在基于随机点模式模型的框架下，构建多个复杂度不同的随机点模式模型，</w:t>
+      </w:r>
+      <w:r>
+        <w:rPr>
+          <w:rFonts w:hint="eastAsia"/>
+        </w:rPr>
+        <w:t>将对随机点模式模型参数的极大似然估计转化为分别对基数分布参数和特征分布参数的极大似然估计</w:t>
+      </w:r>
+      <w:r>
+        <w:t>，</w:t>
+      </w:r>
+      <w:r>
+        <w:rPr>
+          <w:rFonts w:hint="eastAsia"/>
+        </w:rPr>
+        <w:t>并且用最大期望算法（</w:t>
+      </w:r>
+      <w:r>
+        <w:rPr>
+          <w:rFonts w:hint="eastAsia"/>
+        </w:rPr>
+        <w:t>EM</w:t>
+      </w:r>
+      <w:r>
+        <w:rPr>
+          <w:rFonts w:hint="eastAsia"/>
+        </w:rPr>
+        <w:t>）求取特征分布参数的极大似然估计值，</w:t>
+      </w:r>
+      <w:r>
+        <w:t>进一步计算每个模型关于训练数据的</w:t>
       </w:r>
       <w:r>
         <w:t>Bayes</w:t>
@@ -465,28 +525,46 @@
         <w:t>BIC</w:t>
       </w:r>
       <w:r>
-        <w:t>）指标，确定备选模型中最优模型。</w:t>
+        <w:t>）指标，</w:t>
+      </w:r>
+      <w:r>
+        <w:rPr>
+          <w:rFonts w:hint="eastAsia"/>
+        </w:rPr>
+        <w:t>从而</w:t>
+      </w:r>
+      <w:r>
+        <w:t>确定备选模型中最优模型。</w:t>
       </w:r>
     </w:p>
     <w:p>
       <w:pPr>
         <w:spacing w:line="400" w:lineRule="exact"/>
+        <w:ind w:firstLineChars="200" w:firstLine="420"/>
         <w:rPr>
           <w:szCs w:val="21"/>
         </w:rPr>
       </w:pPr>
       <w:r>
         <w:rPr>
+          <w:rFonts w:hint="eastAsia"/>
           <w:szCs w:val="21"/>
         </w:rPr>
-        <w:tab/>
+        <w:t>本发明方法具体</w:t>
       </w:r>
       <w:r>
         <w:rPr>
           <w:rFonts w:hint="eastAsia"/>
           <w:szCs w:val="21"/>
         </w:rPr>
-        <w:t>本发明方法具体时间：</w:t>
+        <w:t>是</w:t>
+      </w:r>
+      <w:r>
+        <w:rPr>
+          <w:rFonts w:hint="eastAsia"/>
+          <w:szCs w:val="21"/>
+        </w:rPr>
+        <w:t>：</w:t>
       </w:r>
     </w:p>
     <w:p>
@@ -502,98 +580,46 @@
           <w:rFonts w:hint="eastAsia"/>
           <w:szCs w:val="21"/>
         </w:rPr>
-        <w:t>1.</w:t>
+        <w:t>步骤（</w:t>
       </w:r>
       <w:r>
         <w:rPr>
           <w:rFonts w:hint="eastAsia"/>
           <w:szCs w:val="21"/>
         </w:rPr>
-        <w:t>基于</w:t>
+        <w:t>1</w:t>
       </w:r>
       <w:r>
         <w:rPr>
           <w:rFonts w:hint="eastAsia"/>
           <w:szCs w:val="21"/>
         </w:rPr>
-        <w:t>MLE</w:t>
+        <w:t>）</w:t>
       </w:r>
       <w:r>
         <w:rPr>
           <w:rFonts w:hint="eastAsia"/>
           <w:szCs w:val="21"/>
         </w:rPr>
-        <w:t>和</w:t>
+        <w:t>.</w:t>
       </w:r>
       <w:r>
         <w:rPr>
           <w:rFonts w:hint="eastAsia"/>
           <w:szCs w:val="21"/>
         </w:rPr>
-        <w:t>BIC</w:t>
-      </w:r>
-      <w:r>
-        <w:rPr>
-          <w:rFonts w:hint="eastAsia"/>
-          <w:szCs w:val="21"/>
-        </w:rPr>
-        <w:t>的随机点模式参数估计方法，其特征在于，该方法具体是：</w:t>
+        <w:t>构建随机点模式模型：</w:t>
       </w:r>
     </w:p>
     <w:p>
       <w:pPr>
-        <w:ind w:firstLine="420"/>
-        <w:jc w:val="left"/>
-        <w:rPr>
-          <w:szCs w:val="21"/>
-        </w:rPr>
+        <w:ind w:firstLineChars="200" w:firstLine="420"/>
       </w:pPr>
       <w:r>
         <w:rPr>
-          <w:rFonts w:hint="eastAsia"/>
-          <w:szCs w:val="21"/>
-        </w:rPr>
-        <w:t>步骤（</w:t>
-      </w:r>
-      <w:r>
-        <w:rPr>
-          <w:rFonts w:hint="eastAsia"/>
-          <w:szCs w:val="21"/>
-        </w:rPr>
-        <w:t>1</w:t>
-      </w:r>
-      <w:r>
-        <w:rPr>
-          <w:rFonts w:hint="eastAsia"/>
-          <w:szCs w:val="21"/>
-        </w:rPr>
-        <w:t>）</w:t>
-      </w:r>
-      <w:r>
-        <w:rPr>
-          <w:rFonts w:hint="eastAsia"/>
-          <w:szCs w:val="21"/>
-        </w:rPr>
-        <w:t>.</w:t>
-      </w:r>
-      <w:r>
-        <w:rPr>
-          <w:rFonts w:hint="eastAsia"/>
-          <w:szCs w:val="21"/>
-        </w:rPr>
-        <w:t>构建随机点模式模型：</w:t>
-      </w:r>
-    </w:p>
-    <w:p>
-      <w:pPr>
-        <w:ind w:firstLine="420"/>
-        <w:jc w:val="left"/>
-      </w:pPr>
-      <w:r>
-        <w:rPr>
           <w:position w:val="-16"/>
         </w:rPr>
-        <w:object w:dxaOrig="3670" w:dyaOrig="440" w14:anchorId="20EF5B8B">
+        <w:object w:dxaOrig="3670" w:dyaOrig="440" w14:anchorId="35490205">
           <v:shapetype id="_x0000_t75" coordsize="21600,21600" o:spt="75" o:preferrelative="t" path="m@4@5l@4@11@9@11@9@5xe" filled="f" stroked="f">
             <v:stroke joinstyle="miter"/>
             <v:formulas>
@@ -613,10 +639,10 @@
             <v:path o:extrusionok="f" gradientshapeok="t" o:connecttype="rect"/>
             <o:lock v:ext="edit" aspectratio="t"/>
           </v:shapetype>
-          <v:shape id="_x0000_i1025" type="#_x0000_t75" style="width:183.75pt;height:21.95pt" o:ole="">
+          <v:shape id="_x0000_i1025" type="#_x0000_t75" style="width:183.45pt;height:21.9pt" o:ole="">
             <v:imagedata r:id="rId6" o:title=""/>
           </v:shape>
-          <o:OLEObject Type="Embed" ProgID="Equation.DSMT4" ShapeID="_x0000_i1025" DrawAspect="Content" ObjectID="_1669576245" r:id="rId7"/>
+          <o:OLEObject Type="Embed" ProgID="Equation.DSMT4" ShapeID="_x0000_i1025" DrawAspect="Content" ObjectID="_1669646689" r:id="rId7"/>
         </w:object>
       </w:r>
       <w:r>
@@ -630,12 +656,12 @@
           <w:rFonts w:hint="eastAsia"/>
           <w:position w:val="-12"/>
         </w:rPr>
-        <w:object w:dxaOrig="340" w:dyaOrig="360" w14:anchorId="1997AF8D">
-          <v:shape id="_x0000_i1026" type="#_x0000_t75" style="width:16.85pt;height:18.25pt" o:ole="">
+        <w:object w:dxaOrig="340" w:dyaOrig="360" w14:anchorId="4CDF49C4">
+          <v:shape id="_x0000_i1026" type="#_x0000_t75" style="width:16.9pt;height:18.15pt" o:ole="">
             <v:imagedata r:id="rId8" o:title=""/>
             <o:lock v:ext="edit" aspectratio="f"/>
           </v:shape>
-          <o:OLEObject Type="Embed" ProgID="Equation.DSMT4" ShapeID="_x0000_i1026" DrawAspect="Content" ObjectID="_1669576246" r:id="rId9"/>
+          <o:OLEObject Type="Embed" ProgID="Equation.DSMT4" ShapeID="_x0000_i1026" DrawAspect="Content" ObjectID="_1669646690" r:id="rId9"/>
         </w:object>
       </w:r>
       <w:r>
@@ -649,11 +675,11 @@
           <w:rFonts w:hint="eastAsia"/>
           <w:position w:val="-6"/>
         </w:rPr>
-        <w:object w:dxaOrig="200" w:dyaOrig="220" w14:anchorId="6B3675B5">
-          <v:shape id="_x0000_i1027" type="#_x0000_t75" style="width:10.3pt;height:10.75pt" o:ole="">
+        <w:object w:dxaOrig="200" w:dyaOrig="220" w14:anchorId="2D1DB6C7">
+          <v:shape id="_x0000_i1027" type="#_x0000_t75" style="width:10.65pt;height:10.65pt" o:ole="">
             <v:imagedata r:id="rId10" o:title=""/>
           </v:shape>
-          <o:OLEObject Type="Embed" ProgID="Equation.3" ShapeID="_x0000_i1027" DrawAspect="Content" ObjectID="_1669576247" r:id="rId11"/>
+          <o:OLEObject Type="Embed" ProgID="Equation.3" ShapeID="_x0000_i1027" DrawAspect="Content" ObjectID="_1669646691" r:id="rId11"/>
         </w:object>
       </w:r>
       <w:r>
@@ -667,11 +693,11 @@
           <w:rFonts w:hint="eastAsia"/>
           <w:position w:val="-10"/>
         </w:rPr>
-        <w:object w:dxaOrig="1219" w:dyaOrig="320" w14:anchorId="234E9784">
-          <v:shape id="_x0000_i1028" type="#_x0000_t75" style="width:61.25pt;height:16.35pt" o:ole="">
+        <w:object w:dxaOrig="1219" w:dyaOrig="320" w14:anchorId="67F9AA36">
+          <v:shape id="_x0000_i1028" type="#_x0000_t75" style="width:61.35pt;height:16.3pt" o:ole="">
             <v:imagedata r:id="rId12" o:title=""/>
           </v:shape>
-          <o:OLEObject Type="Embed" ProgID="Equation.3" ShapeID="_x0000_i1028" DrawAspect="Content" ObjectID="_1669576248" r:id="rId13"/>
+          <o:OLEObject Type="Embed" ProgID="Equation.3" ShapeID="_x0000_i1028" DrawAspect="Content" ObjectID="_1669646692" r:id="rId13"/>
         </w:object>
       </w:r>
       <w:r>
@@ -685,11 +711,11 @@
           <w:rFonts w:hint="eastAsia"/>
           <w:position w:val="-6"/>
         </w:rPr>
-        <w:object w:dxaOrig="279" w:dyaOrig="279" w14:anchorId="1917790C">
-          <v:shape id="_x0000_i1029" type="#_x0000_t75" style="width:14.05pt;height:14.05pt" o:ole="">
+        <w:object w:dxaOrig="279" w:dyaOrig="279" w14:anchorId="7003C31D">
+          <v:shape id="_x0000_i1029" type="#_x0000_t75" style="width:13.75pt;height:13.75pt" o:ole="">
             <v:imagedata r:id="rId14" o:title=""/>
           </v:shape>
-          <o:OLEObject Type="Embed" ProgID="Equation.3" ShapeID="_x0000_i1029" DrawAspect="Content" ObjectID="_1669576249" r:id="rId15"/>
+          <o:OLEObject Type="Embed" ProgID="Equation.3" ShapeID="_x0000_i1029" DrawAspect="Content" ObjectID="_1669646693" r:id="rId15"/>
         </w:object>
       </w:r>
       <w:r>
@@ -703,11 +729,11 @@
           <w:rFonts w:hint="eastAsia"/>
           <w:position w:val="-14"/>
         </w:rPr>
-        <w:object w:dxaOrig="440" w:dyaOrig="400" w14:anchorId="348B8FE3">
-          <v:shape id="_x0000_i1030" type="#_x0000_t75" style="width:21.95pt;height:19.65pt" o:ole="">
+        <w:object w:dxaOrig="440" w:dyaOrig="400" w14:anchorId="5B612625">
+          <v:shape id="_x0000_i1030" type="#_x0000_t75" style="width:21.9pt;height:19.4pt" o:ole="">
             <v:imagedata r:id="rId16" o:title=""/>
           </v:shape>
-          <o:OLEObject Type="Embed" ProgID="Equation.3" ShapeID="_x0000_i1030" DrawAspect="Content" ObjectID="_1669576250" r:id="rId17"/>
+          <o:OLEObject Type="Embed" ProgID="Equation.3" ShapeID="_x0000_i1030" DrawAspect="Content" ObjectID="_1669646694" r:id="rId17"/>
         </w:object>
       </w:r>
       <w:r>
@@ -721,11 +747,11 @@
           <w:rFonts w:hint="eastAsia"/>
           <w:position w:val="-12"/>
         </w:rPr>
-        <w:object w:dxaOrig="340" w:dyaOrig="360" w14:anchorId="691BB8BA">
-          <v:shape id="_x0000_i1031" type="#_x0000_t75" style="width:16.85pt;height:18.25pt" o:ole="">
+        <w:object w:dxaOrig="340" w:dyaOrig="360" w14:anchorId="390147F6">
+          <v:shape id="_x0000_i1031" type="#_x0000_t75" style="width:16.9pt;height:18.15pt" o:ole="">
             <v:imagedata r:id="rId18" o:title=""/>
           </v:shape>
-          <o:OLEObject Type="Embed" ProgID="Equation.3" ShapeID="_x0000_i1031" DrawAspect="Content" ObjectID="_1669576251" r:id="rId19"/>
+          <o:OLEObject Type="Embed" ProgID="Equation.3" ShapeID="_x0000_i1031" DrawAspect="Content" ObjectID="_1669646695" r:id="rId19"/>
         </w:object>
       </w:r>
       <w:r>
@@ -739,11 +765,11 @@
           <w:rFonts w:hint="eastAsia"/>
           <w:position w:val="-14"/>
         </w:rPr>
-        <w:object w:dxaOrig="320" w:dyaOrig="380" w14:anchorId="678A996D">
-          <v:shape id="_x0000_i1032" type="#_x0000_t75" style="width:16.35pt;height:19.15pt" o:ole="">
+        <w:object w:dxaOrig="320" w:dyaOrig="380" w14:anchorId="01327F23">
+          <v:shape id="_x0000_i1032" type="#_x0000_t75" style="width:16.3pt;height:18.8pt" o:ole="">
             <v:imagedata r:id="rId20" o:title=""/>
           </v:shape>
-          <o:OLEObject Type="Embed" ProgID="Equation.3" ShapeID="_x0000_i1032" DrawAspect="Content" ObjectID="_1669576252" r:id="rId21"/>
+          <o:OLEObject Type="Embed" ProgID="Equation.3" ShapeID="_x0000_i1032" DrawAspect="Content" ObjectID="_1669646696" r:id="rId21"/>
         </w:object>
       </w:r>
       <w:r>
@@ -757,11 +783,11 @@
           <w:rFonts w:hint="eastAsia"/>
           <w:position w:val="-10"/>
         </w:rPr>
-        <w:object w:dxaOrig="200" w:dyaOrig="320" w14:anchorId="4B2CCCFA">
-          <v:shape id="_x0000_i1033" type="#_x0000_t75" style="width:10.3pt;height:16.35pt" o:ole="">
+        <w:object w:dxaOrig="200" w:dyaOrig="320" w14:anchorId="0944223B">
+          <v:shape id="_x0000_i1033" type="#_x0000_t75" style="width:10.65pt;height:16.3pt" o:ole="">
             <v:imagedata r:id="rId22" o:title=""/>
           </v:shape>
-          <o:OLEObject Type="Embed" ProgID="Equation.3" ShapeID="_x0000_i1033" DrawAspect="Content" ObjectID="_1669576253" r:id="rId23"/>
+          <o:OLEObject Type="Embed" ProgID="Equation.3" ShapeID="_x0000_i1033" DrawAspect="Content" ObjectID="_1669646697" r:id="rId23"/>
         </w:object>
       </w:r>
       <w:r>
@@ -775,11 +801,11 @@
           <w:rFonts w:hint="eastAsia"/>
           <w:position w:val="-14"/>
         </w:rPr>
-        <w:object w:dxaOrig="320" w:dyaOrig="380" w14:anchorId="10C07F9F">
-          <v:shape id="_x0000_i1034" type="#_x0000_t75" style="width:16.35pt;height:19.15pt" o:ole="">
+        <w:object w:dxaOrig="320" w:dyaOrig="380" w14:anchorId="15E1F3F9">
+          <v:shape id="_x0000_i1034" type="#_x0000_t75" style="width:16.3pt;height:18.8pt" o:ole="">
             <v:imagedata r:id="rId24" o:title=""/>
           </v:shape>
-          <o:OLEObject Type="Embed" ProgID="Equation.3" ShapeID="_x0000_i1034" DrawAspect="Content" ObjectID="_1669576254" r:id="rId25"/>
+          <o:OLEObject Type="Embed" ProgID="Equation.3" ShapeID="_x0000_i1034" DrawAspect="Content" ObjectID="_1669646698" r:id="rId25"/>
         </w:object>
       </w:r>
       <w:r>
@@ -793,11 +819,11 @@
           <w:rFonts w:hint="eastAsia"/>
           <w:position w:val="-10"/>
         </w:rPr>
-        <w:object w:dxaOrig="220" w:dyaOrig="260" w14:anchorId="43ECA059">
-          <v:shape id="_x0000_i1035" type="#_x0000_t75" style="width:10.75pt;height:13.1pt" o:ole="">
+        <w:object w:dxaOrig="220" w:dyaOrig="260" w14:anchorId="185961D3">
+          <v:shape id="_x0000_i1035" type="#_x0000_t75" style="width:10.65pt;height:13.15pt" o:ole="">
             <v:imagedata r:id="rId26" o:title=""/>
           </v:shape>
-          <o:OLEObject Type="Embed" ProgID="Equation.3" ShapeID="_x0000_i1035" DrawAspect="Content" ObjectID="_1669576255" r:id="rId27"/>
+          <o:OLEObject Type="Embed" ProgID="Equation.3" ShapeID="_x0000_i1035" DrawAspect="Content" ObjectID="_1669646699" r:id="rId27"/>
         </w:object>
       </w:r>
       <w:r>
@@ -811,11 +837,11 @@
           <w:rFonts w:hint="eastAsia"/>
           <w:position w:val="-18"/>
         </w:rPr>
-        <w:object w:dxaOrig="1960" w:dyaOrig="440" w14:anchorId="67D048E7">
-          <v:shape id="_x0000_i1036" type="#_x0000_t75" style="width:97.7pt;height:21.95pt" o:ole="">
+        <w:object w:dxaOrig="1960" w:dyaOrig="440" w14:anchorId="380AACFD">
+          <v:shape id="_x0000_i1036" type="#_x0000_t75" style="width:97.65pt;height:21.9pt" o:ole="">
             <v:imagedata r:id="rId28" o:title=""/>
           </v:shape>
-          <o:OLEObject Type="Embed" ProgID="Equation.DSMT4" ShapeID="_x0000_i1036" DrawAspect="Content" ObjectID="_1669576256" r:id="rId29"/>
+          <o:OLEObject Type="Embed" ProgID="Equation.DSMT4" ShapeID="_x0000_i1036" DrawAspect="Content" ObjectID="_1669646700" r:id="rId29"/>
         </w:object>
       </w:r>
       <w:r>
@@ -829,11 +855,11 @@
           <w:rFonts w:hint="eastAsia"/>
           <w:position w:val="-6"/>
         </w:rPr>
-        <w:object w:dxaOrig="200" w:dyaOrig="220" w14:anchorId="3C89A634">
-          <v:shape id="_x0000_i1037" type="#_x0000_t75" style="width:10.3pt;height:10.75pt" o:ole="">
+        <w:object w:dxaOrig="200" w:dyaOrig="220" w14:anchorId="0C9B3321">
+          <v:shape id="_x0000_i1037" type="#_x0000_t75" style="width:10.65pt;height:10.65pt" o:ole="">
             <v:imagedata r:id="rId30" o:title=""/>
           </v:shape>
-          <o:OLEObject Type="Embed" ProgID="Equation.3" ShapeID="_x0000_i1037" DrawAspect="Content" ObjectID="_1669576257" r:id="rId31"/>
+          <o:OLEObject Type="Embed" ProgID="Equation.3" ShapeID="_x0000_i1037" DrawAspect="Content" ObjectID="_1669646701" r:id="rId31"/>
         </w:object>
       </w:r>
       <w:r>
@@ -847,11 +873,11 @@
           <w:rFonts w:hint="eastAsia"/>
           <w:position w:val="-12"/>
         </w:rPr>
-        <w:object w:dxaOrig="340" w:dyaOrig="360" w14:anchorId="07B9DC08">
-          <v:shape id="_x0000_i1038" type="#_x0000_t75" style="width:16.85pt;height:18.25pt" o:ole="">
+        <w:object w:dxaOrig="340" w:dyaOrig="360" w14:anchorId="39052040">
+          <v:shape id="_x0000_i1038" type="#_x0000_t75" style="width:16.9pt;height:18.15pt" o:ole="">
             <v:imagedata r:id="rId18" o:title=""/>
           </v:shape>
-          <o:OLEObject Type="Embed" ProgID="Equation.3" ShapeID="_x0000_i1038" DrawAspect="Content" ObjectID="_1669576258" r:id="rId32"/>
+          <o:OLEObject Type="Embed" ProgID="Equation.3" ShapeID="_x0000_i1038" DrawAspect="Content" ObjectID="_1669646702" r:id="rId32"/>
         </w:object>
       </w:r>
       <w:r>
@@ -865,11 +891,11 @@
           <w:rFonts w:hint="eastAsia"/>
           <w:position w:val="-6"/>
         </w:rPr>
-        <w:object w:dxaOrig="260" w:dyaOrig="279" w14:anchorId="003AC8CC">
-          <v:shape id="_x0000_i1039" type="#_x0000_t75" style="width:13.1pt;height:14.05pt" o:ole="">
+        <w:object w:dxaOrig="260" w:dyaOrig="279" w14:anchorId="14B317FC">
+          <v:shape id="_x0000_i1039" type="#_x0000_t75" style="width:13.15pt;height:13.75pt" o:ole="">
             <v:imagedata r:id="rId33" o:title=""/>
           </v:shape>
-          <o:OLEObject Type="Embed" ProgID="Equation.3" ShapeID="_x0000_i1039" DrawAspect="Content" ObjectID="_1669576259" r:id="rId34"/>
+          <o:OLEObject Type="Embed" ProgID="Equation.3" ShapeID="_x0000_i1039" DrawAspect="Content" ObjectID="_1669646703" r:id="rId34"/>
         </w:object>
       </w:r>
       <w:r>
@@ -881,7 +907,7 @@
     </w:p>
     <w:p>
       <w:pPr>
-        <w:ind w:firstLine="420"/>
+        <w:ind w:firstLineChars="200" w:firstLine="420"/>
         <w:jc w:val="left"/>
         <w:textAlignment w:val="baseline"/>
       </w:pPr>
@@ -918,8 +944,7 @@
     </w:p>
     <w:p>
       <w:pPr>
-        <w:ind w:firstLine="420"/>
-        <w:jc w:val="left"/>
+        <w:ind w:firstLineChars="200" w:firstLine="420"/>
         <w:textAlignment w:val="baseline"/>
         <w:rPr>
           <w:position w:val="-14"/>
@@ -929,12 +954,11 @@
         <w:rPr>
           <w:position w:val="-28"/>
         </w:rPr>
-        <w:object w:dxaOrig="6220" w:dyaOrig="680" w14:anchorId="6A35DBD3">
-          <v:shape id="_x0000_i1040" type="#_x0000_t75" style="width:310.9pt;height:34.15pt" o:ole="">
+        <w:object w:dxaOrig="6220" w:dyaOrig="680" w14:anchorId="7FB86B12">
+          <v:shape id="_x0000_i1040" type="#_x0000_t75" style="width:311.15pt;height:33.8pt" o:ole="">
             <v:imagedata r:id="rId35" o:title=""/>
-            <o:lock v:ext="edit" aspectratio="f"/>
-          </v:shape>
-          <o:OLEObject Type="Embed" ProgID="Equation.DSMT4" ShapeID="_x0000_i1040" DrawAspect="Content" ObjectID="_1669576260" r:id="rId36"/>
+          </v:shape>
+          <o:OLEObject Type="Embed" ProgID="Equation.DSMT4" ShapeID="_x0000_i1040" DrawAspect="Content" ObjectID="_1669646704" r:id="rId36"/>
         </w:object>
       </w:r>
       <w:r>
@@ -945,15 +969,13 @@
       </w:r>
       <w:r>
         <w:rPr>
-          <w:rFonts w:hint="eastAsia"/>
           <w:position w:val="-16"/>
         </w:rPr>
-        <w:object w:dxaOrig="1280" w:dyaOrig="440" w14:anchorId="2F3F23D1">
-          <v:shape id="_x0000_i1041" type="#_x0000_t75" style="width:64.05pt;height:21.95pt" o:ole="">
+        <w:object w:dxaOrig="1280" w:dyaOrig="440" w14:anchorId="543A9296">
+          <v:shape id="_x0000_i1041" type="#_x0000_t75" style="width:63.85pt;height:21.9pt" o:ole="">
             <v:imagedata r:id="rId37" o:title=""/>
-            <o:lock v:ext="edit" aspectratio="f"/>
-          </v:shape>
-          <o:OLEObject Type="Embed" ProgID="Equation.DSMT4" ShapeID="_x0000_i1041" DrawAspect="Content" ObjectID="_1669576261" r:id="rId38"/>
+          </v:shape>
+          <o:OLEObject Type="Embed" ProgID="Equation.DSMT4" ShapeID="_x0000_i1041" DrawAspect="Content" ObjectID="_1669646705" r:id="rId38"/>
         </w:object>
       </w:r>
       <w:r>
@@ -966,12 +988,11 @@
         <w:rPr>
           <w:position w:val="-12"/>
         </w:rPr>
-        <w:object w:dxaOrig="460" w:dyaOrig="360" w14:anchorId="244DDBF3">
-          <v:shape id="_x0000_i1042" type="#_x0000_t75" style="width:22.9pt;height:18.25pt" o:ole="">
+        <w:object w:dxaOrig="460" w:dyaOrig="360" w14:anchorId="6D1D66C9">
+          <v:shape id="_x0000_i1042" type="#_x0000_t75" style="width:23.15pt;height:18.15pt" o:ole="">
             <v:imagedata r:id="rId39" o:title=""/>
-            <o:lock v:ext="edit" aspectratio="f"/>
-          </v:shape>
-          <o:OLEObject Type="Embed" ProgID="Equation.DSMT4" ShapeID="_x0000_i1042" DrawAspect="Content" ObjectID="_1669576262" r:id="rId40"/>
+          </v:shape>
+          <o:OLEObject Type="Embed" ProgID="Equation.DSMT4" ShapeID="_x0000_i1042" DrawAspect="Content" ObjectID="_1669646706" r:id="rId40"/>
         </w:object>
       </w:r>
       <w:r>
@@ -982,37 +1003,50 @@
       </w:r>
       <w:r>
         <w:rPr>
-          <w:rFonts w:hint="eastAsia"/>
           <w:position w:val="-10"/>
         </w:rPr>
-        <w:object w:dxaOrig="440" w:dyaOrig="320" w14:anchorId="59FBB6A4">
-          <v:shape id="_x0000_i1043" type="#_x0000_t75" style="width:21.95pt;height:16.35pt" o:ole="">
+        <w:object w:dxaOrig="440" w:dyaOrig="320" w14:anchorId="262C99AB">
+          <v:shape id="_x0000_i1043" type="#_x0000_t75" style="width:21.9pt;height:16.3pt" o:ole="">
             <v:imagedata r:id="rId41" o:title=""/>
-            <o:lock v:ext="edit" aspectratio="f"/>
-          </v:shape>
-          <o:OLEObject Type="Embed" ProgID="Equation.DSMT4" ShapeID="_x0000_i1043" DrawAspect="Content" ObjectID="_1669576263" r:id="rId42"/>
-        </w:object>
-      </w:r>
-      <w:r>
-        <w:rPr>
-          <w:rFonts w:hint="eastAsia"/>
-        </w:rPr>
-        <w:t>的似然函数。一般情况下，模型基数分布为泊松分布，参数</w:t>
+          </v:shape>
+          <o:OLEObject Type="Embed" ProgID="Equation.DSMT4" ShapeID="_x0000_i1043" DrawAspect="Content" ObjectID="_1669646707" r:id="rId42"/>
+        </w:object>
+      </w:r>
+      <w:r>
+        <w:rPr>
+          <w:rFonts w:hint="eastAsia"/>
+        </w:rPr>
+        <w:t>的似然函数。一般情况下</w:t>
+      </w:r>
+      <w:r>
+        <w:rPr>
+          <w:rFonts w:hint="eastAsia"/>
+        </w:rPr>
+        <w:t>,</w:t>
+      </w:r>
+      <w:r>
+        <w:rPr>
+          <w:rFonts w:hint="eastAsia"/>
+        </w:rPr>
+        <w:t>模型基数分布为泊松分布，参数</w:t>
       </w:r>
       <w:r>
         <w:rPr>
           <w:rFonts w:hint="eastAsia"/>
           <w:position w:val="-10"/>
         </w:rPr>
-        <w:object w:dxaOrig="499" w:dyaOrig="320" w14:anchorId="289AA8B7">
-          <v:shape id="_x0000_i1044" type="#_x0000_t75" style="width:25.25pt;height:16.35pt" o:ole="">
+        <w:object w:dxaOrig="499" w:dyaOrig="320" w14:anchorId="37976852">
+          <v:shape id="_x0000_i1044" type="#_x0000_t75" style="width:25.05pt;height:16.3pt" o:ole="">
             <v:imagedata r:id="rId43" o:title=""/>
             <o:lock v:ext="edit" aspectratio="f"/>
           </v:shape>
-          <o:OLEObject Type="Embed" ProgID="Equation.DSMT4" ShapeID="_x0000_i1044" DrawAspect="Content" ObjectID="_1669576264" r:id="rId44"/>
-        </w:object>
-      </w:r>
-      <w:r>
+          <o:OLEObject Type="Embed" ProgID="Equation.DSMT4" ShapeID="_x0000_i1044" DrawAspect="Content" ObjectID="_1669646708" r:id="rId44"/>
+        </w:object>
+      </w:r>
+      <w:r>
+        <w:rPr>
+          <w:rFonts w:hint="eastAsia"/>
+        </w:rPr>
         <w:t>,</w:t>
       </w:r>
       <w:r>
@@ -1020,51 +1054,66 @@
           <w:rFonts w:hint="eastAsia"/>
           <w:position w:val="-10"/>
         </w:rPr>
-        <w:object w:dxaOrig="240" w:dyaOrig="260" w14:anchorId="504746FA">
-          <v:shape id="_x0000_i1045" type="#_x0000_t75" style="width:12.15pt;height:13.1pt" o:ole="">
+        <w:object w:dxaOrig="240" w:dyaOrig="260" w14:anchorId="45DD3596">
+          <v:shape id="_x0000_i1045" type="#_x0000_t75" style="width:11.9pt;height:13.15pt" o:ole="">
             <v:imagedata r:id="rId45" o:title=""/>
             <o:lock v:ext="edit" aspectratio="f"/>
           </v:shape>
-          <o:OLEObject Type="Embed" ProgID="Equation.DSMT4" ShapeID="_x0000_i1045" DrawAspect="Content" ObjectID="_1669576265" r:id="rId46"/>
-        </w:object>
-      </w:r>
-      <w:r>
-        <w:rPr>
-          <w:rFonts w:hint="eastAsia"/>
-        </w:rPr>
-        <w:t>表示泊松系数；模型特征分布为高斯混合分布，参数</w:t>
-      </w:r>
-      <w:r>
-        <w:rPr>
-          <w:position w:val="-14"/>
-        </w:rPr>
-        <w:object w:dxaOrig="1880" w:dyaOrig="400" w14:anchorId="597ABE22">
-          <v:shape id="_x0000_i1046" type="#_x0000_t75" alt="" style="width:93.95pt;height:19.65pt" o:ole="">
+          <o:OLEObject Type="Embed" ProgID="Equation.DSMT4" ShapeID="_x0000_i1045" DrawAspect="Content" ObjectID="_1669646709" r:id="rId46"/>
+        </w:object>
+      </w:r>
+      <w:r>
+        <w:rPr>
+          <w:rFonts w:hint="eastAsia"/>
+        </w:rPr>
+        <w:t>表示泊松系数；模型特征分布为高斯混合分布</w:t>
+      </w:r>
+      <w:r>
+        <w:rPr>
+          <w:rFonts w:hint="eastAsia"/>
+        </w:rPr>
+        <w:t>,</w:t>
+      </w:r>
+      <w:r>
+        <w:rPr>
+          <w:rFonts w:hint="eastAsia"/>
+        </w:rPr>
+        <w:t>参数</w:t>
+      </w:r>
+      <w:r>
+        <w:rPr>
+          <w:position w:val="-14"/>
+        </w:rPr>
+        <w:object w:dxaOrig="1880" w:dyaOrig="400" w14:anchorId="504A7AF8">
+          <v:shape id="_x0000_i1046" type="#_x0000_t75" alt="" style="width:93.9pt;height:19.4pt" o:ole="">
             <v:imagedata r:id="rId47" o:title=""/>
             <o:lock v:ext="edit" aspectratio="f"/>
           </v:shape>
-          <o:OLEObject Type="Embed" ProgID="Equation.DSMT4" ShapeID="_x0000_i1046" DrawAspect="Content" ObjectID="_1669576266" r:id="rId48"/>
-        </w:object>
-      </w:r>
-      <w:r>
-        <w:rPr>
-          <w:rFonts w:hint="eastAsia"/>
-        </w:rPr>
-        <w:t>；</w:t>
+          <o:OLEObject Type="Embed" ProgID="Equation.DSMT4" ShapeID="_x0000_i1046" DrawAspect="Content" ObjectID="_1669646710" r:id="rId48"/>
+        </w:object>
+      </w:r>
+      <w:r>
+        <w:rPr>
+          <w:rFonts w:hint="eastAsia"/>
+        </w:rPr>
+        <w:t>;</w:t>
       </w:r>
       <w:r>
         <w:rPr>
           <w:rFonts w:hint="eastAsia"/>
           <w:position w:val="-12"/>
         </w:rPr>
-        <w:object w:dxaOrig="300" w:dyaOrig="360" w14:anchorId="54DD0BF9">
-          <v:shape id="_x0000_i1047" type="#_x0000_t75" alt="" style="width:14.95pt;height:18.25pt" o:ole="">
+        <w:object w:dxaOrig="300" w:dyaOrig="360" w14:anchorId="5E6F92DD">
+          <v:shape id="_x0000_i1047" type="#_x0000_t75" alt="" style="width:15.05pt;height:18.15pt" o:ole="">
             <v:imagedata r:id="rId49" o:title=""/>
           </v:shape>
-          <o:OLEObject Type="Embed" ProgID="Equation.3" ShapeID="_x0000_i1047" DrawAspect="Content" ObjectID="_1669576267" r:id="rId50"/>
-        </w:object>
-      </w:r>
-      <w:r>
+          <o:OLEObject Type="Embed" ProgID="Equation.3" ShapeID="_x0000_i1047" DrawAspect="Content" ObjectID="_1669646711" r:id="rId50"/>
+        </w:object>
+      </w:r>
+      <w:r>
+        <w:rPr>
+          <w:rFonts w:hint="eastAsia"/>
+        </w:rPr>
         <w:t>,</w:t>
       </w:r>
       <w:r>
@@ -1072,14 +1121,17 @@
           <w:rFonts w:hint="eastAsia"/>
           <w:position w:val="-12"/>
         </w:rPr>
-        <w:object w:dxaOrig="300" w:dyaOrig="360" w14:anchorId="3F211F55">
-          <v:shape id="_x0000_i1048" type="#_x0000_t75" style="width:14.95pt;height:18.25pt" o:ole="">
+        <w:object w:dxaOrig="300" w:dyaOrig="360" w14:anchorId="58DC0406">
+          <v:shape id="_x0000_i1048" type="#_x0000_t75" style="width:15.05pt;height:18.15pt" o:ole="">
             <v:imagedata r:id="rId51" o:title=""/>
           </v:shape>
-          <o:OLEObject Type="Embed" ProgID="Equation.3" ShapeID="_x0000_i1048" DrawAspect="Content" ObjectID="_1669576268" r:id="rId52"/>
-        </w:object>
-      </w:r>
-      <w:r>
+          <o:OLEObject Type="Embed" ProgID="Equation.3" ShapeID="_x0000_i1048" DrawAspect="Content" ObjectID="_1669646712" r:id="rId52"/>
+        </w:object>
+      </w:r>
+      <w:r>
+        <w:rPr>
+          <w:rFonts w:hint="eastAsia"/>
+        </w:rPr>
         <w:t>,</w:t>
       </w:r>
       <w:r>
@@ -1087,11 +1139,11 @@
           <w:rFonts w:hint="eastAsia"/>
           <w:position w:val="-12"/>
         </w:rPr>
-        <w:object w:dxaOrig="340" w:dyaOrig="360" w14:anchorId="74BBCB7B">
-          <v:shape id="_x0000_i1049" type="#_x0000_t75" style="width:16.85pt;height:18.25pt" o:ole="">
+        <w:object w:dxaOrig="340" w:dyaOrig="360" w14:anchorId="2E4152F8">
+          <v:shape id="_x0000_i1049" type="#_x0000_t75" style="width:16.9pt;height:18.15pt" o:ole="">
             <v:imagedata r:id="rId53" o:title=""/>
           </v:shape>
-          <o:OLEObject Type="Embed" ProgID="Equation.3" ShapeID="_x0000_i1049" DrawAspect="Content" ObjectID="_1669576269" r:id="rId54"/>
+          <o:OLEObject Type="Embed" ProgID="Equation.3" ShapeID="_x0000_i1049" DrawAspect="Content" ObjectID="_1669646713" r:id="rId54"/>
         </w:object>
       </w:r>
       <w:r>
@@ -1104,11 +1156,11 @@
         <w:rPr>
           <w:position w:val="-6"/>
         </w:rPr>
-        <w:object w:dxaOrig="200" w:dyaOrig="279" w14:anchorId="637A1216">
-          <v:shape id="_x0000_i1050" type="#_x0000_t75" style="width:10.3pt;height:14.05pt" o:ole="">
+        <w:object w:dxaOrig="200" w:dyaOrig="279" w14:anchorId="00F33267">
+          <v:shape id="_x0000_i1050" type="#_x0000_t75" style="width:10.65pt;height:13.75pt" o:ole="">
             <v:imagedata r:id="rId55" o:title=""/>
           </v:shape>
-          <o:OLEObject Type="Embed" ProgID="Equation.DSMT4" ShapeID="_x0000_i1050" DrawAspect="Content" ObjectID="_1669576270" r:id="rId56"/>
+          <o:OLEObject Type="Embed" ProgID="Equation.DSMT4" ShapeID="_x0000_i1050" DrawAspect="Content" ObjectID="_1669646714" r:id="rId56"/>
         </w:object>
       </w:r>
       <w:r>
@@ -1126,7 +1178,235 @@
     </w:p>
     <w:p>
       <w:pPr>
-        <w:ind w:firstLine="420"/>
+        <w:ind w:firstLineChars="200" w:firstLine="420"/>
+        <w:textAlignment w:val="center"/>
+        <w:rPr>
+          <w:position w:val="-14"/>
+        </w:rPr>
+      </w:pPr>
+      <w:r>
+        <w:rPr>
+          <w:rFonts w:hint="eastAsia"/>
+          <w:position w:val="-14"/>
+        </w:rPr>
+        <w:t>步骤（</w:t>
+      </w:r>
+      <w:r>
+        <w:rPr>
+          <w:rFonts w:hint="eastAsia"/>
+          <w:position w:val="-14"/>
+        </w:rPr>
+        <w:t>3</w:t>
+      </w:r>
+      <w:r>
+        <w:rPr>
+          <w:rFonts w:hint="eastAsia"/>
+          <w:position w:val="-14"/>
+        </w:rPr>
+        <w:t>）</w:t>
+      </w:r>
+      <w:r>
+        <w:rPr>
+          <w:rFonts w:hint="eastAsia"/>
+          <w:position w:val="-14"/>
+        </w:rPr>
+        <w:t>.</w:t>
+      </w:r>
+      <w:r>
+        <w:rPr>
+          <w:rFonts w:hint="eastAsia"/>
+          <w:position w:val="-14"/>
+        </w:rPr>
+        <w:t>对步骤（</w:t>
+      </w:r>
+      <w:r>
+        <w:rPr>
+          <w:rFonts w:hint="eastAsia"/>
+          <w:position w:val="-14"/>
+        </w:rPr>
+        <w:t>2</w:t>
+      </w:r>
+      <w:r>
+        <w:rPr>
+          <w:rFonts w:hint="eastAsia"/>
+          <w:position w:val="-14"/>
+        </w:rPr>
+        <w:t>）的似然函数最大化可以转化为分别关于基数分布参数和特征分布参数进行极大似然估计，</w:t>
+      </w:r>
+      <w:r>
+        <w:rPr>
+          <w:position w:val="-16"/>
+        </w:rPr>
+        <w:object w:dxaOrig="2620" w:dyaOrig="440" w14:anchorId="5D14BF1D">
+          <v:shape id="_x0000_i1051" type="#_x0000_t75" style="width:130.85pt;height:21.9pt" o:ole="">
+            <v:imagedata r:id="rId57" o:title=""/>
+          </v:shape>
+          <o:OLEObject Type="Embed" ProgID="Equation.DSMT4" ShapeID="_x0000_i1051" DrawAspect="Content" ObjectID="_1669646715" r:id="rId58"/>
+        </w:object>
+      </w:r>
+      <w:r>
+        <w:rPr>
+          <w:rFonts w:hint="eastAsia"/>
+          <w:position w:val="-14"/>
+        </w:rPr>
+        <w:t>，</w:t>
+      </w:r>
+      <w:r>
+        <w:rPr>
+          <w:position w:val="-14"/>
+        </w:rPr>
+        <w:object w:dxaOrig="200" w:dyaOrig="380" w14:anchorId="7FF4B5AA">
+          <v:shape id="_x0000_i1052" type="#_x0000_t75" style="width:10pt;height:18.8pt" o:ole="">
+            <v:imagedata r:id="rId59" o:title=""/>
+          </v:shape>
+          <o:OLEObject Type="Embed" ProgID="Equation.DSMT4" ShapeID="_x0000_i1052" DrawAspect="Content" ObjectID="_1669646716" r:id="rId60"/>
+        </w:object>
+      </w:r>
+      <w:r>
+        <w:rPr>
+          <w:rFonts w:hint="eastAsia"/>
+          <w:position w:val="-14"/>
+        </w:rPr>
+        <w:t>表示基数分布参数的估计值；</w:t>
+      </w:r>
+      <w:r>
+        <w:rPr>
+          <w:position w:val="-14"/>
+        </w:rPr>
+        <w:object w:dxaOrig="2260" w:dyaOrig="440" w14:anchorId="69EA3DCE">
+          <v:shape id="_x0000_i1053" type="#_x0000_t75" style="width:112.7pt;height:21.9pt" o:ole="">
+            <v:imagedata r:id="rId61" o:title=""/>
+          </v:shape>
+          <o:OLEObject Type="Embed" ProgID="Equation.DSMT4" ShapeID="_x0000_i1053" DrawAspect="Content" ObjectID="_1669646717" r:id="rId62"/>
+        </w:object>
+      </w:r>
+      <w:r>
+        <w:rPr>
+          <w:rFonts w:hint="eastAsia"/>
+          <w:position w:val="-14"/>
+        </w:rPr>
+        <w:t>，</w:t>
+      </w:r>
+      <w:r>
+        <w:rPr>
+          <w:position w:val="-14"/>
+        </w:rPr>
+        <w:object w:dxaOrig="220" w:dyaOrig="340" w14:anchorId="5A51FC33">
+          <v:shape id="_x0000_i1054" type="#_x0000_t75" style="width:10.65pt;height:16.9pt" o:ole="">
+            <v:imagedata r:id="rId63" o:title=""/>
+          </v:shape>
+          <o:OLEObject Type="Embed" ProgID="Equation.DSMT4" ShapeID="_x0000_i1054" DrawAspect="Content" ObjectID="_1669646718" r:id="rId64"/>
+        </w:object>
+      </w:r>
+      <w:r>
+        <w:rPr>
+          <w:rFonts w:hint="eastAsia"/>
+          <w:position w:val="-14"/>
+        </w:rPr>
+        <w:t>表示特征分布参数的估计值。</w:t>
+      </w:r>
+    </w:p>
+    <w:p>
+      <w:pPr>
+        <w:ind w:firstLineChars="200" w:firstLine="420"/>
+        <w:textAlignment w:val="center"/>
+        <w:rPr>
+          <w:position w:val="-14"/>
+        </w:rPr>
+      </w:pPr>
+      <w:r>
+        <w:rPr>
+          <w:rFonts w:hint="eastAsia"/>
+          <w:position w:val="-14"/>
+        </w:rPr>
+        <w:t>步骤（</w:t>
+      </w:r>
+      <w:r>
+        <w:rPr>
+          <w:rFonts w:hint="eastAsia"/>
+          <w:position w:val="-14"/>
+        </w:rPr>
+        <w:t>4</w:t>
+      </w:r>
+      <w:r>
+        <w:rPr>
+          <w:rFonts w:hint="eastAsia"/>
+          <w:position w:val="-14"/>
+        </w:rPr>
+        <w:t>）</w:t>
+      </w:r>
+      <w:r>
+        <w:rPr>
+          <w:rFonts w:hint="eastAsia"/>
+          <w:position w:val="-14"/>
+        </w:rPr>
+        <w:t>.</w:t>
+      </w:r>
+      <w:r>
+        <w:rPr>
+          <w:rFonts w:hint="eastAsia"/>
+          <w:position w:val="-14"/>
+        </w:rPr>
+        <w:t>对基数分布参数进行极大似然估计，首先构建关于基数分布参数的对数似然函数：</w:t>
+      </w:r>
+      <w:r>
+        <w:rPr>
+          <w:position w:val="-14"/>
+        </w:rPr>
+        <w:object w:dxaOrig="5319" w:dyaOrig="680" w14:anchorId="16450DBE">
+          <v:shape id="_x0000_i1055" type="#_x0000_t75" style="width:266.1pt;height:33.8pt" o:ole="">
+            <v:imagedata r:id="rId65" o:title=""/>
+          </v:shape>
+          <o:OLEObject Type="Embed" ProgID="Equation.DSMT4" ShapeID="_x0000_i1055" DrawAspect="Content" ObjectID="_1669646719" r:id="rId66"/>
+        </w:object>
+      </w:r>
+      <w:r>
+        <w:rPr>
+          <w:rFonts w:hint="eastAsia"/>
+          <w:position w:val="-14"/>
+        </w:rPr>
+        <w:t>；由对数似然函数关于基数分布参数求导为零得，在泊松分布的情况下，</w:t>
+      </w:r>
+      <w:r>
+        <w:rPr>
+          <w:position w:val="-14"/>
+        </w:rPr>
+        <w:object w:dxaOrig="1340" w:dyaOrig="680" w14:anchorId="722CE3FF">
+          <v:shape id="_x0000_i1056" type="#_x0000_t75" style="width:67.6pt;height:33.8pt" o:ole="">
+            <v:imagedata r:id="rId67" o:title=""/>
+          </v:shape>
+          <o:OLEObject Type="Embed" ProgID="Equation.DSMT4" ShapeID="_x0000_i1056" DrawAspect="Content" ObjectID="_1669646720" r:id="rId68"/>
+        </w:object>
+      </w:r>
+      <w:r>
+        <w:rPr>
+          <w:rFonts w:hint="eastAsia"/>
+          <w:position w:val="-14"/>
+        </w:rPr>
+        <w:t>，其中，</w:t>
+      </w:r>
+      <w:r>
+        <w:rPr>
+          <w:position w:val="-10"/>
+        </w:rPr>
+        <w:object w:dxaOrig="240" w:dyaOrig="340" w14:anchorId="3F33B3C2">
+          <v:shape id="_x0000_i1057" type="#_x0000_t75" style="width:11.9pt;height:16.9pt" o:ole="">
+            <v:imagedata r:id="rId69" o:title=""/>
+          </v:shape>
+          <o:OLEObject Type="Embed" ProgID="Equation.DSMT4" ShapeID="_x0000_i1057" DrawAspect="Content" ObjectID="_1669646721" r:id="rId70"/>
+        </w:object>
+      </w:r>
+      <w:r>
+        <w:rPr>
+          <w:rFonts w:hint="eastAsia"/>
+          <w:position w:val="-14"/>
+        </w:rPr>
+        <w:t>为基数分布参数的估计值。</w:t>
+      </w:r>
+    </w:p>
+    <w:p>
+      <w:pPr>
+        <w:ind w:firstLineChars="200" w:firstLine="420"/>
         <w:jc w:val="left"/>
         <w:textAlignment w:val="center"/>
         <w:rPr>
@@ -1145,7 +1425,7 @@
           <w:rFonts w:hint="eastAsia"/>
           <w:position w:val="-14"/>
         </w:rPr>
-        <w:t>3</w:t>
+        <w:t>5</w:t>
       </w:r>
       <w:r>
         <w:rPr>
@@ -1166,99 +1446,12 @@
           <w:rFonts w:hint="eastAsia"/>
           <w:position w:val="-14"/>
         </w:rPr>
-        <w:t>对步骤（</w:t>
-      </w:r>
-      <w:r>
-        <w:rPr>
-          <w:rFonts w:hint="eastAsia"/>
-          <w:position w:val="-14"/>
-        </w:rPr>
-        <w:t>2</w:t>
-      </w:r>
-      <w:r>
-        <w:rPr>
-          <w:rFonts w:hint="eastAsia"/>
-          <w:position w:val="-14"/>
-        </w:rPr>
-        <w:t>）的似然函数最大化可以转化为分别关于基数分布参数和特征分布参数进行极大似然估计，</w:t>
-      </w:r>
-      <w:r>
-        <w:rPr>
-          <w:position w:val="-16"/>
-        </w:rPr>
-        <w:object w:dxaOrig="2620" w:dyaOrig="440" w14:anchorId="5D14BF1D">
-          <v:shape id="_x0000_i1051" type="#_x0000_t75" style="width:130.9pt;height:21.95pt" o:ole="">
-            <v:imagedata r:id="rId57" o:title=""/>
-          </v:shape>
-          <o:OLEObject Type="Embed" ProgID="Equation.DSMT4" ShapeID="_x0000_i1051" DrawAspect="Content" ObjectID="_1669576271" r:id="rId58"/>
-        </w:object>
-      </w:r>
-      <w:r>
-        <w:rPr>
-          <w:rFonts w:hint="eastAsia"/>
-          <w:position w:val="-14"/>
-        </w:rPr>
-        <w:t>，</w:t>
-      </w:r>
-      <w:r>
-        <w:rPr>
-          <w:position w:val="-14"/>
-        </w:rPr>
-        <w:object w:dxaOrig="200" w:dyaOrig="380" w14:anchorId="7FF4B5AA">
-          <v:shape id="_x0000_i1052" type="#_x0000_t75" style="width:9.8pt;height:19.15pt" o:ole="">
-            <v:imagedata r:id="rId59" o:title=""/>
-          </v:shape>
-          <o:OLEObject Type="Embed" ProgID="Equation.DSMT4" ShapeID="_x0000_i1052" DrawAspect="Content" ObjectID="_1669576272" r:id="rId60"/>
-        </w:object>
-      </w:r>
-      <w:r>
-        <w:rPr>
-          <w:rFonts w:hint="eastAsia"/>
-          <w:position w:val="-14"/>
-        </w:rPr>
-        <w:t>表示基数分布参数的估计值；</w:t>
-      </w:r>
-      <w:r>
-        <w:rPr>
-          <w:position w:val="-14"/>
-        </w:rPr>
-        <w:object w:dxaOrig="2260" w:dyaOrig="440" w14:anchorId="69EA3DCE">
-          <v:shape id="_x0000_i1053" type="#_x0000_t75" style="width:113.15pt;height:21.95pt" o:ole="">
-            <v:imagedata r:id="rId61" o:title=""/>
-          </v:shape>
-          <o:OLEObject Type="Embed" ProgID="Equation.DSMT4" ShapeID="_x0000_i1053" DrawAspect="Content" ObjectID="_1669576273" r:id="rId62"/>
-        </w:object>
-      </w:r>
-      <w:r>
-        <w:rPr>
-          <w:rFonts w:hint="eastAsia"/>
-          <w:position w:val="-14"/>
-        </w:rPr>
-        <w:t>，</w:t>
-      </w:r>
-      <w:r>
-        <w:rPr>
-          <w:position w:val="-14"/>
-        </w:rPr>
-        <w:object w:dxaOrig="220" w:dyaOrig="340" w14:anchorId="5A51FC33">
-          <v:shape id="_x0000_i1054" type="#_x0000_t75" style="width:11.2pt;height:16.85pt" o:ole="">
-            <v:imagedata r:id="rId63" o:title=""/>
-          </v:shape>
-          <o:OLEObject Type="Embed" ProgID="Equation.DSMT4" ShapeID="_x0000_i1054" DrawAspect="Content" ObjectID="_1669576274" r:id="rId64"/>
-        </w:object>
-      </w:r>
-      <w:r>
-        <w:rPr>
-          <w:rFonts w:hint="eastAsia"/>
-          <w:position w:val="-14"/>
-        </w:rPr>
-        <w:t>表示特征分布参数的估计值。</w:t>
+        <w:t>明确隐变量，写出完全数据关于特征分布参数的对数似然函数：</w:t>
       </w:r>
     </w:p>
     <w:p>
       <w:pPr>
-        <w:ind w:firstLine="420"/>
-        <w:jc w:val="left"/>
+        <w:ind w:firstLineChars="200" w:firstLine="420"/>
         <w:textAlignment w:val="center"/>
         <w:rPr>
           <w:position w:val="-14"/>
@@ -1269,63 +1462,180 @@
           <w:rFonts w:hint="eastAsia"/>
           <w:position w:val="-14"/>
         </w:rPr>
-        <w:t>步骤（</w:t>
-      </w:r>
-      <w:r>
-        <w:rPr>
-          <w:rFonts w:hint="eastAsia"/>
-          <w:position w:val="-14"/>
-        </w:rPr>
-        <w:t>4</w:t>
-      </w:r>
-      <w:r>
-        <w:rPr>
-          <w:rFonts w:hint="eastAsia"/>
-          <w:position w:val="-14"/>
-        </w:rPr>
-        <w:t>）</w:t>
-      </w:r>
-      <w:r>
-        <w:rPr>
-          <w:rFonts w:hint="eastAsia"/>
-          <w:position w:val="-14"/>
-        </w:rPr>
-        <w:t>.</w:t>
-      </w:r>
-      <w:r>
-        <w:rPr>
-          <w:rFonts w:hint="eastAsia"/>
-          <w:position w:val="-14"/>
-        </w:rPr>
-        <w:t>对基数分布参数进行极大似然估计，首先构建关于基数分布参数的对数似然函数：</w:t>
-      </w:r>
-      <w:r>
-        <w:rPr>
-          <w:position w:val="-14"/>
-        </w:rPr>
-        <w:object w:dxaOrig="5319" w:dyaOrig="680" w14:anchorId="16450DBE">
-          <v:shape id="_x0000_i1055" type="#_x0000_t75" style="width:266.05pt;height:34.15pt" o:ole="">
-            <v:imagedata r:id="rId65" o:title=""/>
-          </v:shape>
-          <o:OLEObject Type="Embed" ProgID="Equation.DSMT4" ShapeID="_x0000_i1055" DrawAspect="Content" ObjectID="_1669576275" r:id="rId66"/>
-        </w:object>
-      </w:r>
-      <w:r>
-        <w:rPr>
-          <w:rFonts w:hint="eastAsia"/>
-          <w:position w:val="-14"/>
-        </w:rPr>
-        <w:t>；由对数似然函数关于基数分布参数求导为零得，在泊松分布的情况下，</w:t>
-      </w:r>
-      <w:r>
-        <w:rPr>
-          <w:position w:val="-14"/>
-        </w:rPr>
-        <w:object w:dxaOrig="1340" w:dyaOrig="680" w14:anchorId="722CE3FF">
-          <v:shape id="_x0000_i1056" type="#_x0000_t75" style="width:67.3pt;height:34.15pt" o:ole="">
-            <v:imagedata r:id="rId67" o:title=""/>
-          </v:shape>
-          <o:OLEObject Type="Embed" ProgID="Equation.DSMT4" ShapeID="_x0000_i1056" DrawAspect="Content" ObjectID="_1669576276" r:id="rId68"/>
+        <w:t>反映点模式观测数据中元素</w:t>
+      </w:r>
+      <w:r>
+        <w:rPr>
+          <w:position w:val="-14"/>
+        </w:rPr>
+        <w:object w:dxaOrig="240" w:dyaOrig="360" w14:anchorId="3D83F8B6">
+          <v:shape id="_x0000_i1058" type="#_x0000_t75" style="width:11.9pt;height:18.15pt" o:ole="">
+            <v:imagedata r:id="rId71" o:title=""/>
+          </v:shape>
+          <o:OLEObject Type="Embed" ProgID="Equation.DSMT4" ShapeID="_x0000_i1058" DrawAspect="Content" ObjectID="_1669646722" r:id="rId72"/>
+        </w:object>
+      </w:r>
+      <w:r>
+        <w:rPr>
+          <w:rFonts w:hint="eastAsia"/>
+          <w:position w:val="-14"/>
+        </w:rPr>
+        <w:t>来自第</w:t>
+      </w:r>
+      <w:r>
+        <w:rPr>
+          <w:position w:val="-14"/>
+        </w:rPr>
+        <w:object w:dxaOrig="200" w:dyaOrig="279" w14:anchorId="0AE932CA">
+          <v:shape id="_x0000_i1059" type="#_x0000_t75" style="width:10pt;height:13.75pt" o:ole="">
+            <v:imagedata r:id="rId73" o:title=""/>
+          </v:shape>
+          <o:OLEObject Type="Embed" ProgID="Equation.DSMT4" ShapeID="_x0000_i1059" DrawAspect="Content" ObjectID="_1669646723" r:id="rId74"/>
+        </w:object>
+      </w:r>
+      <w:r>
+        <w:rPr>
+          <w:rFonts w:hint="eastAsia"/>
+          <w:position w:val="-14"/>
+        </w:rPr>
+        <w:t>个分布元的数据是未知的，</w:t>
+      </w:r>
+      <w:r>
+        <w:rPr>
+          <w:position w:val="-14"/>
+        </w:rPr>
+        <w:object w:dxaOrig="1280" w:dyaOrig="400" w14:anchorId="2F4E2C9A">
+          <v:shape id="_x0000_i1060" type="#_x0000_t75" style="width:63.85pt;height:20.05pt" o:ole="">
+            <v:imagedata r:id="rId75" o:title=""/>
+          </v:shape>
+          <o:OLEObject Type="Embed" ProgID="Equation.DSMT4" ShapeID="_x0000_i1060" DrawAspect="Content" ObjectID="_1669646724" r:id="rId76"/>
+        </w:object>
+      </w:r>
+      <w:r>
+        <w:rPr>
+          <w:position w:val="-14"/>
+        </w:rPr>
+        <w:t>,</w:t>
+      </w:r>
+      <w:r>
+        <w:rPr>
+          <w:rFonts w:hint="eastAsia"/>
+          <w:position w:val="-14"/>
+        </w:rPr>
+        <w:t>其中</w:t>
+      </w:r>
+      <w:r>
+        <w:rPr>
+          <w:rFonts w:hint="eastAsia"/>
+          <w:position w:val="-14"/>
+        </w:rPr>
+        <w:t>,</w:t>
+      </w:r>
+      <w:r>
+        <w:rPr>
+          <w:position w:val="-14"/>
+        </w:rPr>
+        <w:object w:dxaOrig="1300" w:dyaOrig="440" w14:anchorId="6511D2C8">
+          <v:shape id="_x0000_i1061" type="#_x0000_t75" style="width:65.1pt;height:21.9pt" o:ole="">
+            <v:imagedata r:id="rId77" o:title=""/>
+          </v:shape>
+          <o:OLEObject Type="Embed" ProgID="Equation.DSMT4" ShapeID="_x0000_i1061" DrawAspect="Content" ObjectID="_1669646725" r:id="rId78"/>
+        </w:object>
+      </w:r>
+      <w:r>
+        <w:rPr>
+          <w:rFonts w:hint="eastAsia"/>
+          <w:position w:val="-14"/>
+        </w:rPr>
+        <w:t>;</w:t>
+      </w:r>
+      <w:r>
+        <w:rPr>
+          <w:position w:val="-14"/>
+        </w:rPr>
+        <w:object w:dxaOrig="1260" w:dyaOrig="320" w14:anchorId="77D01D64">
+          <v:shape id="_x0000_i1062" type="#_x0000_t75" style="width:63.25pt;height:16.3pt" o:ole="">
+            <v:imagedata r:id="rId79" o:title=""/>
+          </v:shape>
+          <o:OLEObject Type="Embed" ProgID="Equation.DSMT4" ShapeID="_x0000_i1062" DrawAspect="Content" ObjectID="_1669646726" r:id="rId80"/>
+        </w:object>
+      </w:r>
+      <w:r>
+        <w:rPr>
+          <w:position w:val="-14"/>
+        </w:rPr>
+        <w:t>,</w:t>
+      </w:r>
+      <w:r>
+        <w:rPr>
+          <w:rFonts w:hint="eastAsia"/>
+          <w:position w:val="-14"/>
+        </w:rPr>
+        <w:t>以隐变量</w:t>
+      </w:r>
+      <w:r>
+        <w:rPr>
+          <w:position w:val="-14"/>
+        </w:rPr>
+        <w:object w:dxaOrig="360" w:dyaOrig="380" w14:anchorId="06048443">
+          <v:shape id="_x0000_i1063" type="#_x0000_t75" style="width:18.15pt;height:18.8pt" o:ole="">
+            <v:imagedata r:id="rId81" o:title=""/>
+          </v:shape>
+          <o:OLEObject Type="Embed" ProgID="Equation.DSMT4" ShapeID="_x0000_i1063" DrawAspect="Content" ObjectID="_1669646727" r:id="rId82"/>
+        </w:object>
+      </w:r>
+      <w:r>
+        <w:rPr>
+          <w:rFonts w:hint="eastAsia"/>
+          <w:position w:val="-14"/>
+        </w:rPr>
+        <w:t>表示，</w:t>
+      </w:r>
+      <w:r>
+        <w:rPr>
+          <w:position w:val="-14"/>
+        </w:rPr>
+        <w:object w:dxaOrig="360" w:dyaOrig="380" w14:anchorId="7652A66C">
+          <v:shape id="_x0000_i1064" type="#_x0000_t75" style="width:18.15pt;height:18.8pt" o:ole="">
+            <v:imagedata r:id="rId83" o:title=""/>
+          </v:shape>
+          <o:OLEObject Type="Embed" ProgID="Equation.DSMT4" ShapeID="_x0000_i1064" DrawAspect="Content" ObjectID="_1669646728" r:id="rId84"/>
+        </w:object>
+      </w:r>
+      <w:r>
+        <w:rPr>
+          <w:rFonts w:hint="eastAsia"/>
+          <w:position w:val="-14"/>
+        </w:rPr>
+        <w:t>是</w:t>
+      </w:r>
+      <w:r>
+        <w:rPr>
+          <w:position w:val="-14"/>
+        </w:rPr>
+        <w:object w:dxaOrig="480" w:dyaOrig="279" w14:anchorId="5BC78441">
+          <v:shape id="_x0000_i1065" type="#_x0000_t75" style="width:23.8pt;height:13.75pt" o:ole="">
+            <v:imagedata r:id="rId85" o:title=""/>
+          </v:shape>
+          <o:OLEObject Type="Embed" ProgID="Equation.DSMT4" ShapeID="_x0000_i1065" DrawAspect="Content" ObjectID="_1669646729" r:id="rId86"/>
+        </w:object>
+      </w:r>
+      <w:r>
+        <w:rPr>
+          <w:rFonts w:hint="eastAsia"/>
+          <w:position w:val="-14"/>
+        </w:rPr>
+        <w:t>的随机变量。那么完全数据为</w:t>
+      </w:r>
+      <w:r>
+        <w:rPr>
+          <w:position w:val="-14"/>
+        </w:rPr>
+        <w:object w:dxaOrig="700" w:dyaOrig="400" w14:anchorId="102997BE">
+          <v:shape id="_x0000_i1066" type="#_x0000_t75" style="width:35.05pt;height:20.05pt" o:ole="">
+            <v:imagedata r:id="rId87" o:title=""/>
+          </v:shape>
+          <o:OLEObject Type="Embed" ProgID="Equation.DSMT4" ShapeID="_x0000_i1066" DrawAspect="Content" ObjectID="_1669646730" r:id="rId88"/>
         </w:object>
       </w:r>
       <w:r>
@@ -1337,274 +1647,13 @@
       </w:r>
       <w:r>
         <w:rPr>
-          <w:position w:val="-10"/>
-        </w:rPr>
-        <w:object w:dxaOrig="240" w:dyaOrig="340" w14:anchorId="3F33B3C2">
-          <v:shape id="_x0000_i1057" type="#_x0000_t75" style="width:12.15pt;height:16.85pt" o:ole="">
-            <v:imagedata r:id="rId69" o:title=""/>
-          </v:shape>
-          <o:OLEObject Type="Embed" ProgID="Equation.DSMT4" ShapeID="_x0000_i1057" DrawAspect="Content" ObjectID="_1669576277" r:id="rId70"/>
-        </w:object>
-      </w:r>
-      <w:r>
-        <w:rPr>
-          <w:rFonts w:hint="eastAsia"/>
-          <w:position w:val="-14"/>
-        </w:rPr>
-        <w:t>为基数分布参数的估计值。</w:t>
-      </w:r>
-    </w:p>
-    <w:p>
-      <w:pPr>
-        <w:ind w:firstLine="420"/>
-        <w:jc w:val="left"/>
-        <w:textAlignment w:val="center"/>
-        <w:rPr>
-          <w:position w:val="-14"/>
-        </w:rPr>
-      </w:pPr>
-      <w:r>
-        <w:rPr>
-          <w:rFonts w:hint="eastAsia"/>
-          <w:position w:val="-14"/>
-        </w:rPr>
-        <w:t>步骤（</w:t>
-      </w:r>
-      <w:r>
-        <w:rPr>
-          <w:rFonts w:hint="eastAsia"/>
-          <w:position w:val="-14"/>
-        </w:rPr>
-        <w:t>5</w:t>
-      </w:r>
-      <w:r>
-        <w:rPr>
-          <w:rFonts w:hint="eastAsia"/>
-          <w:position w:val="-14"/>
-        </w:rPr>
-        <w:t>）</w:t>
-      </w:r>
-      <w:r>
-        <w:rPr>
-          <w:rFonts w:hint="eastAsia"/>
-          <w:position w:val="-14"/>
-        </w:rPr>
-        <w:t>.</w:t>
-      </w:r>
-      <w:r>
-        <w:rPr>
-          <w:rFonts w:hint="eastAsia"/>
-          <w:position w:val="-14"/>
-        </w:rPr>
-        <w:t>明确隐变量，写出完全数据关于特征分布参数的对数似然函数：</w:t>
-      </w:r>
-    </w:p>
-    <w:p>
-      <w:pPr>
-        <w:ind w:firstLine="420"/>
-        <w:jc w:val="left"/>
-        <w:textAlignment w:val="center"/>
-        <w:rPr>
-          <w:position w:val="-14"/>
-        </w:rPr>
-      </w:pPr>
-      <w:r>
-        <w:rPr>
-          <w:rFonts w:hint="eastAsia"/>
-          <w:position w:val="-14"/>
-        </w:rPr>
-        <w:t>反映点模式观测数据中元素</w:t>
-      </w:r>
-      <w:r>
-        <w:rPr>
-          <w:position w:val="-14"/>
-        </w:rPr>
-        <w:object w:dxaOrig="240" w:dyaOrig="360" w14:anchorId="3D83F8B6">
-          <v:shape id="_x0000_i1058" type="#_x0000_t75" style="width:12.15pt;height:18.25pt" o:ole="">
-            <v:imagedata r:id="rId71" o:title=""/>
-          </v:shape>
-          <o:OLEObject Type="Embed" ProgID="Equation.DSMT4" ShapeID="_x0000_i1058" DrawAspect="Content" ObjectID="_1669576278" r:id="rId72"/>
-        </w:object>
-      </w:r>
-      <w:r>
-        <w:rPr>
-          <w:rFonts w:hint="eastAsia"/>
-          <w:position w:val="-14"/>
-        </w:rPr>
-        <w:t>来自第</w:t>
-      </w:r>
-      <w:r>
-        <w:rPr>
-          <w:position w:val="-14"/>
-        </w:rPr>
-        <w:object w:dxaOrig="200" w:dyaOrig="279" w14:anchorId="0AE932CA">
-          <v:shape id="_x0000_i1059" type="#_x0000_t75" style="width:9.8pt;height:14.05pt" o:ole="">
-            <v:imagedata r:id="rId73" o:title=""/>
-          </v:shape>
-          <o:OLEObject Type="Embed" ProgID="Equation.DSMT4" ShapeID="_x0000_i1059" DrawAspect="Content" ObjectID="_1669576279" r:id="rId74"/>
-        </w:object>
-      </w:r>
-      <w:r>
-        <w:rPr>
-          <w:rFonts w:hint="eastAsia"/>
-          <w:position w:val="-14"/>
-        </w:rPr>
-        <w:t>个分布元的数据是未知的，</w:t>
-      </w:r>
-      <w:r>
-        <w:rPr>
-          <w:position w:val="-14"/>
-        </w:rPr>
-        <w:object w:dxaOrig="1280" w:dyaOrig="400" w14:anchorId="2F4E2C9A">
-          <v:shape id="_x0000_i1060" type="#_x0000_t75" style="width:64.05pt;height:20.1pt" o:ole="">
-            <v:imagedata r:id="rId75" o:title=""/>
-          </v:shape>
-          <o:OLEObject Type="Embed" ProgID="Equation.DSMT4" ShapeID="_x0000_i1060" DrawAspect="Content" ObjectID="_1669576280" r:id="rId76"/>
-        </w:object>
-      </w:r>
-      <w:r>
-        <w:rPr>
-          <w:position w:val="-14"/>
-        </w:rPr>
-        <w:t>,</w:t>
-      </w:r>
-      <w:r>
-        <w:rPr>
-          <w:rFonts w:hint="eastAsia"/>
-          <w:position w:val="-14"/>
-        </w:rPr>
-        <w:t>其中</w:t>
-      </w:r>
-      <w:r>
-        <w:rPr>
-          <w:rFonts w:hint="eastAsia"/>
-          <w:position w:val="-14"/>
-        </w:rPr>
-        <w:t>,</w:t>
-      </w:r>
-      <w:r>
-        <w:rPr>
-          <w:position w:val="-14"/>
-        </w:rPr>
-        <w:object w:dxaOrig="1300" w:dyaOrig="440" w14:anchorId="6511D2C8">
-          <v:shape id="_x0000_i1061" type="#_x0000_t75" style="width:65pt;height:21.95pt" o:ole="">
-            <v:imagedata r:id="rId77" o:title=""/>
-          </v:shape>
-          <o:OLEObject Type="Embed" ProgID="Equation.DSMT4" ShapeID="_x0000_i1061" DrawAspect="Content" ObjectID="_1669576281" r:id="rId78"/>
-        </w:object>
-      </w:r>
-      <w:r>
-        <w:rPr>
-          <w:rFonts w:hint="eastAsia"/>
-          <w:position w:val="-14"/>
-        </w:rPr>
-        <w:t>;</w:t>
-      </w:r>
-      <w:r>
-        <w:rPr>
-          <w:position w:val="-14"/>
-        </w:rPr>
-        <w:object w:dxaOrig="1260" w:dyaOrig="320" w14:anchorId="77D01D64">
-          <v:shape id="_x0000_i1062" type="#_x0000_t75" style="width:63.1pt;height:15.9pt" o:ole="">
-            <v:imagedata r:id="rId79" o:title=""/>
-          </v:shape>
-          <o:OLEObject Type="Embed" ProgID="Equation.DSMT4" ShapeID="_x0000_i1062" DrawAspect="Content" ObjectID="_1669576282" r:id="rId80"/>
-        </w:object>
-      </w:r>
-      <w:r>
-        <w:rPr>
-          <w:position w:val="-14"/>
-        </w:rPr>
-        <w:t>,</w:t>
-      </w:r>
-      <w:r>
-        <w:rPr>
-          <w:rFonts w:hint="eastAsia"/>
-          <w:position w:val="-14"/>
-        </w:rPr>
-        <w:t>以隐变量</w:t>
-      </w:r>
-      <w:r>
-        <w:rPr>
-          <w:position w:val="-14"/>
-        </w:rPr>
-        <w:object w:dxaOrig="360" w:dyaOrig="380" w14:anchorId="06048443">
-          <v:shape id="_x0000_i1063" type="#_x0000_t75" style="width:18.25pt;height:19.15pt" o:ole="">
-            <v:imagedata r:id="rId81" o:title=""/>
-          </v:shape>
-          <o:OLEObject Type="Embed" ProgID="Equation.DSMT4" ShapeID="_x0000_i1063" DrawAspect="Content" ObjectID="_1669576283" r:id="rId82"/>
-        </w:object>
-      </w:r>
-      <w:r>
-        <w:rPr>
-          <w:rFonts w:hint="eastAsia"/>
-          <w:position w:val="-14"/>
-        </w:rPr>
-        <w:t>表示，</w:t>
-      </w:r>
-      <w:r>
-        <w:rPr>
-          <w:position w:val="-14"/>
-        </w:rPr>
-        <w:object w:dxaOrig="360" w:dyaOrig="380" w14:anchorId="7652A66C">
-          <v:shape id="_x0000_i1064" type="#_x0000_t75" style="width:18.25pt;height:19.15pt" o:ole="">
-            <v:imagedata r:id="rId83" o:title=""/>
-          </v:shape>
-          <o:OLEObject Type="Embed" ProgID="Equation.DSMT4" ShapeID="_x0000_i1064" DrawAspect="Content" ObjectID="_1669576284" r:id="rId84"/>
-        </w:object>
-      </w:r>
-      <w:r>
-        <w:rPr>
-          <w:rFonts w:hint="eastAsia"/>
-          <w:position w:val="-14"/>
-        </w:rPr>
-        <w:t>是</w:t>
-      </w:r>
-      <w:r>
-        <w:rPr>
-          <w:position w:val="-14"/>
-        </w:rPr>
-        <w:object w:dxaOrig="480" w:dyaOrig="279" w14:anchorId="5BC78441">
-          <v:shape id="_x0000_i1065" type="#_x0000_t75" style="width:23.85pt;height:14.05pt" o:ole="">
-            <v:imagedata r:id="rId85" o:title=""/>
-          </v:shape>
-          <o:OLEObject Type="Embed" ProgID="Equation.DSMT4" ShapeID="_x0000_i1065" DrawAspect="Content" ObjectID="_1669576285" r:id="rId86"/>
-        </w:object>
-      </w:r>
-      <w:r>
-        <w:rPr>
-          <w:rFonts w:hint="eastAsia"/>
-          <w:position w:val="-14"/>
-        </w:rPr>
-        <w:t>的随机变量。那么完全数据为</w:t>
-      </w:r>
-      <w:r>
-        <w:rPr>
-          <w:position w:val="-14"/>
-        </w:rPr>
-        <w:object w:dxaOrig="700" w:dyaOrig="400" w14:anchorId="102997BE">
-          <v:shape id="_x0000_i1066" type="#_x0000_t75" style="width:35.05pt;height:20.1pt" o:ole="">
-            <v:imagedata r:id="rId87" o:title=""/>
-          </v:shape>
-          <o:OLEObject Type="Embed" ProgID="Equation.DSMT4" ShapeID="_x0000_i1066" DrawAspect="Content" ObjectID="_1669576286" r:id="rId88"/>
-        </w:object>
-      </w:r>
-      <w:r>
-        <w:rPr>
-          <w:rFonts w:hint="eastAsia"/>
-          <w:position w:val="-14"/>
-        </w:rPr>
-        <w:t>，其中，</w:t>
-      </w:r>
-      <w:r>
-        <w:rPr>
           <w:position w:val="-14"/>
         </w:rPr>
         <w:object w:dxaOrig="1900" w:dyaOrig="400" w14:anchorId="26AF1D9B">
-          <v:shape id="_x0000_i1067" type="#_x0000_t75" style="width:94.9pt;height:20.1pt" o:ole="">
+          <v:shape id="_x0000_i1067" type="#_x0000_t75" style="width:95.15pt;height:20.05pt" o:ole="">
             <v:imagedata r:id="rId89" o:title=""/>
           </v:shape>
-          <o:OLEObject Type="Embed" ProgID="Equation.DSMT4" ShapeID="_x0000_i1067" DrawAspect="Content" ObjectID="_1669576287" r:id="rId90"/>
+          <o:OLEObject Type="Embed" ProgID="Equation.DSMT4" ShapeID="_x0000_i1067" DrawAspect="Content" ObjectID="_1669646731" r:id="rId90"/>
         </w:object>
       </w:r>
       <w:r>
@@ -1619,10 +1668,10 @@
           <w:position w:val="-14"/>
         </w:rPr>
         <w:object w:dxaOrig="4819" w:dyaOrig="800" w14:anchorId="270F8506">
-          <v:shape id="_x0000_i1068" type="#_x0000_t75" style="width:240.8pt;height:40.2pt" o:ole="">
+          <v:shape id="_x0000_i1068" type="#_x0000_t75" style="width:240.4pt;height:40.05pt" o:ole="">
             <v:imagedata r:id="rId91" o:title=""/>
           </v:shape>
-          <o:OLEObject Type="Embed" ProgID="Equation.DSMT4" ShapeID="_x0000_i1068" DrawAspect="Content" ObjectID="_1669576288" r:id="rId92"/>
+          <o:OLEObject Type="Embed" ProgID="Equation.DSMT4" ShapeID="_x0000_i1068" DrawAspect="Content" ObjectID="_1669646732" r:id="rId92"/>
         </w:object>
       </w:r>
       <w:r>
@@ -1637,10 +1686,10 @@
           <w:position w:val="-14"/>
         </w:rPr>
         <w:object w:dxaOrig="1080" w:dyaOrig="720" w14:anchorId="196EF61F">
-          <v:shape id="_x0000_i1069" type="#_x0000_t75" style="width:54.25pt;height:36pt" o:ole="">
+          <v:shape id="_x0000_i1069" type="#_x0000_t75" style="width:54.45pt;height:36.3pt" o:ole="">
             <v:imagedata r:id="rId93" o:title=""/>
           </v:shape>
-          <o:OLEObject Type="Embed" ProgID="Equation.DSMT4" ShapeID="_x0000_i1069" DrawAspect="Content" ObjectID="_1669576289" r:id="rId94"/>
+          <o:OLEObject Type="Embed" ProgID="Equation.DSMT4" ShapeID="_x0000_i1069" DrawAspect="Content" ObjectID="_1669646733" r:id="rId94"/>
         </w:object>
       </w:r>
       <w:r>
@@ -1655,10 +1704,10 @@
           <w:position w:val="-14"/>
         </w:rPr>
         <w:object w:dxaOrig="1240" w:dyaOrig="440" w14:anchorId="50E4CCEA">
-          <v:shape id="_x0000_i1070" type="#_x0000_t75" style="width:62.2pt;height:21.95pt" o:ole="">
+          <v:shape id="_x0000_i1070" type="#_x0000_t75" style="width:62pt;height:21.9pt" o:ole="">
             <v:imagedata r:id="rId95" o:title=""/>
           </v:shape>
-          <o:OLEObject Type="Embed" ProgID="Equation.DSMT4" ShapeID="_x0000_i1070" DrawAspect="Content" ObjectID="_1669576290" r:id="rId96"/>
+          <o:OLEObject Type="Embed" ProgID="Equation.DSMT4" ShapeID="_x0000_i1070" DrawAspect="Content" ObjectID="_1669646734" r:id="rId96"/>
         </w:object>
       </w:r>
       <w:r>
@@ -1673,10 +1722,10 @@
           <w:position w:val="-14"/>
         </w:rPr>
         <w:object w:dxaOrig="200" w:dyaOrig="279" w14:anchorId="74961C0C">
-          <v:shape id="_x0000_i1071" type="#_x0000_t75" style="width:9.8pt;height:14.05pt" o:ole="">
+          <v:shape id="_x0000_i1071" type="#_x0000_t75" style="width:10pt;height:13.75pt" o:ole="">
             <v:imagedata r:id="rId97" o:title=""/>
           </v:shape>
-          <o:OLEObject Type="Embed" ProgID="Equation.DSMT4" ShapeID="_x0000_i1071" DrawAspect="Content" ObjectID="_1669576291" r:id="rId98"/>
+          <o:OLEObject Type="Embed" ProgID="Equation.DSMT4" ShapeID="_x0000_i1071" DrawAspect="Content" ObjectID="_1669646735" r:id="rId98"/>
         </w:object>
       </w:r>
       <w:r>
@@ -1693,7 +1742,7 @@
           <w:tab w:val="center" w:pos="4200"/>
           <w:tab w:val="right" w:pos="8400"/>
         </w:tabs>
-        <w:ind w:firstLine="420"/>
+        <w:ind w:firstLineChars="200" w:firstLine="420"/>
         <w:jc w:val="left"/>
         <w:textAlignment w:val="center"/>
         <w:rPr>
@@ -1760,10 +1809,10 @@
           <w:position w:val="-14"/>
         </w:rPr>
         <w:object w:dxaOrig="240" w:dyaOrig="320" w14:anchorId="3DBEFFE8">
-          <v:shape id="_x0000_i1072" type="#_x0000_t75" style="width:12.15pt;height:15.9pt" o:ole="">
+          <v:shape id="_x0000_i1072" type="#_x0000_t75" style="width:11.9pt;height:16.3pt" o:ole="">
             <v:imagedata r:id="rId99" o:title=""/>
           </v:shape>
-          <o:OLEObject Type="Embed" ProgID="Equation.DSMT4" ShapeID="_x0000_i1072" DrawAspect="Content" ObjectID="_1669576292" r:id="rId100"/>
+          <o:OLEObject Type="Embed" ProgID="Equation.DSMT4" ShapeID="_x0000_i1072" DrawAspect="Content" ObjectID="_1669646736" r:id="rId100"/>
         </w:object>
       </w:r>
       <w:r>
@@ -1780,8 +1829,7 @@
           <w:tab w:val="center" w:pos="4200"/>
           <w:tab w:val="right" w:pos="8400"/>
         </w:tabs>
-        <w:ind w:firstLine="420"/>
-        <w:jc w:val="left"/>
+        <w:ind w:firstLineChars="200" w:firstLine="420"/>
         <w:textAlignment w:val="center"/>
         <w:rPr>
           <w:position w:val="-14"/>
@@ -1792,10 +1840,10 @@
           <w:position w:val="-14"/>
         </w:rPr>
         <w:object w:dxaOrig="8140" w:dyaOrig="800" w14:anchorId="636C3162">
-          <v:shape id="_x0000_i1073" type="#_x0000_t75" style="width:407.2pt;height:40.2pt" o:ole="">
+          <v:shape id="_x0000_i1073" type="#_x0000_t75" style="width:407.6pt;height:40.05pt" o:ole="">
             <v:imagedata r:id="rId101" o:title=""/>
           </v:shape>
-          <o:OLEObject Type="Embed" ProgID="Equation.DSMT4" ShapeID="_x0000_i1073" DrawAspect="Content" ObjectID="_1669576293" r:id="rId102"/>
+          <o:OLEObject Type="Embed" ProgID="Equation.DSMT4" ShapeID="_x0000_i1073" DrawAspect="Content" ObjectID="_1669646737" r:id="rId102"/>
         </w:object>
       </w:r>
       <w:r>
@@ -1816,10 +1864,10 @@
           <w:position w:val="-14"/>
         </w:rPr>
         <w:object w:dxaOrig="5899" w:dyaOrig="680" w14:anchorId="48AF6F17">
-          <v:shape id="_x0000_i1074" type="#_x0000_t75" style="width:295pt;height:34.15pt" o:ole="">
+          <v:shape id="_x0000_i1074" type="#_x0000_t75" style="width:294.9pt;height:33.8pt" o:ole="">
             <v:imagedata r:id="rId103" o:title=""/>
           </v:shape>
-          <o:OLEObject Type="Embed" ProgID="Equation.DSMT4" ShapeID="_x0000_i1074" DrawAspect="Content" ObjectID="_1669576294" r:id="rId104"/>
+          <o:OLEObject Type="Embed" ProgID="Equation.DSMT4" ShapeID="_x0000_i1074" DrawAspect="Content" ObjectID="_1669646738" r:id="rId104"/>
         </w:object>
       </w:r>
       <w:r>
@@ -1834,10 +1882,10 @@
           <w:position w:val="-14"/>
         </w:rPr>
         <w:object w:dxaOrig="200" w:dyaOrig="279" w14:anchorId="0D45B42E">
-          <v:shape id="_x0000_i1075" type="#_x0000_t75" style="width:9.8pt;height:14.05pt" o:ole="">
+          <v:shape id="_x0000_i1075" type="#_x0000_t75" style="width:10pt;height:13.75pt" o:ole="">
             <v:imagedata r:id="rId105" o:title=""/>
           </v:shape>
-          <o:OLEObject Type="Embed" ProgID="Equation.DSMT4" ShapeID="_x0000_i1075" DrawAspect="Content" ObjectID="_1669576295" r:id="rId106"/>
+          <o:OLEObject Type="Embed" ProgID="Equation.DSMT4" ShapeID="_x0000_i1075" DrawAspect="Content" ObjectID="_1669646739" r:id="rId106"/>
         </w:object>
       </w:r>
       <w:r>
@@ -1852,10 +1900,10 @@
           <w:position w:val="-14"/>
         </w:rPr>
         <w:object w:dxaOrig="240" w:dyaOrig="360" w14:anchorId="461DEEA0">
-          <v:shape id="_x0000_i1076" type="#_x0000_t75" style="width:12.15pt;height:18.25pt" o:ole="">
+          <v:shape id="_x0000_i1076" type="#_x0000_t75" style="width:11.9pt;height:18.15pt" o:ole="">
             <v:imagedata r:id="rId107" o:title=""/>
           </v:shape>
-          <o:OLEObject Type="Embed" ProgID="Equation.DSMT4" ShapeID="_x0000_i1076" DrawAspect="Content" ObjectID="_1669576296" r:id="rId108"/>
+          <o:OLEObject Type="Embed" ProgID="Equation.DSMT4" ShapeID="_x0000_i1076" DrawAspect="Content" ObjectID="_1669646740" r:id="rId108"/>
         </w:object>
       </w:r>
       <w:r>
@@ -1872,7 +1920,7 @@
           <w:tab w:val="center" w:pos="4200"/>
           <w:tab w:val="right" w:pos="8400"/>
         </w:tabs>
-        <w:ind w:firstLine="420"/>
+        <w:ind w:firstLineChars="200" w:firstLine="420"/>
         <w:jc w:val="left"/>
         <w:textAlignment w:val="center"/>
         <w:rPr>
@@ -1949,8 +1997,7 @@
           <w:tab w:val="center" w:pos="4200"/>
           <w:tab w:val="right" w:pos="8400"/>
         </w:tabs>
-        <w:ind w:firstLine="420"/>
-        <w:jc w:val="left"/>
+        <w:ind w:firstLineChars="200" w:firstLine="420"/>
         <w:textAlignment w:val="center"/>
         <w:rPr>
           <w:position w:val="-14"/>
@@ -1961,28 +2008,35 @@
           <w:position w:val="-14"/>
         </w:rPr>
         <w:object w:dxaOrig="2500" w:dyaOrig="560" w14:anchorId="05584685">
-          <v:shape id="_x0000_i1077" type="#_x0000_t75" style="width:124.85pt;height:28.05pt" o:ole="">
+          <v:shape id="_x0000_i1077" type="#_x0000_t75" style="width:125.2pt;height:28.15pt" o:ole="">
             <v:imagedata r:id="rId109" o:title=""/>
           </v:shape>
-          <o:OLEObject Type="Embed" ProgID="Equation.DSMT4" ShapeID="_x0000_i1077" DrawAspect="Content" ObjectID="_1669576297" r:id="rId110"/>
-        </w:object>
-      </w:r>
-      <w:r>
-        <w:rPr>
-          <w:rFonts w:hint="eastAsia"/>
-          <w:position w:val="-14"/>
-        </w:rPr>
-        <w:t>，用</w:t>
+          <o:OLEObject Type="Embed" ProgID="Equation.DSMT4" ShapeID="_x0000_i1077" DrawAspect="Content" ObjectID="_1669646741" r:id="rId110"/>
+        </w:object>
+      </w:r>
+      <w:r>
+        <w:rPr>
+          <w:rFonts w:hint="eastAsia"/>
+          <w:position w:val="-14"/>
+        </w:rPr>
+        <w:t>,</w:t>
+      </w:r>
+      <w:r>
+        <w:rPr>
+          <w:rFonts w:hint="eastAsia"/>
+          <w:position w:val="-14"/>
+        </w:rPr>
+        <w:t>用</w:t>
       </w:r>
       <w:r>
         <w:rPr>
           <w:position w:val="-14"/>
         </w:rPr>
         <w:object w:dxaOrig="680" w:dyaOrig="420" w14:anchorId="2696205A">
-          <v:shape id="_x0000_i1078" type="#_x0000_t75" style="width:34.15pt;height:21.05pt" o:ole="">
+          <v:shape id="_x0000_i1078" type="#_x0000_t75" style="width:33.8pt;height:21.3pt" o:ole="">
             <v:imagedata r:id="rId111" o:title=""/>
           </v:shape>
-          <o:OLEObject Type="Embed" ProgID="Equation.DSMT4" ShapeID="_x0000_i1078" DrawAspect="Content" ObjectID="_1669576298" r:id="rId112"/>
+          <o:OLEObject Type="Embed" ProgID="Equation.DSMT4" ShapeID="_x0000_i1078" DrawAspect="Content" ObjectID="_1669646742" r:id="rId112"/>
         </w:object>
       </w:r>
       <w:r>
@@ -1997,10 +2051,10 @@
           <w:position w:val="-14"/>
         </w:rPr>
         <w:object w:dxaOrig="300" w:dyaOrig="360" w14:anchorId="6863F3D6">
-          <v:shape id="_x0000_i1079" type="#_x0000_t75" style="width:14.95pt;height:18.25pt" o:ole="">
+          <v:shape id="_x0000_i1079" type="#_x0000_t75" style="width:15.05pt;height:18.15pt" o:ole="">
             <v:imagedata r:id="rId113" o:title=""/>
           </v:shape>
-          <o:OLEObject Type="Embed" ProgID="Equation.DSMT4" ShapeID="_x0000_i1079" DrawAspect="Content" ObjectID="_1669576299" r:id="rId114"/>
+          <o:OLEObject Type="Embed" ProgID="Equation.DSMT4" ShapeID="_x0000_i1079" DrawAspect="Content" ObjectID="_1669646743" r:id="rId114"/>
         </w:object>
       </w:r>
       <w:r>
@@ -2015,28 +2069,43 @@
           <w:position w:val="-14"/>
         </w:rPr>
         <w:object w:dxaOrig="520" w:dyaOrig="380" w14:anchorId="5D8E3C18">
-          <v:shape id="_x0000_i1080" type="#_x0000_t75" style="width:26.2pt;height:19.15pt" o:ole="">
+          <v:shape id="_x0000_i1080" type="#_x0000_t75" style="width:25.65pt;height:18.8pt" o:ole="">
             <v:imagedata r:id="rId115" o:title=""/>
           </v:shape>
-          <o:OLEObject Type="Embed" ProgID="Equation.DSMT4" ShapeID="_x0000_i1080" DrawAspect="Content" ObjectID="_1669576300" r:id="rId116"/>
-        </w:object>
-      </w:r>
-      <w:r>
-        <w:rPr>
-          <w:rFonts w:hint="eastAsia"/>
-          <w:position w:val="-14"/>
-        </w:rPr>
-        <w:t>的各参数。求</w:t>
+          <o:OLEObject Type="Embed" ProgID="Equation.DSMT4" ShapeID="_x0000_i1080" DrawAspect="Content" ObjectID="_1669646744" r:id="rId116"/>
+        </w:object>
+      </w:r>
+      <w:r>
+        <w:rPr>
+          <w:rFonts w:hint="eastAsia"/>
+          <w:position w:val="-14"/>
+        </w:rPr>
+        <w:t>的各参数</w:t>
+      </w:r>
+      <w:r>
+        <w:rPr>
+          <w:rFonts w:hint="eastAsia"/>
+          <w:position w:val="-14"/>
+          <w:szCs w:val="24"/>
+        </w:rPr>
+        <w:t>。</w:t>
+      </w:r>
+      <w:r>
+        <w:rPr>
+          <w:rFonts w:hint="eastAsia"/>
+          <w:position w:val="-14"/>
+        </w:rPr>
+        <w:t>求</w:t>
       </w:r>
       <w:r>
         <w:rPr>
           <w:position w:val="-14"/>
         </w:rPr>
         <w:object w:dxaOrig="680" w:dyaOrig="420" w14:anchorId="34A45F61">
-          <v:shape id="_x0000_i1081" type="#_x0000_t75" style="width:34.15pt;height:21.05pt" o:ole="">
+          <v:shape id="_x0000_i1081" type="#_x0000_t75" style="width:33.8pt;height:21.3pt" o:ole="">
             <v:imagedata r:id="rId111" o:title=""/>
           </v:shape>
-          <o:OLEObject Type="Embed" ProgID="Equation.DSMT4" ShapeID="_x0000_i1081" DrawAspect="Content" ObjectID="_1669576301" r:id="rId117"/>
+          <o:OLEObject Type="Embed" ProgID="Equation.DSMT4" ShapeID="_x0000_i1081" DrawAspect="Content" ObjectID="_1669646745" r:id="rId117"/>
         </w:object>
       </w:r>
       <w:r>
@@ -2051,10 +2120,10 @@
           <w:position w:val="-14"/>
         </w:rPr>
         <w:object w:dxaOrig="240" w:dyaOrig="320" w14:anchorId="20EBCCFB">
-          <v:shape id="_x0000_i1082" type="#_x0000_t75" style="width:12.15pt;height:15.9pt" o:ole="">
+          <v:shape id="_x0000_i1082" type="#_x0000_t75" style="width:11.9pt;height:16.3pt" o:ole="">
             <v:imagedata r:id="rId99" o:title=""/>
           </v:shape>
-          <o:OLEObject Type="Embed" ProgID="Equation.DSMT4" ShapeID="_x0000_i1082" DrawAspect="Content" ObjectID="_1669576302" r:id="rId118"/>
+          <o:OLEObject Type="Embed" ProgID="Equation.DSMT4" ShapeID="_x0000_i1082" DrawAspect="Content" ObjectID="_1669646746" r:id="rId118"/>
         </w:object>
       </w:r>
       <w:r>
@@ -2069,10 +2138,10 @@
           <w:position w:val="-14"/>
         </w:rPr>
         <w:object w:dxaOrig="680" w:dyaOrig="360" w14:anchorId="11236A44">
-          <v:shape id="_x0000_i1083" type="#_x0000_t75" style="width:34.15pt;height:18.25pt" o:ole="">
+          <v:shape id="_x0000_i1083" type="#_x0000_t75" style="width:33.8pt;height:18.15pt" o:ole="">
             <v:imagedata r:id="rId119" o:title=""/>
           </v:shape>
-          <o:OLEObject Type="Embed" ProgID="Equation.DSMT4" ShapeID="_x0000_i1083" DrawAspect="Content" ObjectID="_1669576303" r:id="rId120"/>
+          <o:OLEObject Type="Embed" ProgID="Equation.DSMT4" ShapeID="_x0000_i1083" DrawAspect="Content" ObjectID="_1669646747" r:id="rId120"/>
         </w:object>
       </w:r>
       <w:r>
@@ -2094,17 +2163,38 @@
           <w:rFonts w:hint="eastAsia"/>
           <w:position w:val="-14"/>
         </w:rPr>
-        <w:t>，即可得到；求</w:t>
+        <w:t>,</w:t>
+      </w:r>
+      <w:r>
+        <w:rPr>
+          <w:rFonts w:hint="eastAsia"/>
+          <w:position w:val="-14"/>
+        </w:rPr>
+        <w:t>即可得到</w:t>
+      </w:r>
+      <w:r>
+        <w:rPr>
+          <w:rFonts w:hint="eastAsia"/>
+          <w:position w:val="-14"/>
+        </w:rPr>
+        <w:t>;</w:t>
+      </w:r>
+      <w:r>
+        <w:rPr>
+          <w:rFonts w:hint="eastAsia"/>
+          <w:position w:val="-14"/>
+        </w:rPr>
+        <w:t>求</w:t>
       </w:r>
       <w:r>
         <w:rPr>
           <w:position w:val="-14"/>
         </w:rPr>
         <w:object w:dxaOrig="300" w:dyaOrig="360" w14:anchorId="16B06535">
-          <v:shape id="_x0000_i1084" type="#_x0000_t75" style="width:14.95pt;height:18.25pt" o:ole="">
+          <v:shape id="_x0000_i1084" type="#_x0000_t75" style="width:15.05pt;height:18.15pt" o:ole="">
             <v:imagedata r:id="rId113" o:title=""/>
           </v:shape>
-          <o:OLEObject Type="Embed" ProgID="Equation.DSMT4" ShapeID="_x0000_i1084" DrawAspect="Content" ObjectID="_1669576304" r:id="rId121"/>
+          <o:OLEObject Type="Embed" ProgID="Equation.DSMT4" ShapeID="_x0000_i1084" DrawAspect="Content" ObjectID="_1669646748" r:id="rId121"/>
         </w:object>
       </w:r>
       <w:r>
@@ -2119,10 +2209,10 @@
           <w:position w:val="-14"/>
         </w:rPr>
         <w:object w:dxaOrig="920" w:dyaOrig="680" w14:anchorId="08276611">
-          <v:shape id="_x0000_i1085" type="#_x0000_t75" style="width:45.8pt;height:34.15pt" o:ole="">
+          <v:shape id="_x0000_i1085" type="#_x0000_t75" style="width:46.35pt;height:33.8pt" o:ole="">
             <v:imagedata r:id="rId122" o:title=""/>
           </v:shape>
-          <o:OLEObject Type="Embed" ProgID="Equation.DSMT4" ShapeID="_x0000_i1085" DrawAspect="Content" ObjectID="_1669576305" r:id="rId123"/>
+          <o:OLEObject Type="Embed" ProgID="Equation.DSMT4" ShapeID="_x0000_i1085" DrawAspect="Content" ObjectID="_1669646749" r:id="rId123"/>
         </w:object>
       </w:r>
       <w:r>
@@ -2144,17 +2234,56 @@
           <w:rFonts w:hint="eastAsia"/>
           <w:position w:val="-14"/>
         </w:rPr>
-        <w:t>得到的。结果如下：</w:t>
+        <w:t>得到的</w:t>
+      </w:r>
+      <w:r>
+        <w:rPr>
+          <w:rFonts w:hint="eastAsia"/>
+          <w:position w:val="-14"/>
+        </w:rPr>
+        <w:t>。</w:t>
+      </w:r>
+      <w:r>
+        <w:rPr>
+          <w:rFonts w:hint="eastAsia"/>
+          <w:position w:val="-14"/>
+        </w:rPr>
+        <w:t>结果如下</w:t>
+      </w:r>
+      <w:r>
+        <w:rPr>
+          <w:rFonts w:hint="eastAsia"/>
+          <w:position w:val="-14"/>
+        </w:rPr>
+        <w:t>:</w:t>
       </w:r>
       <w:r>
         <w:rPr>
           <w:position w:val="-14"/>
         </w:rPr>
         <w:object w:dxaOrig="1960" w:dyaOrig="720" w14:anchorId="6A835C69">
-          <v:shape id="_x0000_i1086" type="#_x0000_t75" style="width:98.2pt;height:36pt" o:ole="">
+          <v:shape id="_x0000_i1086" type="#_x0000_t75" style="width:97.65pt;height:36.3pt" o:ole="">
             <v:imagedata r:id="rId124" o:title=""/>
           </v:shape>
-          <o:OLEObject Type="Embed" ProgID="Equation.DSMT4" ShapeID="_x0000_i1086" DrawAspect="Content" ObjectID="_1669576306" r:id="rId125"/>
+          <o:OLEObject Type="Embed" ProgID="Equation.DSMT4" ShapeID="_x0000_i1086" DrawAspect="Content" ObjectID="_1669646750" r:id="rId125"/>
+        </w:object>
+      </w:r>
+      <w:r>
+        <w:rPr>
+          <w:rFonts w:hint="eastAsia"/>
+          <w:position w:val="-14"/>
+        </w:rPr>
+        <w:t>;</w:t>
+      </w:r>
+      <w:r>
+        <w:rPr>
+          <w:position w:val="-14"/>
+        </w:rPr>
+        <w:object w:dxaOrig="3660" w:dyaOrig="720" w14:anchorId="4C7D17DD">
+          <v:shape id="_x0000_i1087" type="#_x0000_t75" style="width:182.8pt;height:36.3pt" o:ole="">
+            <v:imagedata r:id="rId126" o:title=""/>
+          </v:shape>
+          <o:OLEObject Type="Embed" ProgID="Equation.DSMT4" ShapeID="_x0000_i1087" DrawAspect="Content" ObjectID="_1669646751" r:id="rId127"/>
         </w:object>
       </w:r>
       <w:r>
@@ -2168,29 +2297,11 @@
         <w:rPr>
           <w:position w:val="-14"/>
         </w:rPr>
-        <w:object w:dxaOrig="3660" w:dyaOrig="720" w14:anchorId="4C7D17DD">
-          <v:shape id="_x0000_i1087" type="#_x0000_t75" style="width:182.8pt;height:36pt" o:ole="">
-            <v:imagedata r:id="rId126" o:title=""/>
-          </v:shape>
-          <o:OLEObject Type="Embed" ProgID="Equation.DSMT4" ShapeID="_x0000_i1087" DrawAspect="Content" ObjectID="_1669576307" r:id="rId127"/>
-        </w:object>
-      </w:r>
-      <w:r>
-        <w:rPr>
-          <w:rFonts w:hint="eastAsia"/>
-          <w:position w:val="-14"/>
-        </w:rPr>
-        <w:t>；</w:t>
-      </w:r>
-      <w:r>
-        <w:rPr>
-          <w:position w:val="-14"/>
-        </w:rPr>
         <w:object w:dxaOrig="1540" w:dyaOrig="720" w14:anchorId="76094C74">
-          <v:shape id="_x0000_i1088" type="#_x0000_t75" style="width:77.15pt;height:36pt" o:ole="">
+          <v:shape id="_x0000_i1088" type="#_x0000_t75" style="width:77pt;height:36.3pt" o:ole="">
             <v:imagedata r:id="rId128" o:title=""/>
           </v:shape>
-          <o:OLEObject Type="Embed" ProgID="Equation.DSMT4" ShapeID="_x0000_i1088" DrawAspect="Content" ObjectID="_1669576308" r:id="rId129"/>
+          <o:OLEObject Type="Embed" ProgID="Equation.DSMT4" ShapeID="_x0000_i1088" DrawAspect="Content" ObjectID="_1669646752" r:id="rId129"/>
         </w:object>
       </w:r>
       <w:r>
@@ -2207,7 +2318,7 @@
           <w:tab w:val="center" w:pos="4200"/>
           <w:tab w:val="right" w:pos="8400"/>
         </w:tabs>
-        <w:ind w:firstLine="420"/>
+        <w:ind w:firstLineChars="200" w:firstLine="420"/>
         <w:jc w:val="left"/>
         <w:textAlignment w:val="center"/>
         <w:rPr>
@@ -2255,8 +2366,7 @@
           <w:tab w:val="center" w:pos="4200"/>
           <w:tab w:val="right" w:pos="8400"/>
         </w:tabs>
-        <w:ind w:firstLine="420"/>
-        <w:jc w:val="left"/>
+        <w:ind w:firstLineChars="200" w:firstLine="420"/>
         <w:textAlignment w:val="center"/>
         <w:rPr>
           <w:position w:val="-14"/>
@@ -2267,10 +2377,10 @@
           <w:position w:val="-14"/>
         </w:rPr>
         <w:object w:dxaOrig="4320" w:dyaOrig="680" w14:anchorId="5DC6EFCE">
-          <v:shape id="_x0000_i1089" type="#_x0000_t75" style="width:3in;height:34.15pt" o:ole="">
+          <v:shape id="_x0000_i1089" type="#_x0000_t75" style="width:3in;height:33.8pt" o:ole="">
             <v:imagedata r:id="rId130" o:title=""/>
           </v:shape>
-          <o:OLEObject Type="Embed" ProgID="Equation.DSMT4" ShapeID="_x0000_i1089" DrawAspect="Content" ObjectID="_1669576309" r:id="rId131"/>
+          <o:OLEObject Type="Embed" ProgID="Equation.DSMT4" ShapeID="_x0000_i1089" DrawAspect="Content" ObjectID="_1669646753" r:id="rId131"/>
         </w:object>
       </w:r>
       <w:r>
@@ -2285,10 +2395,10 @@
           <w:position w:val="-14"/>
         </w:rPr>
         <w:object w:dxaOrig="859" w:dyaOrig="279" w14:anchorId="33EAA0CE">
-          <v:shape id="_x0000_i1090" type="#_x0000_t75" style="width:43pt;height:14.05pt" o:ole="">
+          <v:shape id="_x0000_i1090" type="#_x0000_t75" style="width:43.2pt;height:13.75pt" o:ole="">
             <v:imagedata r:id="rId132" o:title=""/>
           </v:shape>
-          <o:OLEObject Type="Embed" ProgID="Equation.DSMT4" ShapeID="_x0000_i1090" DrawAspect="Content" ObjectID="_1669576310" r:id="rId133"/>
+          <o:OLEObject Type="Embed" ProgID="Equation.DSMT4" ShapeID="_x0000_i1090" DrawAspect="Content" ObjectID="_1669646754" r:id="rId133"/>
         </w:object>
       </w:r>
       <w:r>
@@ -2303,10 +2413,10 @@
           <w:position w:val="-14"/>
         </w:rPr>
         <w:object w:dxaOrig="260" w:dyaOrig="260" w14:anchorId="4B27D90D">
-          <v:shape id="_x0000_i1091" type="#_x0000_t75" style="width:13.1pt;height:13.1pt" o:ole="">
+          <v:shape id="_x0000_i1091" type="#_x0000_t75" style="width:13.15pt;height:13.15pt" o:ole="">
             <v:imagedata r:id="rId134" o:title=""/>
           </v:shape>
-          <o:OLEObject Type="Embed" ProgID="Equation.DSMT4" ShapeID="_x0000_i1091" DrawAspect="Content" ObjectID="_1669576311" r:id="rId135"/>
+          <o:OLEObject Type="Embed" ProgID="Equation.DSMT4" ShapeID="_x0000_i1091" DrawAspect="Content" ObjectID="_1669646755" r:id="rId135"/>
         </w:object>
       </w:r>
       <w:r>
@@ -2323,8 +2433,7 @@
           <w:tab w:val="center" w:pos="4200"/>
           <w:tab w:val="right" w:pos="8400"/>
         </w:tabs>
-        <w:ind w:firstLine="420"/>
-        <w:jc w:val="left"/>
+        <w:ind w:firstLineChars="200" w:firstLine="420"/>
         <w:textAlignment w:val="baseline"/>
         <w:rPr>
           <w:position w:val="-14"/>
@@ -2392,8 +2501,7 @@
           <w:tab w:val="center" w:pos="4200"/>
           <w:tab w:val="right" w:pos="8400"/>
         </w:tabs>
-        <w:ind w:firstLine="420"/>
-        <w:jc w:val="left"/>
+        <w:ind w:firstLineChars="200" w:firstLine="420"/>
         <w:textAlignment w:val="center"/>
         <w:rPr>
           <w:position w:val="-14"/>
@@ -2404,10 +2512,10 @@
           <w:position w:val="-14"/>
         </w:rPr>
         <w:object w:dxaOrig="240" w:dyaOrig="220" w14:anchorId="52BE95DF">
-          <v:shape id="_x0000_i1092" type="#_x0000_t75" style="width:12.15pt;height:10.75pt" o:ole="">
+          <v:shape id="_x0000_i1092" type="#_x0000_t75" style="width:11.9pt;height:10.65pt" o:ole="">
             <v:imagedata r:id="rId136" o:title=""/>
           </v:shape>
-          <o:OLEObject Type="Embed" ProgID="Equation.DSMT4" ShapeID="_x0000_i1092" DrawAspect="Content" ObjectID="_1669576312" r:id="rId137"/>
+          <o:OLEObject Type="Embed" ProgID="Equation.DSMT4" ShapeID="_x0000_i1092" DrawAspect="Content" ObjectID="_1669646756" r:id="rId137"/>
         </w:object>
       </w:r>
       <w:r>
@@ -2422,10 +2530,10 @@
           <w:position w:val="-14"/>
         </w:rPr>
         <w:object w:dxaOrig="260" w:dyaOrig="260" w14:anchorId="74887728">
-          <v:shape id="_x0000_i1093" type="#_x0000_t75" style="width:13.1pt;height:13.1pt" o:ole="">
+          <v:shape id="_x0000_i1093" type="#_x0000_t75" style="width:13.15pt;height:13.15pt" o:ole="">
             <v:imagedata r:id="rId138" o:title=""/>
           </v:shape>
-          <o:OLEObject Type="Embed" ProgID="Equation.DSMT4" ShapeID="_x0000_i1093" DrawAspect="Content" ObjectID="_1669576313" r:id="rId139"/>
+          <o:OLEObject Type="Embed" ProgID="Equation.DSMT4" ShapeID="_x0000_i1093" DrawAspect="Content" ObjectID="_1669646757" r:id="rId139"/>
         </w:object>
       </w:r>
       <w:r>
@@ -2442,8 +2550,7 @@
           <w:tab w:val="center" w:pos="4200"/>
           <w:tab w:val="right" w:pos="8400"/>
         </w:tabs>
-        <w:ind w:firstLine="420"/>
-        <w:jc w:val="left"/>
+        <w:ind w:firstLineChars="200" w:firstLine="420"/>
         <w:textAlignment w:val="center"/>
         <w:rPr>
           <w:position w:val="-14"/>
@@ -2454,10 +2561,10 @@
           <w:position w:val="-14"/>
         </w:rPr>
         <w:object w:dxaOrig="220" w:dyaOrig="279" w14:anchorId="32502FFE">
-          <v:shape id="_x0000_i1094" type="#_x0000_t75" style="width:10.75pt;height:14.05pt" o:ole="">
+          <v:shape id="_x0000_i1094" type="#_x0000_t75" style="width:10.65pt;height:13.75pt" o:ole="">
             <v:imagedata r:id="rId140" o:title=""/>
           </v:shape>
-          <o:OLEObject Type="Embed" ProgID="Equation.DSMT4" ShapeID="_x0000_i1094" DrawAspect="Content" ObjectID="_1669576314" r:id="rId141"/>
+          <o:OLEObject Type="Embed" ProgID="Equation.DSMT4" ShapeID="_x0000_i1094" DrawAspect="Content" ObjectID="_1669646758" r:id="rId141"/>
         </w:object>
       </w:r>
       <w:r>
@@ -2502,8 +2609,7 @@
           <w:tab w:val="center" w:pos="4200"/>
           <w:tab w:val="right" w:pos="8400"/>
         </w:tabs>
-        <w:ind w:firstLine="420"/>
-        <w:jc w:val="left"/>
+        <w:ind w:firstLineChars="200" w:firstLine="420"/>
         <w:textAlignment w:val="center"/>
         <w:rPr>
           <w:position w:val="-14"/>
@@ -2514,10 +2620,10 @@
           <w:position w:val="-14"/>
         </w:rPr>
         <w:object w:dxaOrig="220" w:dyaOrig="220" w14:anchorId="494E03DB">
-          <v:shape id="_x0000_i1095" type="#_x0000_t75" style="width:10.75pt;height:10.75pt" o:ole="">
+          <v:shape id="_x0000_i1095" type="#_x0000_t75" style="width:10.65pt;height:10.65pt" o:ole="">
             <v:imagedata r:id="rId142" o:title=""/>
           </v:shape>
-          <o:OLEObject Type="Embed" ProgID="Equation.DSMT4" ShapeID="_x0000_i1095" DrawAspect="Content" ObjectID="_1669576315" r:id="rId143"/>
+          <o:OLEObject Type="Embed" ProgID="Equation.DSMT4" ShapeID="_x0000_i1095" DrawAspect="Content" ObjectID="_1669646759" r:id="rId143"/>
         </w:object>
       </w:r>
       <w:r>
@@ -2560,10 +2666,10 @@
           <w:position w:val="-14"/>
         </w:rPr>
         <w:object w:dxaOrig="240" w:dyaOrig="340" w14:anchorId="50F6C791">
-          <v:shape id="_x0000_i1096" type="#_x0000_t75" style="width:12.15pt;height:16.85pt" o:ole="">
+          <v:shape id="_x0000_i1096" type="#_x0000_t75" style="width:11.9pt;height:16.9pt" o:ole="">
             <v:imagedata r:id="rId144" o:title=""/>
           </v:shape>
-          <o:OLEObject Type="Embed" ProgID="Equation.DSMT4" ShapeID="_x0000_i1096" DrawAspect="Content" ObjectID="_1669576316" r:id="rId145"/>
+          <o:OLEObject Type="Embed" ProgID="Equation.DSMT4" ShapeID="_x0000_i1096" DrawAspect="Content" ObjectID="_1669646760" r:id="rId145"/>
         </w:object>
       </w:r>
       <w:r>
@@ -2580,8 +2686,7 @@
           <w:tab w:val="center" w:pos="4200"/>
           <w:tab w:val="right" w:pos="8400"/>
         </w:tabs>
-        <w:ind w:firstLine="420"/>
-        <w:jc w:val="left"/>
+        <w:ind w:firstLineChars="200" w:firstLine="420"/>
         <w:textAlignment w:val="center"/>
         <w:rPr>
           <w:position w:val="-14"/>
@@ -2592,10 +2697,10 @@
           <w:position w:val="-14"/>
         </w:rPr>
         <w:object w:dxaOrig="260" w:dyaOrig="279" w14:anchorId="2652EBCE">
-          <v:shape id="_x0000_i1097" type="#_x0000_t75" style="width:13.1pt;height:14.05pt" o:ole="">
+          <v:shape id="_x0000_i1097" type="#_x0000_t75" style="width:13.15pt;height:13.75pt" o:ole="">
             <v:imagedata r:id="rId146" o:title=""/>
           </v:shape>
-          <o:OLEObject Type="Embed" ProgID="Equation.DSMT4" ShapeID="_x0000_i1097" DrawAspect="Content" ObjectID="_1669576317" r:id="rId147"/>
+          <o:OLEObject Type="Embed" ProgID="Equation.DSMT4" ShapeID="_x0000_i1097" DrawAspect="Content" ObjectID="_1669646761" r:id="rId147"/>
         </w:object>
       </w:r>
       <w:r>
@@ -2610,10 +2715,10 @@
           <w:position w:val="-14"/>
         </w:rPr>
         <w:object w:dxaOrig="2640" w:dyaOrig="480" w14:anchorId="562D076A">
-          <v:shape id="_x0000_i1098" type="#_x0000_t75" style="width:131.85pt;height:23.85pt" o:ole="">
+          <v:shape id="_x0000_i1098" type="#_x0000_t75" style="width:132.1pt;height:23.8pt" o:ole="">
             <v:imagedata r:id="rId148" o:title=""/>
           </v:shape>
-          <o:OLEObject Type="Embed" ProgID="Equation.DSMT4" ShapeID="_x0000_i1098" DrawAspect="Content" ObjectID="_1669576318" r:id="rId149"/>
+          <o:OLEObject Type="Embed" ProgID="Equation.DSMT4" ShapeID="_x0000_i1098" DrawAspect="Content" ObjectID="_1669646762" r:id="rId149"/>
         </w:object>
       </w:r>
       <w:r>
@@ -2630,8 +2735,7 @@
           <w:tab w:val="center" w:pos="4200"/>
           <w:tab w:val="right" w:pos="8400"/>
         </w:tabs>
-        <w:ind w:firstLine="420"/>
-        <w:jc w:val="left"/>
+        <w:ind w:firstLineChars="200" w:firstLine="420"/>
         <w:textAlignment w:val="center"/>
         <w:rPr>
           <w:position w:val="-14"/>
@@ -2642,10 +2746,10 @@
           <w:position w:val="-14"/>
         </w:rPr>
         <w:object w:dxaOrig="220" w:dyaOrig="220" w14:anchorId="18825596">
-          <v:shape id="_x0000_i1099" type="#_x0000_t75" style="width:10.75pt;height:10.75pt" o:ole="">
+          <v:shape id="_x0000_i1099" type="#_x0000_t75" style="width:10.65pt;height:10.65pt" o:ole="">
             <v:imagedata r:id="rId150" o:title=""/>
           </v:shape>
-          <o:OLEObject Type="Embed" ProgID="Equation.DSMT4" ShapeID="_x0000_i1099" DrawAspect="Content" ObjectID="_1669576319" r:id="rId151"/>
+          <o:OLEObject Type="Embed" ProgID="Equation.DSMT4" ShapeID="_x0000_i1099" DrawAspect="Content" ObjectID="_1669646763" r:id="rId151"/>
         </w:object>
       </w:r>
       <w:r>
@@ -2674,10 +2778,10 @@
           <w:position w:val="-14"/>
         </w:rPr>
         <w:object w:dxaOrig="200" w:dyaOrig="279" w14:anchorId="5B1A1A6E">
-          <v:shape id="_x0000_i1100" type="#_x0000_t75" style="width:9.8pt;height:14.05pt" o:ole="">
+          <v:shape id="_x0000_i1100" type="#_x0000_t75" style="width:10pt;height:13.75pt" o:ole="">
             <v:imagedata r:id="rId152" o:title=""/>
           </v:shape>
-          <o:OLEObject Type="Embed" ProgID="Equation.DSMT4" ShapeID="_x0000_i1100" DrawAspect="Content" ObjectID="_1669576320" r:id="rId153"/>
+          <o:OLEObject Type="Embed" ProgID="Equation.DSMT4" ShapeID="_x0000_i1100" DrawAspect="Content" ObjectID="_1669646764" r:id="rId153"/>
         </w:object>
       </w:r>
       <w:r>
@@ -2692,10 +2796,10 @@
           <w:position w:val="-14"/>
         </w:rPr>
         <w:object w:dxaOrig="240" w:dyaOrig="360" w14:anchorId="1374DDFB">
-          <v:shape id="_x0000_i1101" type="#_x0000_t75" style="width:12.15pt;height:18.25pt" o:ole="">
+          <v:shape id="_x0000_i1101" type="#_x0000_t75" style="width:11.9pt;height:18.15pt" o:ole="">
             <v:imagedata r:id="rId154" o:title=""/>
           </v:shape>
-          <o:OLEObject Type="Embed" ProgID="Equation.DSMT4" ShapeID="_x0000_i1101" DrawAspect="Content" ObjectID="_1669576321" r:id="rId155"/>
+          <o:OLEObject Type="Embed" ProgID="Equation.DSMT4" ShapeID="_x0000_i1101" DrawAspect="Content" ObjectID="_1669646765" r:id="rId155"/>
         </w:object>
       </w:r>
       <w:r>
@@ -2710,10 +2814,10 @@
           <w:position w:val="-14"/>
         </w:rPr>
         <w:object w:dxaOrig="300" w:dyaOrig="360" w14:anchorId="0574AEDE">
-          <v:shape id="_x0000_i1102" type="#_x0000_t75" style="width:14.95pt;height:18.25pt" o:ole="">
+          <v:shape id="_x0000_i1102" type="#_x0000_t75" style="width:15.05pt;height:18.15pt" o:ole="">
             <v:imagedata r:id="rId156" o:title=""/>
           </v:shape>
-          <o:OLEObject Type="Embed" ProgID="Equation.DSMT4" ShapeID="_x0000_i1102" DrawAspect="Content" ObjectID="_1669576322" r:id="rId157"/>
+          <o:OLEObject Type="Embed" ProgID="Equation.DSMT4" ShapeID="_x0000_i1102" DrawAspect="Content" ObjectID="_1669646766" r:id="rId157"/>
         </w:object>
       </w:r>
       <w:r>
@@ -2730,8 +2834,7 @@
           <w:tab w:val="center" w:pos="4200"/>
           <w:tab w:val="right" w:pos="8400"/>
         </w:tabs>
-        <w:ind w:firstLine="420"/>
-        <w:jc w:val="left"/>
+        <w:ind w:firstLineChars="200" w:firstLine="420"/>
         <w:textAlignment w:val="center"/>
         <w:rPr>
           <w:position w:val="-14"/>
@@ -2742,10 +2845,10 @@
           <w:position w:val="-14"/>
         </w:rPr>
         <w:object w:dxaOrig="279" w:dyaOrig="320" w14:anchorId="68653577">
-          <v:shape id="_x0000_i1103" type="#_x0000_t75" style="width:14.05pt;height:16.35pt" o:ole="">
+          <v:shape id="_x0000_i1103" type="#_x0000_t75" style="width:13.75pt;height:16.3pt" o:ole="">
             <v:imagedata r:id="rId158" o:title=""/>
           </v:shape>
-          <o:OLEObject Type="Embed" ProgID="Equation.DSMT4" ShapeID="_x0000_i1103" DrawAspect="Content" ObjectID="_1669576323" r:id="rId159"/>
+          <o:OLEObject Type="Embed" ProgID="Equation.DSMT4" ShapeID="_x0000_i1103" DrawAspect="Content" ObjectID="_1669646767" r:id="rId159"/>
         </w:object>
       </w:r>
       <w:r>
@@ -2788,10 +2891,10 @@
           <w:position w:val="-14"/>
         </w:rPr>
         <w:object w:dxaOrig="680" w:dyaOrig="420" w14:anchorId="0DC106A0">
-          <v:shape id="_x0000_i1104" type="#_x0000_t75" style="width:34.15pt;height:21.05pt" o:ole="">
+          <v:shape id="_x0000_i1104" type="#_x0000_t75" style="width:33.8pt;height:21.3pt" o:ole="">
             <v:imagedata r:id="rId111" o:title=""/>
           </v:shape>
-          <o:OLEObject Type="Embed" ProgID="Equation.DSMT4" ShapeID="_x0000_i1104" DrawAspect="Content" ObjectID="_1669576324" r:id="rId160"/>
+          <o:OLEObject Type="Embed" ProgID="Equation.DSMT4" ShapeID="_x0000_i1104" DrawAspect="Content" ObjectID="_1669646768" r:id="rId160"/>
         </w:object>
       </w:r>
       <w:r>
@@ -2806,10 +2909,10 @@
           <w:position w:val="-14"/>
         </w:rPr>
         <w:object w:dxaOrig="300" w:dyaOrig="360" w14:anchorId="4127ED49">
-          <v:shape id="_x0000_i1105" type="#_x0000_t75" style="width:14.95pt;height:18.25pt" o:ole="">
+          <v:shape id="_x0000_i1105" type="#_x0000_t75" style="width:15.05pt;height:18.15pt" o:ole="">
             <v:imagedata r:id="rId113" o:title=""/>
           </v:shape>
-          <o:OLEObject Type="Embed" ProgID="Equation.DSMT4" ShapeID="_x0000_i1105" DrawAspect="Content" ObjectID="_1669576325" r:id="rId161"/>
+          <o:OLEObject Type="Embed" ProgID="Equation.DSMT4" ShapeID="_x0000_i1105" DrawAspect="Content" ObjectID="_1669646769" r:id="rId161"/>
         </w:object>
       </w:r>
       <w:r>
@@ -2824,10 +2927,10 @@
           <w:position w:val="-10"/>
         </w:rPr>
         <w:object w:dxaOrig="520" w:dyaOrig="380" w14:anchorId="33C6D619">
-          <v:shape id="_x0000_i1106" type="#_x0000_t75" style="width:26.2pt;height:19.15pt" o:ole="">
+          <v:shape id="_x0000_i1106" type="#_x0000_t75" style="width:25.65pt;height:18.8pt" o:ole="">
             <v:imagedata r:id="rId162" o:title=""/>
           </v:shape>
-          <o:OLEObject Type="Embed" ProgID="Equation.DSMT4" ShapeID="_x0000_i1106" DrawAspect="Content" ObjectID="_1669576326" r:id="rId163"/>
+          <o:OLEObject Type="Embed" ProgID="Equation.DSMT4" ShapeID="_x0000_i1106" DrawAspect="Content" ObjectID="_1669646770" r:id="rId163"/>
         </w:object>
       </w:r>
       <w:r>
@@ -2844,8 +2947,7 @@
           <w:tab w:val="center" w:pos="4200"/>
           <w:tab w:val="right" w:pos="8400"/>
         </w:tabs>
-        <w:ind w:firstLine="420"/>
-        <w:jc w:val="left"/>
+        <w:ind w:firstLineChars="200" w:firstLine="420"/>
         <w:textAlignment w:val="center"/>
         <w:rPr>
           <w:position w:val="-14"/>
@@ -2856,10 +2958,10 @@
           <w:position w:val="-14"/>
         </w:rPr>
         <w:object w:dxaOrig="260" w:dyaOrig="260" w14:anchorId="6E1048FB">
-          <v:shape id="_x0000_i1107" type="#_x0000_t75" style="width:13.1pt;height:13.1pt" o:ole="">
+          <v:shape id="_x0000_i1107" type="#_x0000_t75" style="width:13.15pt;height:13.15pt" o:ole="">
             <v:imagedata r:id="rId164" o:title=""/>
           </v:shape>
-          <o:OLEObject Type="Embed" ProgID="Equation.DSMT4" ShapeID="_x0000_i1107" DrawAspect="Content" ObjectID="_1669576327" r:id="rId165"/>
+          <o:OLEObject Type="Embed" ProgID="Equation.DSMT4" ShapeID="_x0000_i1107" DrawAspect="Content" ObjectID="_1669646771" r:id="rId165"/>
         </w:object>
       </w:r>
       <w:r>
@@ -2874,10 +2976,10 @@
           <w:position w:val="-14"/>
         </w:rPr>
         <w:object w:dxaOrig="560" w:dyaOrig="320" w14:anchorId="01CCC577">
-          <v:shape id="_x0000_i1108" type="#_x0000_t75" style="width:28.05pt;height:16.35pt" o:ole="">
+          <v:shape id="_x0000_i1108" type="#_x0000_t75" style="width:28.15pt;height:16.3pt" o:ole="">
             <v:imagedata r:id="rId166" o:title=""/>
           </v:shape>
-          <o:OLEObject Type="Embed" ProgID="Equation.DSMT4" ShapeID="_x0000_i1108" DrawAspect="Content" ObjectID="_1669576328" r:id="rId167"/>
+          <o:OLEObject Type="Embed" ProgID="Equation.DSMT4" ShapeID="_x0000_i1108" DrawAspect="Content" ObjectID="_1669646772" r:id="rId167"/>
         </w:object>
       </w:r>
       <w:r>
@@ -2892,10 +2994,10 @@
           <w:position w:val="-14"/>
         </w:rPr>
         <w:object w:dxaOrig="220" w:dyaOrig="340" w14:anchorId="27C01882">
-          <v:shape id="_x0000_i1109" type="#_x0000_t75" style="width:10.75pt;height:16.85pt" o:ole="">
+          <v:shape id="_x0000_i1109" type="#_x0000_t75" style="width:10.65pt;height:16.9pt" o:ole="">
             <v:imagedata r:id="rId168" o:title=""/>
           </v:shape>
-          <o:OLEObject Type="Embed" ProgID="Equation.DSMT4" ShapeID="_x0000_i1109" DrawAspect="Content" ObjectID="_1669576329" r:id="rId169"/>
+          <o:OLEObject Type="Embed" ProgID="Equation.DSMT4" ShapeID="_x0000_i1109" DrawAspect="Content" ObjectID="_1669646773" r:id="rId169"/>
         </w:object>
       </w:r>
       <w:r>
@@ -2912,8 +3014,7 @@
           <w:tab w:val="center" w:pos="4200"/>
           <w:tab w:val="right" w:pos="8400"/>
         </w:tabs>
-        <w:ind w:firstLine="420"/>
-        <w:jc w:val="left"/>
+        <w:ind w:firstLineChars="200" w:firstLine="420"/>
         <w:textAlignment w:val="center"/>
         <w:rPr>
           <w:position w:val="-14"/>
@@ -2924,10 +3025,10 @@
           <w:position w:val="-14"/>
         </w:rPr>
         <w:object w:dxaOrig="240" w:dyaOrig="279" w14:anchorId="0F790880">
-          <v:shape id="_x0000_i1110" type="#_x0000_t75" style="width:12.15pt;height:14.05pt" o:ole="">
+          <v:shape id="_x0000_i1110" type="#_x0000_t75" style="width:11.9pt;height:13.75pt" o:ole="">
             <v:imagedata r:id="rId170" o:title=""/>
           </v:shape>
-          <o:OLEObject Type="Embed" ProgID="Equation.DSMT4" ShapeID="_x0000_i1110" DrawAspect="Content" ObjectID="_1669576330" r:id="rId171"/>
+          <o:OLEObject Type="Embed" ProgID="Equation.DSMT4" ShapeID="_x0000_i1110" DrawAspect="Content" ObjectID="_1669646774" r:id="rId171"/>
         </w:object>
       </w:r>
       <w:r>
@@ -2942,10 +3043,10 @@
           <w:position w:val="-14"/>
         </w:rPr>
         <w:object w:dxaOrig="240" w:dyaOrig="340" w14:anchorId="3147D5BE">
-          <v:shape id="_x0000_i1111" type="#_x0000_t75" style="width:12.15pt;height:16.85pt" o:ole="">
+          <v:shape id="_x0000_i1111" type="#_x0000_t75" style="width:11.9pt;height:16.9pt" o:ole="">
             <v:imagedata r:id="rId172" o:title=""/>
           </v:shape>
-          <o:OLEObject Type="Embed" ProgID="Equation.DSMT4" ShapeID="_x0000_i1111" DrawAspect="Content" ObjectID="_1669576331" r:id="rId173"/>
+          <o:OLEObject Type="Embed" ProgID="Equation.DSMT4" ShapeID="_x0000_i1111" DrawAspect="Content" ObjectID="_1669646775" r:id="rId173"/>
         </w:object>
       </w:r>
       <w:r>
@@ -2960,10 +3061,10 @@
           <w:position w:val="-14"/>
         </w:rPr>
         <w:object w:dxaOrig="220" w:dyaOrig="340" w14:anchorId="2BDF9931">
-          <v:shape id="_x0000_i1112" type="#_x0000_t75" style="width:10.75pt;height:16.85pt" o:ole="">
+          <v:shape id="_x0000_i1112" type="#_x0000_t75" style="width:10.65pt;height:16.9pt" o:ole="">
             <v:imagedata r:id="rId174" o:title=""/>
           </v:shape>
-          <o:OLEObject Type="Embed" ProgID="Equation.DSMT4" ShapeID="_x0000_i1112" DrawAspect="Content" ObjectID="_1669576332" r:id="rId175"/>
+          <o:OLEObject Type="Embed" ProgID="Equation.DSMT4" ShapeID="_x0000_i1112" DrawAspect="Content" ObjectID="_1669646776" r:id="rId175"/>
         </w:object>
       </w:r>
       <w:r>
@@ -2980,8 +3081,7 @@
           <w:tab w:val="center" w:pos="4200"/>
           <w:tab w:val="right" w:pos="8400"/>
         </w:tabs>
-        <w:ind w:firstLine="420"/>
-        <w:jc w:val="left"/>
+        <w:ind w:firstLineChars="200" w:firstLine="420"/>
         <w:textAlignment w:val="center"/>
         <w:rPr>
           <w:position w:val="-14"/>
@@ -2992,10 +3092,10 @@
           <w:position w:val="-14"/>
         </w:rPr>
         <w:object w:dxaOrig="180" w:dyaOrig="260" w14:anchorId="3C04A4FF">
-          <v:shape id="_x0000_i1113" type="#_x0000_t75" style="width:8.9pt;height:13.1pt" o:ole="">
+          <v:shape id="_x0000_i1113" type="#_x0000_t75" style="width:8.75pt;height:13.15pt" o:ole="">
             <v:imagedata r:id="rId176" o:title=""/>
           </v:shape>
-          <o:OLEObject Type="Embed" ProgID="Equation.DSMT4" ShapeID="_x0000_i1113" DrawAspect="Content" ObjectID="_1669576333" r:id="rId177"/>
+          <o:OLEObject Type="Embed" ProgID="Equation.DSMT4" ShapeID="_x0000_i1113" DrawAspect="Content" ObjectID="_1669646777" r:id="rId177"/>
         </w:object>
       </w:r>
       <w:r>
@@ -3010,10 +3110,10 @@
           <w:position w:val="-14"/>
         </w:rPr>
         <w:object w:dxaOrig="520" w:dyaOrig="279" w14:anchorId="193AAD52">
-          <v:shape id="_x0000_i1114" type="#_x0000_t75" style="width:25.7pt;height:14.05pt" o:ole="">
+          <v:shape id="_x0000_i1114" type="#_x0000_t75" style="width:25.65pt;height:13.75pt" o:ole="">
             <v:imagedata r:id="rId178" o:title=""/>
           </v:shape>
-          <o:OLEObject Type="Embed" ProgID="Equation.DSMT4" ShapeID="_x0000_i1114" DrawAspect="Content" ObjectID="_1669576334" r:id="rId179"/>
+          <o:OLEObject Type="Embed" ProgID="Equation.DSMT4" ShapeID="_x0000_i1114" DrawAspect="Content" ObjectID="_1669646778" r:id="rId179"/>
         </w:object>
       </w:r>
       <w:r>
@@ -3028,10 +3128,10 @@
           <w:position w:val="-14"/>
         </w:rPr>
         <w:object w:dxaOrig="260" w:dyaOrig="260" w14:anchorId="7B17DEBA">
-          <v:shape id="_x0000_i1115" type="#_x0000_t75" style="width:13.1pt;height:13.1pt" o:ole="">
+          <v:shape id="_x0000_i1115" type="#_x0000_t75" style="width:13.15pt;height:13.15pt" o:ole="">
             <v:imagedata r:id="rId180" o:title=""/>
           </v:shape>
-          <o:OLEObject Type="Embed" ProgID="Equation.DSMT4" ShapeID="_x0000_i1115" DrawAspect="Content" ObjectID="_1669576335" r:id="rId181"/>
+          <o:OLEObject Type="Embed" ProgID="Equation.DSMT4" ShapeID="_x0000_i1115" DrawAspect="Content" ObjectID="_1669646779" r:id="rId181"/>
         </w:object>
       </w:r>
       <w:r>
@@ -3048,8 +3148,7 @@
           <w:tab w:val="center" w:pos="4200"/>
           <w:tab w:val="right" w:pos="8400"/>
         </w:tabs>
-        <w:ind w:firstLine="420"/>
-        <w:jc w:val="left"/>
+        <w:ind w:firstLineChars="200" w:firstLine="420"/>
         <w:textAlignment w:val="center"/>
         <w:rPr>
           <w:position w:val="-14"/>
@@ -3060,10 +3159,10 @@
           <w:position w:val="-14"/>
         </w:rPr>
         <w:object w:dxaOrig="240" w:dyaOrig="300" w14:anchorId="5DC891C2">
-          <v:shape id="_x0000_i1116" type="#_x0000_t75" style="width:12.15pt;height:14.95pt" o:ole="">
+          <v:shape id="_x0000_i1116" type="#_x0000_t75" style="width:11.9pt;height:15.05pt" o:ole="">
             <v:imagedata r:id="rId182" o:title=""/>
           </v:shape>
-          <o:OLEObject Type="Embed" ProgID="Equation.DSMT4" ShapeID="_x0000_i1116" DrawAspect="Content" ObjectID="_1669576336" r:id="rId183"/>
+          <o:OLEObject Type="Embed" ProgID="Equation.DSMT4" ShapeID="_x0000_i1116" DrawAspect="Content" ObjectID="_1669646780" r:id="rId183"/>
         </w:object>
       </w:r>
       <w:r>
@@ -3091,25 +3190,20 @@
     <w:p>
       <w:pPr>
         <w:spacing w:line="400" w:lineRule="exact"/>
+        <w:ind w:firstLineChars="200" w:firstLine="420"/>
       </w:pPr>
       <w:r>
         <w:rPr>
+          <w:rFonts w:hint="eastAsia"/>
           <w:szCs w:val="21"/>
         </w:rPr>
-        <w:tab/>
+        <w:t>本发明的有益效果包括：为了准确估计点模式</w:t>
       </w:r>
       <w:r>
         <w:rPr>
           <w:rFonts w:hint="eastAsia"/>
           <w:szCs w:val="21"/>
         </w:rPr>
-        <w:t>本发明的有益效果包括：为了准确估计点模式</w:t>
-      </w:r>
-      <w:r>
-        <w:rPr>
-          <w:rFonts w:hint="eastAsia"/>
-          <w:szCs w:val="21"/>
-        </w:rPr>
         <w:t>模型的复杂度和参数，</w:t>
       </w:r>
       <w:r>
@@ -3122,13 +3216,31 @@
         <w:t>发明</w:t>
       </w:r>
       <w:r>
-        <w:t>提出了一种结合模型复杂度估计的点模式模型参数学习方法。该方法在基于随机点模式模型的框架下，构建多个复杂度不同的随机点模式模型，通过最大似然估计算法（</w:t>
+        <w:t>提出了一种结合模型复杂度估计的点模式模型参数学习方法。该方法在基于随机点模式模型的框架下，构建多个复杂度不同的随机点模式模型，通过</w:t>
+      </w:r>
+      <w:r>
+        <w:rPr>
+          <w:rFonts w:hint="eastAsia"/>
+        </w:rPr>
+        <w:t>极大</w:t>
+      </w:r>
+      <w:r>
+        <w:t>似然估计算法（</w:t>
       </w:r>
       <w:r>
         <w:t>MLE</w:t>
       </w:r>
       <w:r>
-        <w:t>）和吉布斯采样算法分别对每个模型的基数分布参数和特征分布参数进行估计，进一步计算每个模型关于训练数据的</w:t>
+        <w:t>）和</w:t>
+      </w:r>
+      <w:r>
+        <w:rPr>
+          <w:rFonts w:hint="eastAsia"/>
+        </w:rPr>
+        <w:t>最大期望算法</w:t>
+      </w:r>
+      <w:r>
+        <w:t>分别对每个模型的基数分布参数和特征分布参数进行估计，进一步计算每个模型关于训练数据的</w:t>
       </w:r>
       <w:r>
         <w:t>Bayes</w:t>
@@ -3146,6 +3258,7 @@
     <w:p>
       <w:pPr>
         <w:spacing w:line="400" w:lineRule="exact"/>
+        <w:ind w:firstLineChars="200" w:firstLine="420"/>
       </w:pPr>
     </w:p>
     <w:p>
@@ -3168,7 +3281,6 @@
     <w:p>
       <w:pPr>
         <w:ind w:firstLineChars="200" w:firstLine="420"/>
-        <w:jc w:val="left"/>
         <w:rPr>
           <w:szCs w:val="21"/>
         </w:rPr>
@@ -3218,8 +3330,7 @@
     </w:p>
     <w:p>
       <w:pPr>
-        <w:ind w:firstLine="420"/>
-        <w:jc w:val="left"/>
+        <w:ind w:firstLineChars="200" w:firstLine="420"/>
         <w:rPr>
           <w:szCs w:val="21"/>
         </w:rPr>
@@ -3262,19 +3373,17 @@
     </w:p>
     <w:p>
       <w:pPr>
-        <w:spacing w:line="400" w:lineRule="exact"/>
-        <w:ind w:firstLine="420"/>
-        <w:jc w:val="left"/>
+        <w:ind w:firstLineChars="200" w:firstLine="420"/>
       </w:pPr>
       <w:r>
         <w:rPr>
           <w:position w:val="-16"/>
         </w:rPr>
         <w:object w:dxaOrig="3670" w:dyaOrig="440" w14:anchorId="088DFB5F">
-          <v:shape id="_x0000_i1117" type="#_x0000_t75" style="width:183.75pt;height:21.95pt" o:ole="">
+          <v:shape id="_x0000_i1117" type="#_x0000_t75" style="width:183.45pt;height:21.9pt" o:ole="">
             <v:imagedata r:id="rId6" o:title=""/>
           </v:shape>
-          <o:OLEObject Type="Embed" ProgID="Equation.DSMT4" ShapeID="_x0000_i1117" DrawAspect="Content" ObjectID="_1669576337" r:id="rId184"/>
+          <o:OLEObject Type="Embed" ProgID="Equation.DSMT4" ShapeID="_x0000_i1117" DrawAspect="Content" ObjectID="_1669646781" r:id="rId184"/>
         </w:object>
       </w:r>
       <w:r>
@@ -3289,11 +3398,11 @@
           <w:position w:val="-12"/>
         </w:rPr>
         <w:object w:dxaOrig="340" w:dyaOrig="360" w14:anchorId="49F12C66">
-          <v:shape id="_x0000_i1118" type="#_x0000_t75" style="width:16.85pt;height:18.25pt" o:ole="">
+          <v:shape id="_x0000_i1118" type="#_x0000_t75" style="width:16.9pt;height:18.15pt" o:ole="">
             <v:imagedata r:id="rId8" o:title=""/>
             <o:lock v:ext="edit" aspectratio="f"/>
           </v:shape>
-          <o:OLEObject Type="Embed" ProgID="Equation.DSMT4" ShapeID="_x0000_i1118" DrawAspect="Content" ObjectID="_1669576338" r:id="rId185"/>
+          <o:OLEObject Type="Embed" ProgID="Equation.DSMT4" ShapeID="_x0000_i1118" DrawAspect="Content" ObjectID="_1669646782" r:id="rId185"/>
         </w:object>
       </w:r>
       <w:r>
@@ -3308,10 +3417,10 @@
           <w:position w:val="-6"/>
         </w:rPr>
         <w:object w:dxaOrig="200" w:dyaOrig="220" w14:anchorId="44412A6F">
-          <v:shape id="_x0000_i1119" type="#_x0000_t75" style="width:10.3pt;height:10.75pt" o:ole="">
+          <v:shape id="_x0000_i1119" type="#_x0000_t75" style="width:10.65pt;height:10.65pt" o:ole="">
             <v:imagedata r:id="rId10" o:title=""/>
           </v:shape>
-          <o:OLEObject Type="Embed" ProgID="Equation.3" ShapeID="_x0000_i1119" DrawAspect="Content" ObjectID="_1669576339" r:id="rId186"/>
+          <o:OLEObject Type="Embed" ProgID="Equation.3" ShapeID="_x0000_i1119" DrawAspect="Content" ObjectID="_1669646783" r:id="rId186"/>
         </w:object>
       </w:r>
       <w:r>
@@ -3326,10 +3435,10 @@
           <w:position w:val="-10"/>
         </w:rPr>
         <w:object w:dxaOrig="1219" w:dyaOrig="320" w14:anchorId="1305B4F3">
-          <v:shape id="_x0000_i1120" type="#_x0000_t75" style="width:61.25pt;height:16.35pt" o:ole="">
+          <v:shape id="_x0000_i1120" type="#_x0000_t75" style="width:61.35pt;height:16.3pt" o:ole="">
             <v:imagedata r:id="rId12" o:title=""/>
           </v:shape>
-          <o:OLEObject Type="Embed" ProgID="Equation.3" ShapeID="_x0000_i1120" DrawAspect="Content" ObjectID="_1669576340" r:id="rId187"/>
+          <o:OLEObject Type="Embed" ProgID="Equation.3" ShapeID="_x0000_i1120" DrawAspect="Content" ObjectID="_1669646784" r:id="rId187"/>
         </w:object>
       </w:r>
       <w:r>
@@ -3344,10 +3453,10 @@
           <w:position w:val="-6"/>
         </w:rPr>
         <w:object w:dxaOrig="279" w:dyaOrig="279" w14:anchorId="5CFB92D6">
-          <v:shape id="_x0000_i1121" type="#_x0000_t75" style="width:14.05pt;height:14.05pt" o:ole="">
+          <v:shape id="_x0000_i1121" type="#_x0000_t75" style="width:13.75pt;height:13.75pt" o:ole="">
             <v:imagedata r:id="rId14" o:title=""/>
           </v:shape>
-          <o:OLEObject Type="Embed" ProgID="Equation.3" ShapeID="_x0000_i1121" DrawAspect="Content" ObjectID="_1669576341" r:id="rId188"/>
+          <o:OLEObject Type="Embed" ProgID="Equation.3" ShapeID="_x0000_i1121" DrawAspect="Content" ObjectID="_1669646785" r:id="rId188"/>
         </w:object>
       </w:r>
       <w:r>
@@ -3362,10 +3471,10 @@
           <w:position w:val="-14"/>
         </w:rPr>
         <w:object w:dxaOrig="440" w:dyaOrig="400" w14:anchorId="3A3CFD4D">
-          <v:shape id="_x0000_i1122" type="#_x0000_t75" style="width:21.95pt;height:19.65pt" o:ole="">
+          <v:shape id="_x0000_i1122" type="#_x0000_t75" style="width:21.9pt;height:19.4pt" o:ole="">
             <v:imagedata r:id="rId16" o:title=""/>
           </v:shape>
-          <o:OLEObject Type="Embed" ProgID="Equation.3" ShapeID="_x0000_i1122" DrawAspect="Content" ObjectID="_1669576342" r:id="rId189"/>
+          <o:OLEObject Type="Embed" ProgID="Equation.3" ShapeID="_x0000_i1122" DrawAspect="Content" ObjectID="_1669646786" r:id="rId189"/>
         </w:object>
       </w:r>
       <w:r>
@@ -3380,10 +3489,10 @@
           <w:position w:val="-12"/>
         </w:rPr>
         <w:object w:dxaOrig="340" w:dyaOrig="360" w14:anchorId="50CE397B">
-          <v:shape id="_x0000_i1123" type="#_x0000_t75" style="width:16.85pt;height:18.25pt" o:ole="">
+          <v:shape id="_x0000_i1123" type="#_x0000_t75" style="width:16.9pt;height:18.15pt" o:ole="">
             <v:imagedata r:id="rId18" o:title=""/>
           </v:shape>
-          <o:OLEObject Type="Embed" ProgID="Equation.3" ShapeID="_x0000_i1123" DrawAspect="Content" ObjectID="_1669576343" r:id="rId190"/>
+          <o:OLEObject Type="Embed" ProgID="Equation.3" ShapeID="_x0000_i1123" DrawAspect="Content" ObjectID="_1669646787" r:id="rId190"/>
         </w:object>
       </w:r>
       <w:r>
@@ -3398,10 +3507,10 @@
           <w:position w:val="-14"/>
         </w:rPr>
         <w:object w:dxaOrig="320" w:dyaOrig="380" w14:anchorId="127FFA9B">
-          <v:shape id="_x0000_i1124" type="#_x0000_t75" style="width:16.35pt;height:19.15pt" o:ole="">
+          <v:shape id="_x0000_i1124" type="#_x0000_t75" style="width:16.3pt;height:18.8pt" o:ole="">
             <v:imagedata r:id="rId20" o:title=""/>
           </v:shape>
-          <o:OLEObject Type="Embed" ProgID="Equation.3" ShapeID="_x0000_i1124" DrawAspect="Content" ObjectID="_1669576344" r:id="rId191"/>
+          <o:OLEObject Type="Embed" ProgID="Equation.3" ShapeID="_x0000_i1124" DrawAspect="Content" ObjectID="_1669646788" r:id="rId191"/>
         </w:object>
       </w:r>
       <w:r>
@@ -3416,10 +3525,10 @@
           <w:position w:val="-10"/>
         </w:rPr>
         <w:object w:dxaOrig="200" w:dyaOrig="320" w14:anchorId="52BDB465">
-          <v:shape id="_x0000_i1125" type="#_x0000_t75" style="width:10.3pt;height:16.35pt" o:ole="">
+          <v:shape id="_x0000_i1125" type="#_x0000_t75" style="width:10.65pt;height:16.3pt" o:ole="">
             <v:imagedata r:id="rId22" o:title=""/>
           </v:shape>
-          <o:OLEObject Type="Embed" ProgID="Equation.3" ShapeID="_x0000_i1125" DrawAspect="Content" ObjectID="_1669576345" r:id="rId192"/>
+          <o:OLEObject Type="Embed" ProgID="Equation.3" ShapeID="_x0000_i1125" DrawAspect="Content" ObjectID="_1669646789" r:id="rId192"/>
         </w:object>
       </w:r>
       <w:r>
@@ -3434,10 +3543,10 @@
           <w:position w:val="-14"/>
         </w:rPr>
         <w:object w:dxaOrig="320" w:dyaOrig="380" w14:anchorId="52BE6759">
-          <v:shape id="_x0000_i1126" type="#_x0000_t75" style="width:16.35pt;height:19.15pt" o:ole="">
+          <v:shape id="_x0000_i1126" type="#_x0000_t75" style="width:16.3pt;height:18.8pt" o:ole="">
             <v:imagedata r:id="rId24" o:title=""/>
           </v:shape>
-          <o:OLEObject Type="Embed" ProgID="Equation.3" ShapeID="_x0000_i1126" DrawAspect="Content" ObjectID="_1669576346" r:id="rId193"/>
+          <o:OLEObject Type="Embed" ProgID="Equation.3" ShapeID="_x0000_i1126" DrawAspect="Content" ObjectID="_1669646790" r:id="rId193"/>
         </w:object>
       </w:r>
       <w:r>
@@ -3452,10 +3561,10 @@
           <w:position w:val="-10"/>
         </w:rPr>
         <w:object w:dxaOrig="220" w:dyaOrig="260" w14:anchorId="6D8FA74F">
-          <v:shape id="_x0000_i1127" type="#_x0000_t75" style="width:10.75pt;height:13.1pt" o:ole="">
+          <v:shape id="_x0000_i1127" type="#_x0000_t75" style="width:10.65pt;height:13.15pt" o:ole="">
             <v:imagedata r:id="rId26" o:title=""/>
           </v:shape>
-          <o:OLEObject Type="Embed" ProgID="Equation.3" ShapeID="_x0000_i1127" DrawAspect="Content" ObjectID="_1669576347" r:id="rId194"/>
+          <o:OLEObject Type="Embed" ProgID="Equation.3" ShapeID="_x0000_i1127" DrawAspect="Content" ObjectID="_1669646791" r:id="rId194"/>
         </w:object>
       </w:r>
       <w:r>
@@ -3470,10 +3579,10 @@
           <w:position w:val="-18"/>
         </w:rPr>
         <w:object w:dxaOrig="1960" w:dyaOrig="440" w14:anchorId="3B1263B5">
-          <v:shape id="_x0000_i1128" type="#_x0000_t75" style="width:97.7pt;height:21.95pt" o:ole="">
+          <v:shape id="_x0000_i1128" type="#_x0000_t75" style="width:97.65pt;height:21.9pt" o:ole="">
             <v:imagedata r:id="rId28" o:title=""/>
           </v:shape>
-          <o:OLEObject Type="Embed" ProgID="Equation.DSMT4" ShapeID="_x0000_i1128" DrawAspect="Content" ObjectID="_1669576348" r:id="rId195"/>
+          <o:OLEObject Type="Embed" ProgID="Equation.DSMT4" ShapeID="_x0000_i1128" DrawAspect="Content" ObjectID="_1669646792" r:id="rId195"/>
         </w:object>
       </w:r>
       <w:r>
@@ -3488,10 +3597,10 @@
           <w:position w:val="-6"/>
         </w:rPr>
         <w:object w:dxaOrig="200" w:dyaOrig="220" w14:anchorId="4B87E0B5">
-          <v:shape id="_x0000_i1129" type="#_x0000_t75" style="width:10.3pt;height:10.75pt" o:ole="">
+          <v:shape id="_x0000_i1129" type="#_x0000_t75" style="width:10.65pt;height:10.65pt" o:ole="">
             <v:imagedata r:id="rId30" o:title=""/>
           </v:shape>
-          <o:OLEObject Type="Embed" ProgID="Equation.3" ShapeID="_x0000_i1129" DrawAspect="Content" ObjectID="_1669576349" r:id="rId196"/>
+          <o:OLEObject Type="Embed" ProgID="Equation.3" ShapeID="_x0000_i1129" DrawAspect="Content" ObjectID="_1669646793" r:id="rId196"/>
         </w:object>
       </w:r>
       <w:r>
@@ -3506,10 +3615,10 @@
           <w:position w:val="-12"/>
         </w:rPr>
         <w:object w:dxaOrig="340" w:dyaOrig="360" w14:anchorId="36C4644F">
-          <v:shape id="_x0000_i1130" type="#_x0000_t75" style="width:16.85pt;height:18.25pt" o:ole="">
+          <v:shape id="_x0000_i1130" type="#_x0000_t75" style="width:16.9pt;height:18.15pt" o:ole="">
             <v:imagedata r:id="rId18" o:title=""/>
           </v:shape>
-          <o:OLEObject Type="Embed" ProgID="Equation.3" ShapeID="_x0000_i1130" DrawAspect="Content" ObjectID="_1669576350" r:id="rId197"/>
+          <o:OLEObject Type="Embed" ProgID="Equation.3" ShapeID="_x0000_i1130" DrawAspect="Content" ObjectID="_1669646794" r:id="rId197"/>
         </w:object>
       </w:r>
       <w:r>
@@ -3524,10 +3633,10 @@
           <w:position w:val="-6"/>
         </w:rPr>
         <w:object w:dxaOrig="260" w:dyaOrig="279" w14:anchorId="2748FB66">
-          <v:shape id="_x0000_i1131" type="#_x0000_t75" style="width:13.1pt;height:14.05pt" o:ole="">
+          <v:shape id="_x0000_i1131" type="#_x0000_t75" style="width:13.15pt;height:13.75pt" o:ole="">
             <v:imagedata r:id="rId33" o:title=""/>
           </v:shape>
-          <o:OLEObject Type="Embed" ProgID="Equation.3" ShapeID="_x0000_i1131" DrawAspect="Content" ObjectID="_1669576351" r:id="rId198"/>
+          <o:OLEObject Type="Embed" ProgID="Equation.3" ShapeID="_x0000_i1131" DrawAspect="Content" ObjectID="_1669646795" r:id="rId198"/>
         </w:object>
       </w:r>
       <w:r>
@@ -3539,8 +3648,7 @@
     </w:p>
     <w:p>
       <w:pPr>
-        <w:ind w:firstLine="420"/>
-        <w:jc w:val="left"/>
+        <w:ind w:firstLineChars="200" w:firstLine="420"/>
         <w:textAlignment w:val="baseline"/>
       </w:pPr>
       <w:r>
@@ -3577,7 +3685,6 @@
     <w:p>
       <w:pPr>
         <w:ind w:firstLineChars="200" w:firstLine="420"/>
-        <w:jc w:val="left"/>
         <w:textAlignment w:val="baseline"/>
         <w:rPr>
           <w:position w:val="-14"/>
@@ -3588,11 +3695,11 @@
           <w:position w:val="-28"/>
         </w:rPr>
         <w:object w:dxaOrig="6220" w:dyaOrig="680" w14:anchorId="35E14395">
-          <v:shape id="_x0000_i1132" type="#_x0000_t75" style="width:310.9pt;height:34.15pt" o:ole="">
-            <v:imagedata r:id="rId35" o:title=""/>
+          <v:shape id="_x0000_i1132" type="#_x0000_t75" style="width:311.15pt;height:33.8pt" o:ole="">
+            <v:imagedata r:id="rId199" o:title=""/>
             <o:lock v:ext="edit" aspectratio="f"/>
           </v:shape>
-          <o:OLEObject Type="Embed" ProgID="Equation.DSMT4" ShapeID="_x0000_i1132" DrawAspect="Content" ObjectID="_1669576352" r:id="rId199"/>
+          <o:OLEObject Type="Embed" ProgID="Equation.DSMT4" ShapeID="_x0000_i1132" DrawAspect="Content" ObjectID="_1669646796" r:id="rId200"/>
         </w:object>
       </w:r>
       <w:r>
@@ -3607,11 +3714,11 @@
           <w:position w:val="-16"/>
         </w:rPr>
         <w:object w:dxaOrig="1280" w:dyaOrig="440" w14:anchorId="1DEA8891">
-          <v:shape id="_x0000_i1133" type="#_x0000_t75" style="width:64.05pt;height:21.95pt" o:ole="">
-            <v:imagedata r:id="rId37" o:title=""/>
+          <v:shape id="_x0000_i1133" type="#_x0000_t75" style="width:63.85pt;height:21.9pt" o:ole="">
+            <v:imagedata r:id="rId201" o:title=""/>
             <o:lock v:ext="edit" aspectratio="f"/>
           </v:shape>
-          <o:OLEObject Type="Embed" ProgID="Equation.DSMT4" ShapeID="_x0000_i1133" DrawAspect="Content" ObjectID="_1669576353" r:id="rId200"/>
+          <o:OLEObject Type="Embed" ProgID="Equation.DSMT4" ShapeID="_x0000_i1133" DrawAspect="Content" ObjectID="_1669646797" r:id="rId202"/>
         </w:object>
       </w:r>
       <w:r>
@@ -3625,11 +3732,11 @@
           <w:position w:val="-12"/>
         </w:rPr>
         <w:object w:dxaOrig="460" w:dyaOrig="360" w14:anchorId="4985E98F">
-          <v:shape id="_x0000_i1134" type="#_x0000_t75" style="width:22.9pt;height:18.25pt" o:ole="">
-            <v:imagedata r:id="rId39" o:title=""/>
+          <v:shape id="_x0000_i1134" type="#_x0000_t75" style="width:23.15pt;height:18.15pt" o:ole="">
+            <v:imagedata r:id="rId203" o:title=""/>
             <o:lock v:ext="edit" aspectratio="f"/>
           </v:shape>
-          <o:OLEObject Type="Embed" ProgID="Equation.DSMT4" ShapeID="_x0000_i1134" DrawAspect="Content" ObjectID="_1669576354" r:id="rId201"/>
+          <o:OLEObject Type="Embed" ProgID="Equation.DSMT4" ShapeID="_x0000_i1134" DrawAspect="Content" ObjectID="_1669646798" r:id="rId204"/>
         </w:object>
       </w:r>
       <w:r>
@@ -3644,11 +3751,11 @@
           <w:position w:val="-10"/>
         </w:rPr>
         <w:object w:dxaOrig="440" w:dyaOrig="320" w14:anchorId="315DE658">
-          <v:shape id="_x0000_i1135" type="#_x0000_t75" style="width:21.95pt;height:16.35pt" o:ole="">
-            <v:imagedata r:id="rId41" o:title=""/>
+          <v:shape id="_x0000_i1135" type="#_x0000_t75" style="width:21.9pt;height:16.3pt" o:ole="">
+            <v:imagedata r:id="rId205" o:title=""/>
             <o:lock v:ext="edit" aspectratio="f"/>
           </v:shape>
-          <o:OLEObject Type="Embed" ProgID="Equation.DSMT4" ShapeID="_x0000_i1135" DrawAspect="Content" ObjectID="_1669576355" r:id="rId202"/>
+          <o:OLEObject Type="Embed" ProgID="Equation.DSMT4" ShapeID="_x0000_i1135" DrawAspect="Content" ObjectID="_1669646799" r:id="rId206"/>
         </w:object>
       </w:r>
       <w:r>
@@ -3663,11 +3770,11 @@
           <w:position w:val="-10"/>
         </w:rPr>
         <w:object w:dxaOrig="499" w:dyaOrig="320" w14:anchorId="7A5A9E2C">
-          <v:shape id="_x0000_i1136" type="#_x0000_t75" style="width:25.25pt;height:16.35pt" o:ole="">
+          <v:shape id="_x0000_i1136" type="#_x0000_t75" style="width:25.05pt;height:16.3pt" o:ole="">
             <v:imagedata r:id="rId43" o:title=""/>
             <o:lock v:ext="edit" aspectratio="f"/>
           </v:shape>
-          <o:OLEObject Type="Embed" ProgID="Equation.DSMT4" ShapeID="_x0000_i1136" DrawAspect="Content" ObjectID="_1669576356" r:id="rId203"/>
+          <o:OLEObject Type="Embed" ProgID="Equation.DSMT4" ShapeID="_x0000_i1136" DrawAspect="Content" ObjectID="_1669646800" r:id="rId207"/>
         </w:object>
       </w:r>
       <w:r>
@@ -3679,11 +3786,11 @@
           <w:position w:val="-10"/>
         </w:rPr>
         <w:object w:dxaOrig="240" w:dyaOrig="260" w14:anchorId="017306E2">
-          <v:shape id="_x0000_i1137" type="#_x0000_t75" style="width:12.15pt;height:13.1pt" o:ole="">
+          <v:shape id="_x0000_i1137" type="#_x0000_t75" style="width:11.9pt;height:13.15pt" o:ole="">
             <v:imagedata r:id="rId45" o:title=""/>
             <o:lock v:ext="edit" aspectratio="f"/>
           </v:shape>
-          <o:OLEObject Type="Embed" ProgID="Equation.DSMT4" ShapeID="_x0000_i1137" DrawAspect="Content" ObjectID="_1669576357" r:id="rId204"/>
+          <o:OLEObject Type="Embed" ProgID="Equation.DSMT4" ShapeID="_x0000_i1137" DrawAspect="Content" ObjectID="_1669646801" r:id="rId208"/>
         </w:object>
       </w:r>
       <w:r>
@@ -3697,11 +3804,11 @@
           <w:position w:val="-14"/>
         </w:rPr>
         <w:object w:dxaOrig="1880" w:dyaOrig="400" w14:anchorId="34DBBA2F">
-          <v:shape id="_x0000_i1138" type="#_x0000_t75" alt="" style="width:93.95pt;height:19.65pt" o:ole="">
+          <v:shape id="_x0000_i1138" type="#_x0000_t75" alt="" style="width:93.9pt;height:19.4pt" o:ole="">
             <v:imagedata r:id="rId47" o:title=""/>
             <o:lock v:ext="edit" aspectratio="f"/>
           </v:shape>
-          <o:OLEObject Type="Embed" ProgID="Equation.DSMT4" ShapeID="_x0000_i1138" DrawAspect="Content" ObjectID="_1669576358" r:id="rId205"/>
+          <o:OLEObject Type="Embed" ProgID="Equation.DSMT4" ShapeID="_x0000_i1138" DrawAspect="Content" ObjectID="_1669646802" r:id="rId209"/>
         </w:object>
       </w:r>
       <w:r>
@@ -3716,10 +3823,10 @@
           <w:position w:val="-12"/>
         </w:rPr>
         <w:object w:dxaOrig="300" w:dyaOrig="360" w14:anchorId="6C826BBF">
-          <v:shape id="_x0000_i1139" type="#_x0000_t75" alt="" style="width:14.95pt;height:18.25pt" o:ole="">
+          <v:shape id="_x0000_i1139" type="#_x0000_t75" alt="" style="width:15.05pt;height:18.15pt" o:ole="">
             <v:imagedata r:id="rId49" o:title=""/>
           </v:shape>
-          <o:OLEObject Type="Embed" ProgID="Equation.3" ShapeID="_x0000_i1139" DrawAspect="Content" ObjectID="_1669576359" r:id="rId206"/>
+          <o:OLEObject Type="Embed" ProgID="Equation.3" ShapeID="_x0000_i1139" DrawAspect="Content" ObjectID="_1669646803" r:id="rId210"/>
         </w:object>
       </w:r>
       <w:r>
@@ -3731,10 +3838,10 @@
           <w:position w:val="-12"/>
         </w:rPr>
         <w:object w:dxaOrig="300" w:dyaOrig="360" w14:anchorId="626C7F73">
-          <v:shape id="_x0000_i1140" type="#_x0000_t75" style="width:14.95pt;height:18.25pt" o:ole="">
+          <v:shape id="_x0000_i1140" type="#_x0000_t75" style="width:15.05pt;height:18.15pt" o:ole="">
             <v:imagedata r:id="rId51" o:title=""/>
           </v:shape>
-          <o:OLEObject Type="Embed" ProgID="Equation.3" ShapeID="_x0000_i1140" DrawAspect="Content" ObjectID="_1669576360" r:id="rId207"/>
+          <o:OLEObject Type="Embed" ProgID="Equation.3" ShapeID="_x0000_i1140" DrawAspect="Content" ObjectID="_1669646804" r:id="rId211"/>
         </w:object>
       </w:r>
       <w:r>
@@ -3746,10 +3853,10 @@
           <w:position w:val="-12"/>
         </w:rPr>
         <w:object w:dxaOrig="340" w:dyaOrig="360" w14:anchorId="77624726">
-          <v:shape id="_x0000_i1141" type="#_x0000_t75" style="width:16.85pt;height:18.25pt" o:ole="">
+          <v:shape id="_x0000_i1141" type="#_x0000_t75" style="width:16.9pt;height:18.15pt" o:ole="">
             <v:imagedata r:id="rId53" o:title=""/>
           </v:shape>
-          <o:OLEObject Type="Embed" ProgID="Equation.3" ShapeID="_x0000_i1141" DrawAspect="Content" ObjectID="_1669576361" r:id="rId208"/>
+          <o:OLEObject Type="Embed" ProgID="Equation.3" ShapeID="_x0000_i1141" DrawAspect="Content" ObjectID="_1669646805" r:id="rId212"/>
         </w:object>
       </w:r>
       <w:r>
@@ -3763,10 +3870,10 @@
           <w:position w:val="-6"/>
         </w:rPr>
         <w:object w:dxaOrig="200" w:dyaOrig="279" w14:anchorId="10507DFC">
-          <v:shape id="_x0000_i1142" type="#_x0000_t75" style="width:10.3pt;height:14.05pt" o:ole="">
+          <v:shape id="_x0000_i1142" type="#_x0000_t75" style="width:10.65pt;height:13.75pt" o:ole="">
             <v:imagedata r:id="rId55" o:title=""/>
           </v:shape>
-          <o:OLEObject Type="Embed" ProgID="Equation.DSMT4" ShapeID="_x0000_i1142" DrawAspect="Content" ObjectID="_1669576362" r:id="rId209"/>
+          <o:OLEObject Type="Embed" ProgID="Equation.DSMT4" ShapeID="_x0000_i1142" DrawAspect="Content" ObjectID="_1669646806" r:id="rId213"/>
         </w:object>
       </w:r>
       <w:r>
@@ -3784,8 +3891,7 @@
     </w:p>
     <w:p>
       <w:pPr>
-        <w:ind w:firstLine="420"/>
-        <w:jc w:val="left"/>
+        <w:ind w:firstLineChars="200" w:firstLine="420"/>
         <w:textAlignment w:val="center"/>
         <w:rPr>
           <w:position w:val="-14"/>
@@ -3845,10 +3951,10 @@
           <w:position w:val="-16"/>
         </w:rPr>
         <w:object w:dxaOrig="2620" w:dyaOrig="440" w14:anchorId="7AFDE5B7">
-          <v:shape id="_x0000_i1143" type="#_x0000_t75" style="width:130.9pt;height:21.95pt" o:ole="">
+          <v:shape id="_x0000_i1143" type="#_x0000_t75" style="width:130.85pt;height:21.9pt" o:ole="">
             <v:imagedata r:id="rId57" o:title=""/>
           </v:shape>
-          <o:OLEObject Type="Embed" ProgID="Equation.DSMT4" ShapeID="_x0000_i1143" DrawAspect="Content" ObjectID="_1669576363" r:id="rId210"/>
+          <o:OLEObject Type="Embed" ProgID="Equation.DSMT4" ShapeID="_x0000_i1143" DrawAspect="Content" ObjectID="_1669646807" r:id="rId214"/>
         </w:object>
       </w:r>
       <w:r>
@@ -3863,10 +3969,10 @@
           <w:position w:val="-14"/>
         </w:rPr>
         <w:object w:dxaOrig="200" w:dyaOrig="380" w14:anchorId="79628E05">
-          <v:shape id="_x0000_i1144" type="#_x0000_t75" style="width:9.8pt;height:19.15pt" o:ole="">
+          <v:shape id="_x0000_i1144" type="#_x0000_t75" style="width:10pt;height:18.8pt" o:ole="">
             <v:imagedata r:id="rId59" o:title=""/>
           </v:shape>
-          <o:OLEObject Type="Embed" ProgID="Equation.DSMT4" ShapeID="_x0000_i1144" DrawAspect="Content" ObjectID="_1669576364" r:id="rId211"/>
+          <o:OLEObject Type="Embed" ProgID="Equation.DSMT4" ShapeID="_x0000_i1144" DrawAspect="Content" ObjectID="_1669646808" r:id="rId215"/>
         </w:object>
       </w:r>
       <w:r>
@@ -3881,10 +3987,10 @@
           <w:position w:val="-14"/>
         </w:rPr>
         <w:object w:dxaOrig="2260" w:dyaOrig="440" w14:anchorId="54EF4F6D">
-          <v:shape id="_x0000_i1145" type="#_x0000_t75" style="width:113.15pt;height:21.95pt" o:ole="">
+          <v:shape id="_x0000_i1145" type="#_x0000_t75" style="width:112.7pt;height:21.9pt" o:ole="">
             <v:imagedata r:id="rId61" o:title=""/>
           </v:shape>
-          <o:OLEObject Type="Embed" ProgID="Equation.DSMT4" ShapeID="_x0000_i1145" DrawAspect="Content" ObjectID="_1669576365" r:id="rId212"/>
+          <o:OLEObject Type="Embed" ProgID="Equation.DSMT4" ShapeID="_x0000_i1145" DrawAspect="Content" ObjectID="_1669646809" r:id="rId216"/>
         </w:object>
       </w:r>
       <w:r>
@@ -3899,10 +4005,10 @@
           <w:position w:val="-14"/>
         </w:rPr>
         <w:object w:dxaOrig="220" w:dyaOrig="340" w14:anchorId="7BC6DAF1">
-          <v:shape id="_x0000_i1146" type="#_x0000_t75" style="width:11.2pt;height:16.85pt" o:ole="">
+          <v:shape id="_x0000_i1146" type="#_x0000_t75" style="width:10.65pt;height:16.9pt" o:ole="">
             <v:imagedata r:id="rId63" o:title=""/>
           </v:shape>
-          <o:OLEObject Type="Embed" ProgID="Equation.DSMT4" ShapeID="_x0000_i1146" DrawAspect="Content" ObjectID="_1669576366" r:id="rId213"/>
+          <o:OLEObject Type="Embed" ProgID="Equation.DSMT4" ShapeID="_x0000_i1146" DrawAspect="Content" ObjectID="_1669646810" r:id="rId217"/>
         </w:object>
       </w:r>
       <w:r>
@@ -3915,8 +4021,7 @@
     </w:p>
     <w:p>
       <w:pPr>
-        <w:ind w:firstLine="420"/>
-        <w:jc w:val="left"/>
+        <w:ind w:firstLineChars="200" w:firstLine="420"/>
         <w:textAlignment w:val="center"/>
         <w:rPr>
           <w:position w:val="-14"/>
@@ -3962,10 +4067,10 @@
           <w:position w:val="-14"/>
         </w:rPr>
         <w:object w:dxaOrig="5319" w:dyaOrig="680" w14:anchorId="16CA414B">
-          <v:shape id="_x0000_i1147" type="#_x0000_t75" style="width:266.05pt;height:34.15pt" o:ole="">
+          <v:shape id="_x0000_i1147" type="#_x0000_t75" style="width:266.1pt;height:33.8pt" o:ole="">
             <v:imagedata r:id="rId65" o:title=""/>
           </v:shape>
-          <o:OLEObject Type="Embed" ProgID="Equation.DSMT4" ShapeID="_x0000_i1147" DrawAspect="Content" ObjectID="_1669576367" r:id="rId214"/>
+          <o:OLEObject Type="Embed" ProgID="Equation.DSMT4" ShapeID="_x0000_i1147" DrawAspect="Content" ObjectID="_1669646811" r:id="rId218"/>
         </w:object>
       </w:r>
       <w:r>
@@ -3980,10 +4085,10 @@
           <w:position w:val="-14"/>
         </w:rPr>
         <w:object w:dxaOrig="1340" w:dyaOrig="680" w14:anchorId="6837A9E5">
-          <v:shape id="_x0000_i1148" type="#_x0000_t75" style="width:67.3pt;height:34.15pt" o:ole="">
+          <v:shape id="_x0000_i1148" type="#_x0000_t75" style="width:67.6pt;height:33.8pt" o:ole="">
             <v:imagedata r:id="rId67" o:title=""/>
           </v:shape>
-          <o:OLEObject Type="Embed" ProgID="Equation.DSMT4" ShapeID="_x0000_i1148" DrawAspect="Content" ObjectID="_1669576368" r:id="rId215"/>
+          <o:OLEObject Type="Embed" ProgID="Equation.DSMT4" ShapeID="_x0000_i1148" DrawAspect="Content" ObjectID="_1669646812" r:id="rId219"/>
         </w:object>
       </w:r>
       <w:r>
@@ -3998,24 +4103,31 @@
           <w:position w:val="-10"/>
         </w:rPr>
         <w:object w:dxaOrig="240" w:dyaOrig="340" w14:anchorId="3A7D9341">
-          <v:shape id="_x0000_i1149" type="#_x0000_t75" style="width:12.15pt;height:16.85pt" o:ole="">
+          <v:shape id="_x0000_i1149" type="#_x0000_t75" style="width:11.9pt;height:16.9pt" o:ole="">
             <v:imagedata r:id="rId69" o:title=""/>
           </v:shape>
-          <o:OLEObject Type="Embed" ProgID="Equation.DSMT4" ShapeID="_x0000_i1149" DrawAspect="Content" ObjectID="_1669576369" r:id="rId216"/>
-        </w:object>
-      </w:r>
-      <w:r>
-        <w:rPr>
-          <w:rFonts w:hint="eastAsia"/>
-          <w:position w:val="-14"/>
-        </w:rPr>
-        <w:t>为基数分布参数的估计值。</w:t>
+          <o:OLEObject Type="Embed" ProgID="Equation.DSMT4" ShapeID="_x0000_i1149" DrawAspect="Content" ObjectID="_1669646813" r:id="rId220"/>
+        </w:object>
+      </w:r>
+      <w:r>
+        <w:rPr>
+          <w:rFonts w:hint="eastAsia"/>
+          <w:position w:val="-14"/>
+        </w:rPr>
+        <w:t>为基数分布参数的</w:t>
+      </w:r>
+      <w:r>
+        <w:rPr>
+          <w:rFonts w:hint="eastAsia"/>
+          <w:position w:val="-14"/>
+        </w:rPr>
+        <w:lastRenderedPageBreak/>
+        <w:t>估计值。</w:t>
       </w:r>
     </w:p>
     <w:p>
       <w:pPr>
-        <w:ind w:firstLine="420"/>
-        <w:jc w:val="left"/>
+        <w:ind w:firstLineChars="200" w:firstLine="420"/>
         <w:textAlignment w:val="center"/>
         <w:rPr>
           <w:position w:val="-14"/>
@@ -4059,8 +4171,7 @@
     </w:p>
     <w:p>
       <w:pPr>
-        <w:ind w:firstLine="420"/>
-        <w:jc w:val="left"/>
+        <w:ind w:firstLineChars="200" w:firstLine="420"/>
         <w:textAlignment w:val="center"/>
         <w:rPr>
           <w:position w:val="-14"/>
@@ -4071,7 +4182,6 @@
           <w:rFonts w:hint="eastAsia"/>
           <w:position w:val="-14"/>
         </w:rPr>
-        <w:lastRenderedPageBreak/>
         <w:t>反映点模式观测数据中元素</w:t>
       </w:r>
       <w:r>
@@ -4079,10 +4189,10 @@
           <w:position w:val="-14"/>
         </w:rPr>
         <w:object w:dxaOrig="240" w:dyaOrig="360" w14:anchorId="7E86EF03">
-          <v:shape id="_x0000_i1150" type="#_x0000_t75" style="width:12.15pt;height:18.25pt" o:ole="">
+          <v:shape id="_x0000_i1150" type="#_x0000_t75" style="width:11.9pt;height:18.15pt" o:ole="">
             <v:imagedata r:id="rId71" o:title=""/>
           </v:shape>
-          <o:OLEObject Type="Embed" ProgID="Equation.DSMT4" ShapeID="_x0000_i1150" DrawAspect="Content" ObjectID="_1669576370" r:id="rId217"/>
+          <o:OLEObject Type="Embed" ProgID="Equation.DSMT4" ShapeID="_x0000_i1150" DrawAspect="Content" ObjectID="_1669646814" r:id="rId221"/>
         </w:object>
       </w:r>
       <w:r>
@@ -4097,10 +4207,10 @@
           <w:position w:val="-14"/>
         </w:rPr>
         <w:object w:dxaOrig="200" w:dyaOrig="279" w14:anchorId="198C5475">
-          <v:shape id="_x0000_i1151" type="#_x0000_t75" style="width:9.8pt;height:14.05pt" o:ole="">
+          <v:shape id="_x0000_i1151" type="#_x0000_t75" style="width:10pt;height:13.75pt" o:ole="">
             <v:imagedata r:id="rId73" o:title=""/>
           </v:shape>
-          <o:OLEObject Type="Embed" ProgID="Equation.DSMT4" ShapeID="_x0000_i1151" DrawAspect="Content" ObjectID="_1669576371" r:id="rId218"/>
+          <o:OLEObject Type="Embed" ProgID="Equation.DSMT4" ShapeID="_x0000_i1151" DrawAspect="Content" ObjectID="_1669646815" r:id="rId222"/>
         </w:object>
       </w:r>
       <w:r>
@@ -4115,10 +4225,10 @@
           <w:position w:val="-14"/>
         </w:rPr>
         <w:object w:dxaOrig="1280" w:dyaOrig="400" w14:anchorId="3790C47A">
-          <v:shape id="_x0000_i1152" type="#_x0000_t75" style="width:64.05pt;height:20.1pt" o:ole="">
+          <v:shape id="_x0000_i1152" type="#_x0000_t75" style="width:63.85pt;height:20.05pt" o:ole="">
             <v:imagedata r:id="rId75" o:title=""/>
           </v:shape>
-          <o:OLEObject Type="Embed" ProgID="Equation.DSMT4" ShapeID="_x0000_i1152" DrawAspect="Content" ObjectID="_1669576372" r:id="rId219"/>
+          <o:OLEObject Type="Embed" ProgID="Equation.DSMT4" ShapeID="_x0000_i1152" DrawAspect="Content" ObjectID="_1669646816" r:id="rId223"/>
         </w:object>
       </w:r>
       <w:r>
@@ -4146,10 +4256,10 @@
           <w:position w:val="-14"/>
         </w:rPr>
         <w:object w:dxaOrig="1300" w:dyaOrig="440" w14:anchorId="47CE4A19">
-          <v:shape id="_x0000_i1153" type="#_x0000_t75" style="width:65pt;height:21.95pt" o:ole="">
+          <v:shape id="_x0000_i1153" type="#_x0000_t75" style="width:65.1pt;height:21.9pt" o:ole="">
             <v:imagedata r:id="rId77" o:title=""/>
           </v:shape>
-          <o:OLEObject Type="Embed" ProgID="Equation.DSMT4" ShapeID="_x0000_i1153" DrawAspect="Content" ObjectID="_1669576373" r:id="rId220"/>
+          <o:OLEObject Type="Embed" ProgID="Equation.DSMT4" ShapeID="_x0000_i1153" DrawAspect="Content" ObjectID="_1669646817" r:id="rId224"/>
         </w:object>
       </w:r>
       <w:r>
@@ -4164,10 +4274,10 @@
           <w:position w:val="-14"/>
         </w:rPr>
         <w:object w:dxaOrig="1260" w:dyaOrig="320" w14:anchorId="4FFD6963">
-          <v:shape id="_x0000_i1154" type="#_x0000_t75" style="width:63.1pt;height:15.9pt" o:ole="">
+          <v:shape id="_x0000_i1154" type="#_x0000_t75" style="width:63.25pt;height:16.3pt" o:ole="">
             <v:imagedata r:id="rId79" o:title=""/>
           </v:shape>
-          <o:OLEObject Type="Embed" ProgID="Equation.DSMT4" ShapeID="_x0000_i1154" DrawAspect="Content" ObjectID="_1669576374" r:id="rId221"/>
+          <o:OLEObject Type="Embed" ProgID="Equation.DSMT4" ShapeID="_x0000_i1154" DrawAspect="Content" ObjectID="_1669646818" r:id="rId225"/>
         </w:object>
       </w:r>
       <w:r>
@@ -4188,10 +4298,10 @@
           <w:position w:val="-14"/>
         </w:rPr>
         <w:object w:dxaOrig="360" w:dyaOrig="380" w14:anchorId="47C0DFAB">
-          <v:shape id="_x0000_i1155" type="#_x0000_t75" style="width:18.25pt;height:19.15pt" o:ole="">
+          <v:shape id="_x0000_i1155" type="#_x0000_t75" style="width:18.15pt;height:18.8pt" o:ole="">
             <v:imagedata r:id="rId81" o:title=""/>
           </v:shape>
-          <o:OLEObject Type="Embed" ProgID="Equation.DSMT4" ShapeID="_x0000_i1155" DrawAspect="Content" ObjectID="_1669576375" r:id="rId222"/>
+          <o:OLEObject Type="Embed" ProgID="Equation.DSMT4" ShapeID="_x0000_i1155" DrawAspect="Content" ObjectID="_1669646819" r:id="rId226"/>
         </w:object>
       </w:r>
       <w:r>
@@ -4206,10 +4316,10 @@
           <w:position w:val="-14"/>
         </w:rPr>
         <w:object w:dxaOrig="360" w:dyaOrig="380" w14:anchorId="4D5181C1">
-          <v:shape id="_x0000_i1156" type="#_x0000_t75" style="width:18.25pt;height:19.15pt" o:ole="">
+          <v:shape id="_x0000_i1156" type="#_x0000_t75" style="width:18.15pt;height:18.8pt" o:ole="">
             <v:imagedata r:id="rId83" o:title=""/>
           </v:shape>
-          <o:OLEObject Type="Embed" ProgID="Equation.DSMT4" ShapeID="_x0000_i1156" DrawAspect="Content" ObjectID="_1669576376" r:id="rId223"/>
+          <o:OLEObject Type="Embed" ProgID="Equation.DSMT4" ShapeID="_x0000_i1156" DrawAspect="Content" ObjectID="_1669646820" r:id="rId227"/>
         </w:object>
       </w:r>
       <w:r>
@@ -4224,10 +4334,10 @@
           <w:position w:val="-14"/>
         </w:rPr>
         <w:object w:dxaOrig="480" w:dyaOrig="279" w14:anchorId="4AEBB2C3">
-          <v:shape id="_x0000_i1157" type="#_x0000_t75" style="width:23.85pt;height:14.05pt" o:ole="">
+          <v:shape id="_x0000_i1157" type="#_x0000_t75" style="width:23.8pt;height:13.75pt" o:ole="">
             <v:imagedata r:id="rId85" o:title=""/>
           </v:shape>
-          <o:OLEObject Type="Embed" ProgID="Equation.DSMT4" ShapeID="_x0000_i1157" DrawAspect="Content" ObjectID="_1669576377" r:id="rId224"/>
+          <o:OLEObject Type="Embed" ProgID="Equation.DSMT4" ShapeID="_x0000_i1157" DrawAspect="Content" ObjectID="_1669646821" r:id="rId228"/>
         </w:object>
       </w:r>
       <w:r>
@@ -4242,10 +4352,10 @@
           <w:position w:val="-14"/>
         </w:rPr>
         <w:object w:dxaOrig="700" w:dyaOrig="400" w14:anchorId="4F35C106">
-          <v:shape id="_x0000_i1158" type="#_x0000_t75" style="width:35.05pt;height:20.1pt" o:ole="">
+          <v:shape id="_x0000_i1158" type="#_x0000_t75" style="width:35.05pt;height:20.05pt" o:ole="">
             <v:imagedata r:id="rId87" o:title=""/>
           </v:shape>
-          <o:OLEObject Type="Embed" ProgID="Equation.DSMT4" ShapeID="_x0000_i1158" DrawAspect="Content" ObjectID="_1669576378" r:id="rId225"/>
+          <o:OLEObject Type="Embed" ProgID="Equation.DSMT4" ShapeID="_x0000_i1158" DrawAspect="Content" ObjectID="_1669646822" r:id="rId229"/>
         </w:object>
       </w:r>
       <w:r>
@@ -4260,10 +4370,10 @@
           <w:position w:val="-14"/>
         </w:rPr>
         <w:object w:dxaOrig="1900" w:dyaOrig="400" w14:anchorId="5C3AE961">
-          <v:shape id="_x0000_i1159" type="#_x0000_t75" style="width:94.9pt;height:20.1pt" o:ole="">
+          <v:shape id="_x0000_i1159" type="#_x0000_t75" style="width:95.15pt;height:20.05pt" o:ole="">
             <v:imagedata r:id="rId89" o:title=""/>
           </v:shape>
-          <o:OLEObject Type="Embed" ProgID="Equation.DSMT4" ShapeID="_x0000_i1159" DrawAspect="Content" ObjectID="_1669576379" r:id="rId226"/>
+          <o:OLEObject Type="Embed" ProgID="Equation.DSMT4" ShapeID="_x0000_i1159" DrawAspect="Content" ObjectID="_1669646823" r:id="rId230"/>
         </w:object>
       </w:r>
       <w:r>
@@ -4278,10 +4388,10 @@
           <w:position w:val="-14"/>
         </w:rPr>
         <w:object w:dxaOrig="4819" w:dyaOrig="800" w14:anchorId="5B182526">
-          <v:shape id="_x0000_i1160" type="#_x0000_t75" style="width:240.8pt;height:40.2pt" o:ole="">
+          <v:shape id="_x0000_i1160" type="#_x0000_t75" style="width:240.4pt;height:40.05pt" o:ole="">
             <v:imagedata r:id="rId91" o:title=""/>
           </v:shape>
-          <o:OLEObject Type="Embed" ProgID="Equation.DSMT4" ShapeID="_x0000_i1160" DrawAspect="Content" ObjectID="_1669576380" r:id="rId227"/>
+          <o:OLEObject Type="Embed" ProgID="Equation.DSMT4" ShapeID="_x0000_i1160" DrawAspect="Content" ObjectID="_1669646824" r:id="rId231"/>
         </w:object>
       </w:r>
       <w:r>
@@ -4296,10 +4406,10 @@
           <w:position w:val="-14"/>
         </w:rPr>
         <w:object w:dxaOrig="1080" w:dyaOrig="720" w14:anchorId="485606C2">
-          <v:shape id="_x0000_i1161" type="#_x0000_t75" style="width:54.25pt;height:36pt" o:ole="">
+          <v:shape id="_x0000_i1161" type="#_x0000_t75" style="width:54.45pt;height:36.3pt" o:ole="">
             <v:imagedata r:id="rId93" o:title=""/>
           </v:shape>
-          <o:OLEObject Type="Embed" ProgID="Equation.DSMT4" ShapeID="_x0000_i1161" DrawAspect="Content" ObjectID="_1669576381" r:id="rId228"/>
+          <o:OLEObject Type="Embed" ProgID="Equation.DSMT4" ShapeID="_x0000_i1161" DrawAspect="Content" ObjectID="_1669646825" r:id="rId232"/>
         </w:object>
       </w:r>
       <w:r>
@@ -4314,10 +4424,10 @@
           <w:position w:val="-14"/>
         </w:rPr>
         <w:object w:dxaOrig="1240" w:dyaOrig="440" w14:anchorId="274E2628">
-          <v:shape id="_x0000_i1162" type="#_x0000_t75" style="width:62.2pt;height:21.95pt" o:ole="">
+          <v:shape id="_x0000_i1162" type="#_x0000_t75" style="width:62pt;height:21.9pt" o:ole="">
             <v:imagedata r:id="rId95" o:title=""/>
           </v:shape>
-          <o:OLEObject Type="Embed" ProgID="Equation.DSMT4" ShapeID="_x0000_i1162" DrawAspect="Content" ObjectID="_1669576382" r:id="rId229"/>
+          <o:OLEObject Type="Embed" ProgID="Equation.DSMT4" ShapeID="_x0000_i1162" DrawAspect="Content" ObjectID="_1669646826" r:id="rId233"/>
         </w:object>
       </w:r>
       <w:r>
@@ -4332,10 +4442,10 @@
           <w:position w:val="-14"/>
         </w:rPr>
         <w:object w:dxaOrig="200" w:dyaOrig="279" w14:anchorId="7C1A92A9">
-          <v:shape id="_x0000_i1163" type="#_x0000_t75" style="width:9.8pt;height:14.05pt" o:ole="">
+          <v:shape id="_x0000_i1163" type="#_x0000_t75" style="width:10pt;height:13.75pt" o:ole="">
             <v:imagedata r:id="rId97" o:title=""/>
           </v:shape>
-          <o:OLEObject Type="Embed" ProgID="Equation.DSMT4" ShapeID="_x0000_i1163" DrawAspect="Content" ObjectID="_1669576383" r:id="rId230"/>
+          <o:OLEObject Type="Embed" ProgID="Equation.DSMT4" ShapeID="_x0000_i1163" DrawAspect="Content" ObjectID="_1669646827" r:id="rId234"/>
         </w:object>
       </w:r>
       <w:r>
@@ -4352,8 +4462,7 @@
           <w:tab w:val="center" w:pos="4200"/>
           <w:tab w:val="right" w:pos="8400"/>
         </w:tabs>
-        <w:ind w:firstLine="420"/>
-        <w:jc w:val="left"/>
+        <w:ind w:firstLineChars="200" w:firstLine="420"/>
         <w:textAlignment w:val="center"/>
         <w:rPr>
           <w:position w:val="-14"/>
@@ -4418,10 +4527,10 @@
           <w:position w:val="-14"/>
         </w:rPr>
         <w:object w:dxaOrig="240" w:dyaOrig="320" w14:anchorId="22795E33">
-          <v:shape id="_x0000_i1164" type="#_x0000_t75" style="width:12.15pt;height:15.9pt" o:ole="">
+          <v:shape id="_x0000_i1164" type="#_x0000_t75" style="width:11.9pt;height:16.3pt" o:ole="">
             <v:imagedata r:id="rId99" o:title=""/>
           </v:shape>
-          <o:OLEObject Type="Embed" ProgID="Equation.DSMT4" ShapeID="_x0000_i1164" DrawAspect="Content" ObjectID="_1669576384" r:id="rId231"/>
+          <o:OLEObject Type="Embed" ProgID="Equation.DSMT4" ShapeID="_x0000_i1164" DrawAspect="Content" ObjectID="_1669646828" r:id="rId235"/>
         </w:object>
       </w:r>
       <w:r>
@@ -4438,8 +4547,7 @@
           <w:tab w:val="center" w:pos="4200"/>
           <w:tab w:val="right" w:pos="8400"/>
         </w:tabs>
-        <w:ind w:firstLine="420"/>
-        <w:jc w:val="left"/>
+        <w:ind w:firstLineChars="200" w:firstLine="420"/>
         <w:textAlignment w:val="center"/>
         <w:rPr>
           <w:position w:val="-14"/>
@@ -4450,10 +4558,10 @@
           <w:position w:val="-14"/>
         </w:rPr>
         <w:object w:dxaOrig="8140" w:dyaOrig="800" w14:anchorId="251F874C">
-          <v:shape id="_x0000_i1165" type="#_x0000_t75" style="width:407.2pt;height:40.2pt" o:ole="">
+          <v:shape id="_x0000_i1165" type="#_x0000_t75" style="width:407.6pt;height:40.05pt" o:ole="">
             <v:imagedata r:id="rId101" o:title=""/>
           </v:shape>
-          <o:OLEObject Type="Embed" ProgID="Equation.DSMT4" ShapeID="_x0000_i1165" DrawAspect="Content" ObjectID="_1669576385" r:id="rId232"/>
+          <o:OLEObject Type="Embed" ProgID="Equation.DSMT4" ShapeID="_x0000_i1165" DrawAspect="Content" ObjectID="_1669646829" r:id="rId236"/>
         </w:object>
       </w:r>
       <w:r>
@@ -4474,10 +4582,10 @@
           <w:position w:val="-14"/>
         </w:rPr>
         <w:object w:dxaOrig="5899" w:dyaOrig="680" w14:anchorId="45962E00">
-          <v:shape id="_x0000_i1166" type="#_x0000_t75" style="width:295pt;height:34.15pt" o:ole="">
+          <v:shape id="_x0000_i1166" type="#_x0000_t75" style="width:294.9pt;height:33.8pt" o:ole="">
             <v:imagedata r:id="rId103" o:title=""/>
           </v:shape>
-          <o:OLEObject Type="Embed" ProgID="Equation.DSMT4" ShapeID="_x0000_i1166" DrawAspect="Content" ObjectID="_1669576386" r:id="rId233"/>
+          <o:OLEObject Type="Embed" ProgID="Equation.DSMT4" ShapeID="_x0000_i1166" DrawAspect="Content" ObjectID="_1669646830" r:id="rId237"/>
         </w:object>
       </w:r>
       <w:r>
@@ -4492,10 +4600,10 @@
           <w:position w:val="-14"/>
         </w:rPr>
         <w:object w:dxaOrig="200" w:dyaOrig="279" w14:anchorId="2D6F831A">
-          <v:shape id="_x0000_i1167" type="#_x0000_t75" style="width:9.8pt;height:14.05pt" o:ole="">
+          <v:shape id="_x0000_i1167" type="#_x0000_t75" style="width:10pt;height:13.75pt" o:ole="">
             <v:imagedata r:id="rId105" o:title=""/>
           </v:shape>
-          <o:OLEObject Type="Embed" ProgID="Equation.DSMT4" ShapeID="_x0000_i1167" DrawAspect="Content" ObjectID="_1669576387" r:id="rId234"/>
+          <o:OLEObject Type="Embed" ProgID="Equation.DSMT4" ShapeID="_x0000_i1167" DrawAspect="Content" ObjectID="_1669646831" r:id="rId238"/>
         </w:object>
       </w:r>
       <w:r>
@@ -4510,10 +4618,10 @@
           <w:position w:val="-14"/>
         </w:rPr>
         <w:object w:dxaOrig="240" w:dyaOrig="360" w14:anchorId="2A0552C4">
-          <v:shape id="_x0000_i1168" type="#_x0000_t75" style="width:12.15pt;height:18.25pt" o:ole="">
+          <v:shape id="_x0000_i1168" type="#_x0000_t75" style="width:11.9pt;height:18.15pt" o:ole="">
             <v:imagedata r:id="rId107" o:title=""/>
           </v:shape>
-          <o:OLEObject Type="Embed" ProgID="Equation.DSMT4" ShapeID="_x0000_i1168" DrawAspect="Content" ObjectID="_1669576388" r:id="rId235"/>
+          <o:OLEObject Type="Embed" ProgID="Equation.DSMT4" ShapeID="_x0000_i1168" DrawAspect="Content" ObjectID="_1669646832" r:id="rId239"/>
         </w:object>
       </w:r>
       <w:r>
@@ -4530,7 +4638,7 @@
           <w:tab w:val="center" w:pos="4200"/>
           <w:tab w:val="right" w:pos="8400"/>
         </w:tabs>
-        <w:ind w:firstLine="420"/>
+        <w:ind w:firstLineChars="200" w:firstLine="420"/>
         <w:jc w:val="left"/>
         <w:textAlignment w:val="center"/>
         <w:rPr>
@@ -4607,8 +4715,7 @@
           <w:tab w:val="center" w:pos="4200"/>
           <w:tab w:val="right" w:pos="8400"/>
         </w:tabs>
-        <w:ind w:firstLine="420"/>
-        <w:jc w:val="left"/>
+        <w:ind w:firstLineChars="200" w:firstLine="420"/>
         <w:textAlignment w:val="center"/>
         <w:rPr>
           <w:position w:val="-14"/>
@@ -4618,29 +4725,36 @@
         <w:rPr>
           <w:position w:val="-14"/>
         </w:rPr>
-        <w:object w:dxaOrig="2500" w:dyaOrig="560" w14:anchorId="2944E645">
-          <v:shape id="_x0000_i1169" type="#_x0000_t75" style="width:124.85pt;height:28.05pt" o:ole="">
+        <w:object w:dxaOrig="2500" w:dyaOrig="560" w14:anchorId="5D4A160E">
+          <v:shape id="_x0000_i1169" type="#_x0000_t75" style="width:125.2pt;height:28.15pt" o:ole="">
             <v:imagedata r:id="rId109" o:title=""/>
           </v:shape>
-          <o:OLEObject Type="Embed" ProgID="Equation.DSMT4" ShapeID="_x0000_i1169" DrawAspect="Content" ObjectID="_1669576389" r:id="rId236"/>
-        </w:object>
-      </w:r>
-      <w:r>
-        <w:rPr>
-          <w:rFonts w:hint="eastAsia"/>
-          <w:position w:val="-14"/>
-        </w:rPr>
-        <w:t>，用</w:t>
-      </w:r>
-      <w:r>
-        <w:rPr>
-          <w:position w:val="-14"/>
-        </w:rPr>
-        <w:object w:dxaOrig="680" w:dyaOrig="420" w14:anchorId="5342C054">
-          <v:shape id="_x0000_i1170" type="#_x0000_t75" style="width:34.15pt;height:21.05pt" o:ole="">
+          <o:OLEObject Type="Embed" ProgID="Equation.DSMT4" ShapeID="_x0000_i1169" DrawAspect="Content" ObjectID="_1669646833" r:id="rId240"/>
+        </w:object>
+      </w:r>
+      <w:r>
+        <w:rPr>
+          <w:rFonts w:hint="eastAsia"/>
+          <w:position w:val="-14"/>
+        </w:rPr>
+        <w:t>,</w:t>
+      </w:r>
+      <w:r>
+        <w:rPr>
+          <w:rFonts w:hint="eastAsia"/>
+          <w:position w:val="-14"/>
+        </w:rPr>
+        <w:t>用</w:t>
+      </w:r>
+      <w:r>
+        <w:rPr>
+          <w:position w:val="-14"/>
+        </w:rPr>
+        <w:object w:dxaOrig="680" w:dyaOrig="420" w14:anchorId="7E3D1197">
+          <v:shape id="_x0000_i1170" type="#_x0000_t75" style="width:33.8pt;height:21.3pt" o:ole="">
             <v:imagedata r:id="rId111" o:title=""/>
           </v:shape>
-          <o:OLEObject Type="Embed" ProgID="Equation.DSMT4" ShapeID="_x0000_i1170" DrawAspect="Content" ObjectID="_1669576390" r:id="rId237"/>
+          <o:OLEObject Type="Embed" ProgID="Equation.DSMT4" ShapeID="_x0000_i1170" DrawAspect="Content" ObjectID="_1669646834" r:id="rId241"/>
         </w:object>
       </w:r>
       <w:r>
@@ -4654,11 +4768,11 @@
         <w:rPr>
           <w:position w:val="-14"/>
         </w:rPr>
-        <w:object w:dxaOrig="300" w:dyaOrig="360" w14:anchorId="42D9397F">
-          <v:shape id="_x0000_i1171" type="#_x0000_t75" style="width:14.95pt;height:18.25pt" o:ole="">
+        <w:object w:dxaOrig="300" w:dyaOrig="360" w14:anchorId="07D8CD63">
+          <v:shape id="_x0000_i1171" type="#_x0000_t75" style="width:15.05pt;height:18.15pt" o:ole="">
             <v:imagedata r:id="rId113" o:title=""/>
           </v:shape>
-          <o:OLEObject Type="Embed" ProgID="Equation.DSMT4" ShapeID="_x0000_i1171" DrawAspect="Content" ObjectID="_1669576391" r:id="rId238"/>
+          <o:OLEObject Type="Embed" ProgID="Equation.DSMT4" ShapeID="_x0000_i1171" DrawAspect="Content" ObjectID="_1669646835" r:id="rId242"/>
         </w:object>
       </w:r>
       <w:r>
@@ -4672,29 +4786,44 @@
         <w:rPr>
           <w:position w:val="-14"/>
         </w:rPr>
-        <w:object w:dxaOrig="520" w:dyaOrig="380" w14:anchorId="227F94F4">
-          <v:shape id="_x0000_i1172" type="#_x0000_t75" style="width:26.2pt;height:19.15pt" o:ole="">
+        <w:object w:dxaOrig="520" w:dyaOrig="380" w14:anchorId="234C0870">
+          <v:shape id="_x0000_i1172" type="#_x0000_t75" style="width:25.65pt;height:18.8pt" o:ole="">
             <v:imagedata r:id="rId115" o:title=""/>
           </v:shape>
-          <o:OLEObject Type="Embed" ProgID="Equation.DSMT4" ShapeID="_x0000_i1172" DrawAspect="Content" ObjectID="_1669576392" r:id="rId239"/>
-        </w:object>
-      </w:r>
-      <w:r>
-        <w:rPr>
-          <w:rFonts w:hint="eastAsia"/>
-          <w:position w:val="-14"/>
-        </w:rPr>
-        <w:t>的各参数。求</w:t>
-      </w:r>
-      <w:r>
-        <w:rPr>
-          <w:position w:val="-14"/>
-        </w:rPr>
-        <w:object w:dxaOrig="680" w:dyaOrig="420" w14:anchorId="138229FD">
-          <v:shape id="_x0000_i1173" type="#_x0000_t75" style="width:34.15pt;height:21.05pt" o:ole="">
+          <o:OLEObject Type="Embed" ProgID="Equation.DSMT4" ShapeID="_x0000_i1172" DrawAspect="Content" ObjectID="_1669646836" r:id="rId243"/>
+        </w:object>
+      </w:r>
+      <w:r>
+        <w:rPr>
+          <w:rFonts w:hint="eastAsia"/>
+          <w:position w:val="-14"/>
+        </w:rPr>
+        <w:t>的各参数</w:t>
+      </w:r>
+      <w:r>
+        <w:rPr>
+          <w:rFonts w:hint="eastAsia"/>
+          <w:position w:val="-14"/>
+          <w:szCs w:val="24"/>
+        </w:rPr>
+        <w:t>。</w:t>
+      </w:r>
+      <w:r>
+        <w:rPr>
+          <w:rFonts w:hint="eastAsia"/>
+          <w:position w:val="-14"/>
+        </w:rPr>
+        <w:t>求</w:t>
+      </w:r>
+      <w:r>
+        <w:rPr>
+          <w:position w:val="-14"/>
+        </w:rPr>
+        <w:object w:dxaOrig="680" w:dyaOrig="420" w14:anchorId="36EC7061">
+          <v:shape id="_x0000_i1173" type="#_x0000_t75" style="width:33.8pt;height:21.3pt" o:ole="">
             <v:imagedata r:id="rId111" o:title=""/>
           </v:shape>
-          <o:OLEObject Type="Embed" ProgID="Equation.DSMT4" ShapeID="_x0000_i1173" DrawAspect="Content" ObjectID="_1669576393" r:id="rId240"/>
+          <o:OLEObject Type="Embed" ProgID="Equation.DSMT4" ShapeID="_x0000_i1173" DrawAspect="Content" ObjectID="_1669646837" r:id="rId244"/>
         </w:object>
       </w:r>
       <w:r>
@@ -4708,11 +4837,11 @@
         <w:rPr>
           <w:position w:val="-14"/>
         </w:rPr>
-        <w:object w:dxaOrig="240" w:dyaOrig="320" w14:anchorId="03917E1E">
-          <v:shape id="_x0000_i1174" type="#_x0000_t75" style="width:12.15pt;height:15.9pt" o:ole="">
+        <w:object w:dxaOrig="240" w:dyaOrig="320" w14:anchorId="279FFBDA">
+          <v:shape id="_x0000_i1174" type="#_x0000_t75" style="width:11.9pt;height:16.3pt" o:ole="">
             <v:imagedata r:id="rId99" o:title=""/>
           </v:shape>
-          <o:OLEObject Type="Embed" ProgID="Equation.DSMT4" ShapeID="_x0000_i1174" DrawAspect="Content" ObjectID="_1669576394" r:id="rId241"/>
+          <o:OLEObject Type="Embed" ProgID="Equation.DSMT4" ShapeID="_x0000_i1174" DrawAspect="Content" ObjectID="_1669646838" r:id="rId245"/>
         </w:object>
       </w:r>
       <w:r>
@@ -4726,11 +4855,11 @@
         <w:rPr>
           <w:position w:val="-14"/>
         </w:rPr>
-        <w:object w:dxaOrig="680" w:dyaOrig="360" w14:anchorId="7FA00901">
-          <v:shape id="_x0000_i1175" type="#_x0000_t75" style="width:34.15pt;height:18.25pt" o:ole="">
+        <w:object w:dxaOrig="680" w:dyaOrig="360" w14:anchorId="3F8DA007">
+          <v:shape id="_x0000_i1175" type="#_x0000_t75" style="width:33.8pt;height:18.15pt" o:ole="">
             <v:imagedata r:id="rId119" o:title=""/>
           </v:shape>
-          <o:OLEObject Type="Embed" ProgID="Equation.DSMT4" ShapeID="_x0000_i1175" DrawAspect="Content" ObjectID="_1669576395" r:id="rId242"/>
+          <o:OLEObject Type="Embed" ProgID="Equation.DSMT4" ShapeID="_x0000_i1175" DrawAspect="Content" ObjectID="_1669646839" r:id="rId246"/>
         </w:object>
       </w:r>
       <w:r>
@@ -4745,6 +4874,70 @@
           <w:rFonts w:hint="eastAsia"/>
           <w:position w:val="-14"/>
         </w:rPr>
+        <w:t>0,</w:t>
+      </w:r>
+      <w:r>
+        <w:rPr>
+          <w:rFonts w:hint="eastAsia"/>
+          <w:position w:val="-14"/>
+        </w:rPr>
+        <w:t>即可得到</w:t>
+      </w:r>
+      <w:r>
+        <w:rPr>
+          <w:rFonts w:hint="eastAsia"/>
+          <w:position w:val="-14"/>
+        </w:rPr>
+        <w:t>;</w:t>
+      </w:r>
+      <w:r>
+        <w:rPr>
+          <w:rFonts w:hint="eastAsia"/>
+          <w:position w:val="-14"/>
+        </w:rPr>
+        <w:t>求</w:t>
+      </w:r>
+      <w:r>
+        <w:rPr>
+          <w:position w:val="-14"/>
+        </w:rPr>
+        <w:object w:dxaOrig="300" w:dyaOrig="360" w14:anchorId="37411179">
+          <v:shape id="_x0000_i1176" type="#_x0000_t75" style="width:15.05pt;height:18.15pt" o:ole="">
+            <v:imagedata r:id="rId113" o:title=""/>
+          </v:shape>
+          <o:OLEObject Type="Embed" ProgID="Equation.DSMT4" ShapeID="_x0000_i1176" DrawAspect="Content" ObjectID="_1669646840" r:id="rId247"/>
+        </w:object>
+      </w:r>
+      <w:r>
+        <w:rPr>
+          <w:rFonts w:hint="eastAsia"/>
+          <w:position w:val="-14"/>
+        </w:rPr>
+        <w:t>是在</w:t>
+      </w:r>
+      <w:r>
+        <w:rPr>
+          <w:position w:val="-14"/>
+        </w:rPr>
+        <w:object w:dxaOrig="920" w:dyaOrig="680" w14:anchorId="56481C22">
+          <v:shape id="_x0000_i1177" type="#_x0000_t75" style="width:46.35pt;height:33.8pt" o:ole="">
+            <v:imagedata r:id="rId122" o:title=""/>
+          </v:shape>
+          <o:OLEObject Type="Embed" ProgID="Equation.DSMT4" ShapeID="_x0000_i1177" DrawAspect="Content" ObjectID="_1669646841" r:id="rId248"/>
+        </w:object>
+      </w:r>
+      <w:r>
+        <w:rPr>
+          <w:rFonts w:hint="eastAsia"/>
+          <w:position w:val="-14"/>
+        </w:rPr>
+        <w:t>条件下求偏导数并令其为</w:t>
+      </w:r>
+      <w:r>
+        <w:rPr>
+          <w:rFonts w:hint="eastAsia"/>
+          <w:position w:val="-14"/>
+        </w:rPr>
         <w:t>0</w:t>
       </w:r>
       <w:r>
@@ -4752,67 +4945,42 @@
           <w:rFonts w:hint="eastAsia"/>
           <w:position w:val="-14"/>
         </w:rPr>
-        <w:t>，即可得到；求</w:t>
-      </w:r>
-      <w:r>
-        <w:rPr>
-          <w:position w:val="-14"/>
-        </w:rPr>
-        <w:object w:dxaOrig="300" w:dyaOrig="360" w14:anchorId="39866FD6">
-          <v:shape id="_x0000_i1176" type="#_x0000_t75" style="width:14.95pt;height:18.25pt" o:ole="">
-            <v:imagedata r:id="rId113" o:title=""/>
-          </v:shape>
-          <o:OLEObject Type="Embed" ProgID="Equation.DSMT4" ShapeID="_x0000_i1176" DrawAspect="Content" ObjectID="_1669576396" r:id="rId243"/>
-        </w:object>
-      </w:r>
-      <w:r>
-        <w:rPr>
-          <w:rFonts w:hint="eastAsia"/>
-          <w:position w:val="-14"/>
-        </w:rPr>
-        <w:t>是在</w:t>
-      </w:r>
-      <w:r>
-        <w:rPr>
-          <w:position w:val="-14"/>
-        </w:rPr>
-        <w:object w:dxaOrig="920" w:dyaOrig="680" w14:anchorId="757D43F9">
-          <v:shape id="_x0000_i1177" type="#_x0000_t75" style="width:45.8pt;height:34.15pt" o:ole="">
-            <v:imagedata r:id="rId122" o:title=""/>
-          </v:shape>
-          <o:OLEObject Type="Embed" ProgID="Equation.DSMT4" ShapeID="_x0000_i1177" DrawAspect="Content" ObjectID="_1669576397" r:id="rId244"/>
-        </w:object>
-      </w:r>
-      <w:r>
-        <w:rPr>
-          <w:rFonts w:hint="eastAsia"/>
-          <w:position w:val="-14"/>
-        </w:rPr>
-        <w:t>条件下求偏导数并令其为</w:t>
-      </w:r>
-      <w:r>
-        <w:rPr>
-          <w:rFonts w:hint="eastAsia"/>
-          <w:position w:val="-14"/>
-        </w:rPr>
-        <w:t>0</w:t>
-      </w:r>
-      <w:r>
-        <w:rPr>
-          <w:rFonts w:hint="eastAsia"/>
-          <w:position w:val="-14"/>
-        </w:rPr>
-        <w:t>得到的。结果如下：</w:t>
-      </w:r>
-      <w:r>
-        <w:rPr>
-          <w:position w:val="-14"/>
-        </w:rPr>
-        <w:object w:dxaOrig="1960" w:dyaOrig="720" w14:anchorId="61A5A27D">
-          <v:shape id="_x0000_i1178" type="#_x0000_t75" style="width:98.2pt;height:36pt" o:ole="">
+        <w:t>得到的。结果如下</w:t>
+      </w:r>
+      <w:r>
+        <w:rPr>
+          <w:rFonts w:hint="eastAsia"/>
+          <w:position w:val="-14"/>
+        </w:rPr>
+        <w:t>:</w:t>
+      </w:r>
+      <w:r>
+        <w:rPr>
+          <w:position w:val="-14"/>
+        </w:rPr>
+        <w:object w:dxaOrig="1960" w:dyaOrig="720" w14:anchorId="276C21A4">
+          <v:shape id="_x0000_i1178" type="#_x0000_t75" style="width:97.65pt;height:36.3pt" o:ole="">
             <v:imagedata r:id="rId124" o:title=""/>
           </v:shape>
-          <o:OLEObject Type="Embed" ProgID="Equation.DSMT4" ShapeID="_x0000_i1178" DrawAspect="Content" ObjectID="_1669576398" r:id="rId245"/>
+          <o:OLEObject Type="Embed" ProgID="Equation.DSMT4" ShapeID="_x0000_i1178" DrawAspect="Content" ObjectID="_1669646842" r:id="rId249"/>
+        </w:object>
+      </w:r>
+      <w:r>
+        <w:rPr>
+          <w:rFonts w:hint="eastAsia"/>
+          <w:position w:val="-14"/>
+        </w:rPr>
+        <w:t>;</w:t>
+      </w:r>
+      <w:r>
+        <w:rPr>
+          <w:position w:val="-14"/>
+        </w:rPr>
+        <w:object w:dxaOrig="3660" w:dyaOrig="720" w14:anchorId="7A534985">
+          <v:shape id="_x0000_i1179" type="#_x0000_t75" style="width:182.8pt;height:36.3pt" o:ole="">
+            <v:imagedata r:id="rId126" o:title=""/>
+          </v:shape>
+          <o:OLEObject Type="Embed" ProgID="Equation.DSMT4" ShapeID="_x0000_i1179" DrawAspect="Content" ObjectID="_1669646843" r:id="rId250"/>
         </w:object>
       </w:r>
       <w:r>
@@ -4826,29 +4994,11 @@
         <w:rPr>
           <w:position w:val="-14"/>
         </w:rPr>
-        <w:object w:dxaOrig="3660" w:dyaOrig="720" w14:anchorId="2A577924">
-          <v:shape id="_x0000_i1179" type="#_x0000_t75" style="width:182.8pt;height:36pt" o:ole="">
-            <v:imagedata r:id="rId126" o:title=""/>
-          </v:shape>
-          <o:OLEObject Type="Embed" ProgID="Equation.DSMT4" ShapeID="_x0000_i1179" DrawAspect="Content" ObjectID="_1669576399" r:id="rId246"/>
-        </w:object>
-      </w:r>
-      <w:r>
-        <w:rPr>
-          <w:rFonts w:hint="eastAsia"/>
-          <w:position w:val="-14"/>
-        </w:rPr>
-        <w:t>；</w:t>
-      </w:r>
-      <w:r>
-        <w:rPr>
-          <w:position w:val="-14"/>
-        </w:rPr>
-        <w:object w:dxaOrig="1540" w:dyaOrig="720" w14:anchorId="78CF2AD9">
-          <v:shape id="_x0000_i1180" type="#_x0000_t75" style="width:77.15pt;height:36pt" o:ole="">
+        <w:object w:dxaOrig="1540" w:dyaOrig="720" w14:anchorId="68387551">
+          <v:shape id="_x0000_i1180" type="#_x0000_t75" style="width:77pt;height:36.3pt" o:ole="">
             <v:imagedata r:id="rId128" o:title=""/>
           </v:shape>
-          <o:OLEObject Type="Embed" ProgID="Equation.DSMT4" ShapeID="_x0000_i1180" DrawAspect="Content" ObjectID="_1669576400" r:id="rId247"/>
+          <o:OLEObject Type="Embed" ProgID="Equation.DSMT4" ShapeID="_x0000_i1180" DrawAspect="Content" ObjectID="_1669646844" r:id="rId251"/>
         </w:object>
       </w:r>
       <w:r>
@@ -4865,8 +5015,7 @@
           <w:tab w:val="center" w:pos="4200"/>
           <w:tab w:val="right" w:pos="8400"/>
         </w:tabs>
-        <w:ind w:firstLine="420"/>
-        <w:jc w:val="left"/>
+        <w:ind w:firstLineChars="200" w:firstLine="420"/>
         <w:textAlignment w:val="center"/>
         <w:rPr>
           <w:position w:val="-14"/>
@@ -4913,8 +5062,7 @@
           <w:tab w:val="center" w:pos="4200"/>
           <w:tab w:val="right" w:pos="8400"/>
         </w:tabs>
-        <w:ind w:firstLine="420"/>
-        <w:jc w:val="left"/>
+        <w:ind w:firstLineChars="200" w:firstLine="420"/>
         <w:textAlignment w:val="center"/>
         <w:rPr>
           <w:position w:val="-14"/>
@@ -4925,10 +5073,10 @@
           <w:position w:val="-14"/>
         </w:rPr>
         <w:object w:dxaOrig="4320" w:dyaOrig="680" w14:anchorId="3EABBFB1">
-          <v:shape id="_x0000_i1181" type="#_x0000_t75" style="width:3in;height:34.15pt" o:ole="">
+          <v:shape id="_x0000_i1181" type="#_x0000_t75" style="width:3in;height:33.8pt" o:ole="">
             <v:imagedata r:id="rId130" o:title=""/>
           </v:shape>
-          <o:OLEObject Type="Embed" ProgID="Equation.DSMT4" ShapeID="_x0000_i1181" DrawAspect="Content" ObjectID="_1669576401" r:id="rId248"/>
+          <o:OLEObject Type="Embed" ProgID="Equation.DSMT4" ShapeID="_x0000_i1181" DrawAspect="Content" ObjectID="_1669646845" r:id="rId252"/>
         </w:object>
       </w:r>
       <w:r>
@@ -4943,10 +5091,10 @@
           <w:position w:val="-14"/>
         </w:rPr>
         <w:object w:dxaOrig="859" w:dyaOrig="279" w14:anchorId="5DE5C2B0">
-          <v:shape id="_x0000_i1182" type="#_x0000_t75" style="width:43pt;height:14.05pt" o:ole="">
+          <v:shape id="_x0000_i1182" type="#_x0000_t75" style="width:43.2pt;height:13.75pt" o:ole="">
             <v:imagedata r:id="rId132" o:title=""/>
           </v:shape>
-          <o:OLEObject Type="Embed" ProgID="Equation.DSMT4" ShapeID="_x0000_i1182" DrawAspect="Content" ObjectID="_1669576402" r:id="rId249"/>
+          <o:OLEObject Type="Embed" ProgID="Equation.DSMT4" ShapeID="_x0000_i1182" DrawAspect="Content" ObjectID="_1669646846" r:id="rId253"/>
         </w:object>
       </w:r>
       <w:r>
@@ -4961,10 +5109,10 @@
           <w:position w:val="-14"/>
         </w:rPr>
         <w:object w:dxaOrig="260" w:dyaOrig="260" w14:anchorId="526ACE86">
-          <v:shape id="_x0000_i1183" type="#_x0000_t75" style="width:13.1pt;height:13.1pt" o:ole="">
+          <v:shape id="_x0000_i1183" type="#_x0000_t75" style="width:13.15pt;height:13.15pt" o:ole="">
             <v:imagedata r:id="rId134" o:title=""/>
           </v:shape>
-          <o:OLEObject Type="Embed" ProgID="Equation.DSMT4" ShapeID="_x0000_i1183" DrawAspect="Content" ObjectID="_1669576403" r:id="rId250"/>
+          <o:OLEObject Type="Embed" ProgID="Equation.DSMT4" ShapeID="_x0000_i1183" DrawAspect="Content" ObjectID="_1669646847" r:id="rId254"/>
         </w:object>
       </w:r>
       <w:r>
@@ -5000,42 +5148,7 @@
           <w:rFonts w:hint="eastAsia"/>
           <w:position w:val="-14"/>
         </w:rPr>
-        <w:t>图（</w:t>
-      </w:r>
-      <w:r>
-        <w:rPr>
-          <w:rFonts w:hint="eastAsia"/>
-          <w:position w:val="-14"/>
-        </w:rPr>
-        <w:t>五</w:t>
-      </w:r>
-      <w:r>
-        <w:rPr>
-          <w:rFonts w:hint="eastAsia"/>
-          <w:position w:val="-14"/>
-        </w:rPr>
-        <w:t>）为模型</w:t>
-      </w:r>
-      <w:r>
-        <w:rPr>
-          <w:rFonts w:hint="eastAsia"/>
-          <w:position w:val="-14"/>
-        </w:rPr>
-        <w:t>基数</w:t>
-      </w:r>
-      <w:r>
-        <w:rPr>
-          <w:rFonts w:hint="eastAsia"/>
-          <w:position w:val="-14"/>
-        </w:rPr>
-        <w:t>分布学习结果</w:t>
-      </w:r>
-      <w:r>
-        <w:rPr>
-          <w:rFonts w:hint="eastAsia"/>
-          <w:position w:val="-14"/>
-        </w:rPr>
-        <w:t>，</w:t>
+        <w:t>图（五）为模型基数分布学习结果，</w:t>
       </w:r>
       <w:r>
         <w:rPr>
@@ -5051,8 +5164,7 @@
           <w:tab w:val="center" w:pos="4200"/>
           <w:tab w:val="right" w:pos="8400"/>
         </w:tabs>
-        <w:ind w:firstLine="420"/>
-        <w:jc w:val="left"/>
+        <w:ind w:firstLineChars="200" w:firstLine="420"/>
         <w:textAlignment w:val="baseline"/>
         <w:rPr>
           <w:position w:val="-14"/>
@@ -5120,8 +5232,7 @@
           <w:tab w:val="center" w:pos="4200"/>
           <w:tab w:val="right" w:pos="8400"/>
         </w:tabs>
-        <w:ind w:firstLine="420"/>
-        <w:jc w:val="left"/>
+        <w:ind w:firstLineChars="200" w:firstLine="420"/>
         <w:textAlignment w:val="center"/>
         <w:rPr>
           <w:position w:val="-14"/>
@@ -5132,10 +5243,10 @@
           <w:position w:val="-14"/>
         </w:rPr>
         <w:object w:dxaOrig="240" w:dyaOrig="220" w14:anchorId="6681DCCB">
-          <v:shape id="_x0000_i1184" type="#_x0000_t75" style="width:12.15pt;height:10.75pt" o:ole="">
+          <v:shape id="_x0000_i1184" type="#_x0000_t75" style="width:11.9pt;height:10.65pt" o:ole="">
             <v:imagedata r:id="rId136" o:title=""/>
           </v:shape>
-          <o:OLEObject Type="Embed" ProgID="Equation.DSMT4" ShapeID="_x0000_i1184" DrawAspect="Content" ObjectID="_1669576404" r:id="rId251"/>
+          <o:OLEObject Type="Embed" ProgID="Equation.DSMT4" ShapeID="_x0000_i1184" DrawAspect="Content" ObjectID="_1669646848" r:id="rId255"/>
         </w:object>
       </w:r>
       <w:r>
@@ -5150,10 +5261,10 @@
           <w:position w:val="-14"/>
         </w:rPr>
         <w:object w:dxaOrig="260" w:dyaOrig="260" w14:anchorId="1F004A17">
-          <v:shape id="_x0000_i1185" type="#_x0000_t75" style="width:13.1pt;height:13.1pt" o:ole="">
+          <v:shape id="_x0000_i1185" type="#_x0000_t75" style="width:13.15pt;height:13.15pt" o:ole="">
             <v:imagedata r:id="rId138" o:title=""/>
           </v:shape>
-          <o:OLEObject Type="Embed" ProgID="Equation.DSMT4" ShapeID="_x0000_i1185" DrawAspect="Content" ObjectID="_1669576405" r:id="rId252"/>
+          <o:OLEObject Type="Embed" ProgID="Equation.DSMT4" ShapeID="_x0000_i1185" DrawAspect="Content" ObjectID="_1669646849" r:id="rId256"/>
         </w:object>
       </w:r>
       <w:r>
@@ -5170,8 +5281,7 @@
           <w:tab w:val="center" w:pos="4200"/>
           <w:tab w:val="right" w:pos="8400"/>
         </w:tabs>
-        <w:ind w:firstLine="420"/>
-        <w:jc w:val="left"/>
+        <w:ind w:firstLineChars="200" w:firstLine="420"/>
         <w:textAlignment w:val="center"/>
         <w:rPr>
           <w:position w:val="-14"/>
@@ -5182,10 +5292,10 @@
           <w:position w:val="-14"/>
         </w:rPr>
         <w:object w:dxaOrig="220" w:dyaOrig="279" w14:anchorId="69270EDF">
-          <v:shape id="_x0000_i1186" type="#_x0000_t75" style="width:10.75pt;height:14.05pt" o:ole="">
+          <v:shape id="_x0000_i1186" type="#_x0000_t75" style="width:10.65pt;height:13.75pt" o:ole="">
             <v:imagedata r:id="rId140" o:title=""/>
           </v:shape>
-          <o:OLEObject Type="Embed" ProgID="Equation.DSMT4" ShapeID="_x0000_i1186" DrawAspect="Content" ObjectID="_1669576406" r:id="rId253"/>
+          <o:OLEObject Type="Embed" ProgID="Equation.DSMT4" ShapeID="_x0000_i1186" DrawAspect="Content" ObjectID="_1669646850" r:id="rId257"/>
         </w:object>
       </w:r>
       <w:r>
@@ -5230,8 +5340,7 @@
           <w:tab w:val="center" w:pos="4200"/>
           <w:tab w:val="right" w:pos="8400"/>
         </w:tabs>
-        <w:ind w:firstLine="420"/>
-        <w:jc w:val="left"/>
+        <w:ind w:firstLineChars="200" w:firstLine="420"/>
         <w:textAlignment w:val="center"/>
         <w:rPr>
           <w:position w:val="-14"/>
@@ -5242,10 +5351,10 @@
           <w:position w:val="-14"/>
         </w:rPr>
         <w:object w:dxaOrig="220" w:dyaOrig="220" w14:anchorId="1A727BE6">
-          <v:shape id="_x0000_i1187" type="#_x0000_t75" style="width:10.75pt;height:10.75pt" o:ole="">
+          <v:shape id="_x0000_i1187" type="#_x0000_t75" style="width:10.65pt;height:10.65pt" o:ole="">
             <v:imagedata r:id="rId142" o:title=""/>
           </v:shape>
-          <o:OLEObject Type="Embed" ProgID="Equation.DSMT4" ShapeID="_x0000_i1187" DrawAspect="Content" ObjectID="_1669576407" r:id="rId254"/>
+          <o:OLEObject Type="Embed" ProgID="Equation.DSMT4" ShapeID="_x0000_i1187" DrawAspect="Content" ObjectID="_1669646851" r:id="rId258"/>
         </w:object>
       </w:r>
       <w:r>
@@ -5288,10 +5397,10 @@
           <w:position w:val="-14"/>
         </w:rPr>
         <w:object w:dxaOrig="240" w:dyaOrig="340" w14:anchorId="3507D5D6">
-          <v:shape id="_x0000_i1188" type="#_x0000_t75" style="width:12.15pt;height:16.85pt" o:ole="">
+          <v:shape id="_x0000_i1188" type="#_x0000_t75" style="width:11.9pt;height:16.9pt" o:ole="">
             <v:imagedata r:id="rId144" o:title=""/>
           </v:shape>
-          <o:OLEObject Type="Embed" ProgID="Equation.DSMT4" ShapeID="_x0000_i1188" DrawAspect="Content" ObjectID="_1669576408" r:id="rId255"/>
+          <o:OLEObject Type="Embed" ProgID="Equation.DSMT4" ShapeID="_x0000_i1188" DrawAspect="Content" ObjectID="_1669646852" r:id="rId259"/>
         </w:object>
       </w:r>
       <w:r>
@@ -5308,8 +5417,7 @@
           <w:tab w:val="center" w:pos="4200"/>
           <w:tab w:val="right" w:pos="8400"/>
         </w:tabs>
-        <w:ind w:firstLine="420"/>
-        <w:jc w:val="left"/>
+        <w:ind w:firstLineChars="200" w:firstLine="420"/>
         <w:textAlignment w:val="center"/>
         <w:rPr>
           <w:position w:val="-14"/>
@@ -5320,10 +5428,10 @@
           <w:position w:val="-14"/>
         </w:rPr>
         <w:object w:dxaOrig="260" w:dyaOrig="279" w14:anchorId="08A33DD3">
-          <v:shape id="_x0000_i1189" type="#_x0000_t75" style="width:13.1pt;height:14.05pt" o:ole="">
+          <v:shape id="_x0000_i1189" type="#_x0000_t75" style="width:13.15pt;height:13.75pt" o:ole="">
             <v:imagedata r:id="rId146" o:title=""/>
           </v:shape>
-          <o:OLEObject Type="Embed" ProgID="Equation.DSMT4" ShapeID="_x0000_i1189" DrawAspect="Content" ObjectID="_1669576409" r:id="rId256"/>
+          <o:OLEObject Type="Embed" ProgID="Equation.DSMT4" ShapeID="_x0000_i1189" DrawAspect="Content" ObjectID="_1669646853" r:id="rId260"/>
         </w:object>
       </w:r>
       <w:r>
@@ -5338,10 +5446,10 @@
           <w:position w:val="-14"/>
         </w:rPr>
         <w:object w:dxaOrig="2640" w:dyaOrig="480" w14:anchorId="79877B46">
-          <v:shape id="_x0000_i1190" type="#_x0000_t75" style="width:131.85pt;height:23.85pt" o:ole="">
+          <v:shape id="_x0000_i1190" type="#_x0000_t75" style="width:132.1pt;height:23.8pt" o:ole="">
             <v:imagedata r:id="rId148" o:title=""/>
           </v:shape>
-          <o:OLEObject Type="Embed" ProgID="Equation.DSMT4" ShapeID="_x0000_i1190" DrawAspect="Content" ObjectID="_1669576410" r:id="rId257"/>
+          <o:OLEObject Type="Embed" ProgID="Equation.DSMT4" ShapeID="_x0000_i1190" DrawAspect="Content" ObjectID="_1669646854" r:id="rId261"/>
         </w:object>
       </w:r>
       <w:r>
@@ -5358,8 +5466,7 @@
           <w:tab w:val="center" w:pos="4200"/>
           <w:tab w:val="right" w:pos="8400"/>
         </w:tabs>
-        <w:ind w:firstLine="420"/>
-        <w:jc w:val="left"/>
+        <w:ind w:firstLineChars="200" w:firstLine="420"/>
         <w:textAlignment w:val="center"/>
         <w:rPr>
           <w:position w:val="-14"/>
@@ -5370,10 +5477,10 @@
           <w:position w:val="-14"/>
         </w:rPr>
         <w:object w:dxaOrig="220" w:dyaOrig="220" w14:anchorId="5D913266">
-          <v:shape id="_x0000_i1191" type="#_x0000_t75" style="width:10.75pt;height:10.75pt" o:ole="">
+          <v:shape id="_x0000_i1191" type="#_x0000_t75" style="width:10.65pt;height:10.65pt" o:ole="">
             <v:imagedata r:id="rId150" o:title=""/>
           </v:shape>
-          <o:OLEObject Type="Embed" ProgID="Equation.DSMT4" ShapeID="_x0000_i1191" DrawAspect="Content" ObjectID="_1669576411" r:id="rId258"/>
+          <o:OLEObject Type="Embed" ProgID="Equation.DSMT4" ShapeID="_x0000_i1191" DrawAspect="Content" ObjectID="_1669646855" r:id="rId262"/>
         </w:object>
       </w:r>
       <w:r>
@@ -5402,10 +5509,10 @@
           <w:position w:val="-14"/>
         </w:rPr>
         <w:object w:dxaOrig="200" w:dyaOrig="279" w14:anchorId="26476A91">
-          <v:shape id="_x0000_i1192" type="#_x0000_t75" style="width:9.8pt;height:14.05pt" o:ole="">
+          <v:shape id="_x0000_i1192" type="#_x0000_t75" style="width:10pt;height:13.75pt" o:ole="">
             <v:imagedata r:id="rId152" o:title=""/>
           </v:shape>
-          <o:OLEObject Type="Embed" ProgID="Equation.DSMT4" ShapeID="_x0000_i1192" DrawAspect="Content" ObjectID="_1669576412" r:id="rId259"/>
+          <o:OLEObject Type="Embed" ProgID="Equation.DSMT4" ShapeID="_x0000_i1192" DrawAspect="Content" ObjectID="_1669646856" r:id="rId263"/>
         </w:object>
       </w:r>
       <w:r>
@@ -5420,10 +5527,10 @@
           <w:position w:val="-14"/>
         </w:rPr>
         <w:object w:dxaOrig="240" w:dyaOrig="360" w14:anchorId="1CD00BA7">
-          <v:shape id="_x0000_i1193" type="#_x0000_t75" style="width:12.15pt;height:18.25pt" o:ole="">
+          <v:shape id="_x0000_i1193" type="#_x0000_t75" style="width:11.9pt;height:18.15pt" o:ole="">
             <v:imagedata r:id="rId154" o:title=""/>
           </v:shape>
-          <o:OLEObject Type="Embed" ProgID="Equation.DSMT4" ShapeID="_x0000_i1193" DrawAspect="Content" ObjectID="_1669576413" r:id="rId260"/>
+          <o:OLEObject Type="Embed" ProgID="Equation.DSMT4" ShapeID="_x0000_i1193" DrawAspect="Content" ObjectID="_1669646857" r:id="rId264"/>
         </w:object>
       </w:r>
       <w:r>
@@ -5438,10 +5545,10 @@
           <w:position w:val="-14"/>
         </w:rPr>
         <w:object w:dxaOrig="300" w:dyaOrig="360" w14:anchorId="745BCA60">
-          <v:shape id="_x0000_i1194" type="#_x0000_t75" style="width:14.95pt;height:18.25pt" o:ole="">
+          <v:shape id="_x0000_i1194" type="#_x0000_t75" style="width:15.05pt;height:18.15pt" o:ole="">
             <v:imagedata r:id="rId156" o:title=""/>
           </v:shape>
-          <o:OLEObject Type="Embed" ProgID="Equation.DSMT4" ShapeID="_x0000_i1194" DrawAspect="Content" ObjectID="_1669576414" r:id="rId261"/>
+          <o:OLEObject Type="Embed" ProgID="Equation.DSMT4" ShapeID="_x0000_i1194" DrawAspect="Content" ObjectID="_1669646858" r:id="rId265"/>
         </w:object>
       </w:r>
       <w:r>
@@ -5458,8 +5565,7 @@
           <w:tab w:val="center" w:pos="4200"/>
           <w:tab w:val="right" w:pos="8400"/>
         </w:tabs>
-        <w:ind w:firstLine="420"/>
-        <w:jc w:val="left"/>
+        <w:ind w:firstLineChars="200" w:firstLine="420"/>
         <w:textAlignment w:val="center"/>
         <w:rPr>
           <w:position w:val="-14"/>
@@ -5470,10 +5576,10 @@
           <w:position w:val="-14"/>
         </w:rPr>
         <w:object w:dxaOrig="279" w:dyaOrig="320" w14:anchorId="006FB45F">
-          <v:shape id="_x0000_i1195" type="#_x0000_t75" style="width:14.05pt;height:16.35pt" o:ole="">
+          <v:shape id="_x0000_i1195" type="#_x0000_t75" style="width:13.75pt;height:16.3pt" o:ole="">
             <v:imagedata r:id="rId158" o:title=""/>
           </v:shape>
-          <o:OLEObject Type="Embed" ProgID="Equation.DSMT4" ShapeID="_x0000_i1195" DrawAspect="Content" ObjectID="_1669576415" r:id="rId262"/>
+          <o:OLEObject Type="Embed" ProgID="Equation.DSMT4" ShapeID="_x0000_i1195" DrawAspect="Content" ObjectID="_1669646859" r:id="rId266"/>
         </w:object>
       </w:r>
       <w:r>
@@ -5516,10 +5622,10 @@
           <w:position w:val="-14"/>
         </w:rPr>
         <w:object w:dxaOrig="680" w:dyaOrig="420" w14:anchorId="58675EC7">
-          <v:shape id="_x0000_i1196" type="#_x0000_t75" style="width:34.15pt;height:21.05pt" o:ole="">
+          <v:shape id="_x0000_i1196" type="#_x0000_t75" style="width:33.8pt;height:21.3pt" o:ole="">
             <v:imagedata r:id="rId111" o:title=""/>
           </v:shape>
-          <o:OLEObject Type="Embed" ProgID="Equation.DSMT4" ShapeID="_x0000_i1196" DrawAspect="Content" ObjectID="_1669576416" r:id="rId263"/>
+          <o:OLEObject Type="Embed" ProgID="Equation.DSMT4" ShapeID="_x0000_i1196" DrawAspect="Content" ObjectID="_1669646860" r:id="rId267"/>
         </w:object>
       </w:r>
       <w:r>
@@ -5534,10 +5640,10 @@
           <w:position w:val="-14"/>
         </w:rPr>
         <w:object w:dxaOrig="300" w:dyaOrig="360" w14:anchorId="10ABCFF7">
-          <v:shape id="_x0000_i1197" type="#_x0000_t75" style="width:14.95pt;height:18.25pt" o:ole="">
+          <v:shape id="_x0000_i1197" type="#_x0000_t75" style="width:15.05pt;height:18.15pt" o:ole="">
             <v:imagedata r:id="rId113" o:title=""/>
           </v:shape>
-          <o:OLEObject Type="Embed" ProgID="Equation.DSMT4" ShapeID="_x0000_i1197" DrawAspect="Content" ObjectID="_1669576417" r:id="rId264"/>
+          <o:OLEObject Type="Embed" ProgID="Equation.DSMT4" ShapeID="_x0000_i1197" DrawAspect="Content" ObjectID="_1669646861" r:id="rId268"/>
         </w:object>
       </w:r>
       <w:r>
@@ -5552,10 +5658,10 @@
           <w:position w:val="-10"/>
         </w:rPr>
         <w:object w:dxaOrig="520" w:dyaOrig="380" w14:anchorId="2A55E33D">
-          <v:shape id="_x0000_i1198" type="#_x0000_t75" style="width:26.2pt;height:19.15pt" o:ole="">
+          <v:shape id="_x0000_i1198" type="#_x0000_t75" style="width:25.65pt;height:18.8pt" o:ole="">
             <v:imagedata r:id="rId162" o:title=""/>
           </v:shape>
-          <o:OLEObject Type="Embed" ProgID="Equation.DSMT4" ShapeID="_x0000_i1198" DrawAspect="Content" ObjectID="_1669576418" r:id="rId265"/>
+          <o:OLEObject Type="Embed" ProgID="Equation.DSMT4" ShapeID="_x0000_i1198" DrawAspect="Content" ObjectID="_1669646862" r:id="rId269"/>
         </w:object>
       </w:r>
       <w:r>
@@ -5572,8 +5678,7 @@
           <w:tab w:val="center" w:pos="4200"/>
           <w:tab w:val="right" w:pos="8400"/>
         </w:tabs>
-        <w:ind w:firstLine="420"/>
-        <w:jc w:val="left"/>
+        <w:ind w:firstLineChars="200" w:firstLine="420"/>
         <w:textAlignment w:val="center"/>
         <w:rPr>
           <w:position w:val="-14"/>
@@ -5584,10 +5689,10 @@
           <w:position w:val="-14"/>
         </w:rPr>
         <w:object w:dxaOrig="260" w:dyaOrig="260" w14:anchorId="3BFB70F4">
-          <v:shape id="_x0000_i1199" type="#_x0000_t75" style="width:13.1pt;height:13.1pt" o:ole="">
+          <v:shape id="_x0000_i1199" type="#_x0000_t75" style="width:13.15pt;height:13.15pt" o:ole="">
             <v:imagedata r:id="rId164" o:title=""/>
           </v:shape>
-          <o:OLEObject Type="Embed" ProgID="Equation.DSMT4" ShapeID="_x0000_i1199" DrawAspect="Content" ObjectID="_1669576419" r:id="rId266"/>
+          <o:OLEObject Type="Embed" ProgID="Equation.DSMT4" ShapeID="_x0000_i1199" DrawAspect="Content" ObjectID="_1669646863" r:id="rId270"/>
         </w:object>
       </w:r>
       <w:r>
@@ -5602,10 +5707,10 @@
           <w:position w:val="-14"/>
         </w:rPr>
         <w:object w:dxaOrig="560" w:dyaOrig="320" w14:anchorId="382919A8">
-          <v:shape id="_x0000_i1200" type="#_x0000_t75" style="width:28.05pt;height:16.35pt" o:ole="">
+          <v:shape id="_x0000_i1200" type="#_x0000_t75" style="width:28.15pt;height:16.3pt" o:ole="">
             <v:imagedata r:id="rId166" o:title=""/>
           </v:shape>
-          <o:OLEObject Type="Embed" ProgID="Equation.DSMT4" ShapeID="_x0000_i1200" DrawAspect="Content" ObjectID="_1669576420" r:id="rId267"/>
+          <o:OLEObject Type="Embed" ProgID="Equation.DSMT4" ShapeID="_x0000_i1200" DrawAspect="Content" ObjectID="_1669646864" r:id="rId271"/>
         </w:object>
       </w:r>
       <w:r>
@@ -5620,10 +5725,10 @@
           <w:position w:val="-14"/>
         </w:rPr>
         <w:object w:dxaOrig="220" w:dyaOrig="340" w14:anchorId="1BCA13C8">
-          <v:shape id="_x0000_i1201" type="#_x0000_t75" style="width:10.75pt;height:16.85pt" o:ole="">
+          <v:shape id="_x0000_i1201" type="#_x0000_t75" style="width:10.65pt;height:16.9pt" o:ole="">
             <v:imagedata r:id="rId168" o:title=""/>
           </v:shape>
-          <o:OLEObject Type="Embed" ProgID="Equation.DSMT4" ShapeID="_x0000_i1201" DrawAspect="Content" ObjectID="_1669576421" r:id="rId268"/>
+          <o:OLEObject Type="Embed" ProgID="Equation.DSMT4" ShapeID="_x0000_i1201" DrawAspect="Content" ObjectID="_1669646865" r:id="rId272"/>
         </w:object>
       </w:r>
       <w:r>
@@ -5640,8 +5745,7 @@
           <w:tab w:val="center" w:pos="4200"/>
           <w:tab w:val="right" w:pos="8400"/>
         </w:tabs>
-        <w:ind w:firstLine="420"/>
-        <w:jc w:val="left"/>
+        <w:ind w:firstLineChars="200" w:firstLine="420"/>
         <w:textAlignment w:val="center"/>
         <w:rPr>
           <w:position w:val="-14"/>
@@ -5652,10 +5756,10 @@
           <w:position w:val="-14"/>
         </w:rPr>
         <w:object w:dxaOrig="240" w:dyaOrig="279" w14:anchorId="326599A7">
-          <v:shape id="_x0000_i1202" type="#_x0000_t75" style="width:12.15pt;height:14.05pt" o:ole="">
+          <v:shape id="_x0000_i1202" type="#_x0000_t75" style="width:11.9pt;height:13.75pt" o:ole="">
             <v:imagedata r:id="rId170" o:title=""/>
           </v:shape>
-          <o:OLEObject Type="Embed" ProgID="Equation.DSMT4" ShapeID="_x0000_i1202" DrawAspect="Content" ObjectID="_1669576422" r:id="rId269"/>
+          <o:OLEObject Type="Embed" ProgID="Equation.DSMT4" ShapeID="_x0000_i1202" DrawAspect="Content" ObjectID="_1669646866" r:id="rId273"/>
         </w:object>
       </w:r>
       <w:r>
@@ -5670,10 +5774,10 @@
           <w:position w:val="-14"/>
         </w:rPr>
         <w:object w:dxaOrig="240" w:dyaOrig="340" w14:anchorId="7EC465C5">
-          <v:shape id="_x0000_i1203" type="#_x0000_t75" style="width:12.15pt;height:16.85pt" o:ole="">
+          <v:shape id="_x0000_i1203" type="#_x0000_t75" style="width:11.9pt;height:16.9pt" o:ole="">
             <v:imagedata r:id="rId172" o:title=""/>
           </v:shape>
-          <o:OLEObject Type="Embed" ProgID="Equation.DSMT4" ShapeID="_x0000_i1203" DrawAspect="Content" ObjectID="_1669576423" r:id="rId270"/>
+          <o:OLEObject Type="Embed" ProgID="Equation.DSMT4" ShapeID="_x0000_i1203" DrawAspect="Content" ObjectID="_1669646867" r:id="rId274"/>
         </w:object>
       </w:r>
       <w:r>
@@ -5688,10 +5792,10 @@
           <w:position w:val="-14"/>
         </w:rPr>
         <w:object w:dxaOrig="220" w:dyaOrig="340" w14:anchorId="4F81290E">
-          <v:shape id="_x0000_i1204" type="#_x0000_t75" style="width:10.75pt;height:16.85pt" o:ole="">
+          <v:shape id="_x0000_i1204" type="#_x0000_t75" style="width:10.65pt;height:16.9pt" o:ole="">
             <v:imagedata r:id="rId174" o:title=""/>
           </v:shape>
-          <o:OLEObject Type="Embed" ProgID="Equation.DSMT4" ShapeID="_x0000_i1204" DrawAspect="Content" ObjectID="_1669576424" r:id="rId271"/>
+          <o:OLEObject Type="Embed" ProgID="Equation.DSMT4" ShapeID="_x0000_i1204" DrawAspect="Content" ObjectID="_1669646868" r:id="rId275"/>
         </w:object>
       </w:r>
       <w:r>
@@ -5708,8 +5812,7 @@
           <w:tab w:val="center" w:pos="4200"/>
           <w:tab w:val="right" w:pos="8400"/>
         </w:tabs>
-        <w:ind w:firstLine="420"/>
-        <w:jc w:val="left"/>
+        <w:ind w:firstLineChars="200" w:firstLine="420"/>
         <w:textAlignment w:val="center"/>
         <w:rPr>
           <w:position w:val="-14"/>
@@ -5720,10 +5823,10 @@
           <w:position w:val="-14"/>
         </w:rPr>
         <w:object w:dxaOrig="180" w:dyaOrig="260" w14:anchorId="2910ECE8">
-          <v:shape id="_x0000_i1205" type="#_x0000_t75" style="width:8.9pt;height:13.1pt" o:ole="">
+          <v:shape id="_x0000_i1205" type="#_x0000_t75" style="width:8.75pt;height:13.15pt" o:ole="">
             <v:imagedata r:id="rId176" o:title=""/>
           </v:shape>
-          <o:OLEObject Type="Embed" ProgID="Equation.DSMT4" ShapeID="_x0000_i1205" DrawAspect="Content" ObjectID="_1669576425" r:id="rId272"/>
+          <o:OLEObject Type="Embed" ProgID="Equation.DSMT4" ShapeID="_x0000_i1205" DrawAspect="Content" ObjectID="_1669646869" r:id="rId276"/>
         </w:object>
       </w:r>
       <w:r>
@@ -5738,10 +5841,10 @@
           <w:position w:val="-14"/>
         </w:rPr>
         <w:object w:dxaOrig="520" w:dyaOrig="279" w14:anchorId="095D4C90">
-          <v:shape id="_x0000_i1206" type="#_x0000_t75" style="width:25.7pt;height:14.05pt" o:ole="">
+          <v:shape id="_x0000_i1206" type="#_x0000_t75" style="width:25.65pt;height:13.75pt" o:ole="">
             <v:imagedata r:id="rId178" o:title=""/>
           </v:shape>
-          <o:OLEObject Type="Embed" ProgID="Equation.DSMT4" ShapeID="_x0000_i1206" DrawAspect="Content" ObjectID="_1669576426" r:id="rId273"/>
+          <o:OLEObject Type="Embed" ProgID="Equation.DSMT4" ShapeID="_x0000_i1206" DrawAspect="Content" ObjectID="_1669646870" r:id="rId277"/>
         </w:object>
       </w:r>
       <w:r>
@@ -5756,10 +5859,10 @@
           <w:position w:val="-14"/>
         </w:rPr>
         <w:object w:dxaOrig="260" w:dyaOrig="260" w14:anchorId="5B4EE057">
-          <v:shape id="_x0000_i1207" type="#_x0000_t75" style="width:13.1pt;height:13.1pt" o:ole="">
+          <v:shape id="_x0000_i1207" type="#_x0000_t75" style="width:13.15pt;height:13.15pt" o:ole="">
             <v:imagedata r:id="rId180" o:title=""/>
           </v:shape>
-          <o:OLEObject Type="Embed" ProgID="Equation.DSMT4" ShapeID="_x0000_i1207" DrawAspect="Content" ObjectID="_1669576427" r:id="rId274"/>
+          <o:OLEObject Type="Embed" ProgID="Equation.DSMT4" ShapeID="_x0000_i1207" DrawAspect="Content" ObjectID="_1669646871" r:id="rId278"/>
         </w:object>
       </w:r>
       <w:r>
@@ -5776,8 +5879,7 @@
           <w:tab w:val="center" w:pos="4200"/>
           <w:tab w:val="right" w:pos="8400"/>
         </w:tabs>
-        <w:ind w:firstLine="420"/>
-        <w:jc w:val="left"/>
+        <w:ind w:firstLineChars="200" w:firstLine="420"/>
         <w:textAlignment w:val="center"/>
         <w:rPr>
           <w:position w:val="-14"/>
@@ -5788,10 +5890,10 @@
           <w:position w:val="-14"/>
         </w:rPr>
         <w:object w:dxaOrig="240" w:dyaOrig="300" w14:anchorId="7C015400">
-          <v:shape id="_x0000_i1208" type="#_x0000_t75" style="width:12.15pt;height:14.95pt" o:ole="">
+          <v:shape id="_x0000_i1208" type="#_x0000_t75" style="width:11.9pt;height:15.05pt" o:ole="">
             <v:imagedata r:id="rId182" o:title=""/>
           </v:shape>
-          <o:OLEObject Type="Embed" ProgID="Equation.DSMT4" ShapeID="_x0000_i1208" DrawAspect="Content" ObjectID="_1669576428" r:id="rId275"/>
+          <o:OLEObject Type="Embed" ProgID="Equation.DSMT4" ShapeID="_x0000_i1208" DrawAspect="Content" ObjectID="_1669646872" r:id="rId279"/>
         </w:object>
       </w:r>
       <w:r>
